--- a/ПРОЕКТ.docx
+++ b/ПРОЕКТ.docx
@@ -298,7 +298,7 @@
           <w:szCs w:val="28"/>
           <w:rtl w:val="0"/>
         </w:rPr>
-        <w:t xml:space="preserve">                       Выполнил: Сухобаевский Дмитрий Игоревич</w:t>
+        <w:t xml:space="preserve">                      Выполнил: Сухобаевский Дмитрий Игоревич</w:t>
       </w:r>
       <w:r>
         <w:rPr>
@@ -323,7 +323,7 @@
           <w:szCs w:val="28"/>
           <w:rtl w:val="0"/>
         </w:rPr>
-        <w:t xml:space="preserve">                                                              учащийся 10 «Б» класса</w:t>
+        <w:t xml:space="preserve">                                                             учащийся 10 «Б» класса</w:t>
       </w:r>
       <w:r>
         <w:rPr>
@@ -364,7 +364,7 @@
           <w:szCs w:val="28"/>
           <w:rtl w:val="0"/>
         </w:rPr>
-        <w:t xml:space="preserve">                                                                     Проверила: Незамаева Наталья Викторовна</w:t>
+        <w:t xml:space="preserve">                                                                    Проверила: Незамаева Наталья Викторовна</w:t>
       </w:r>
       <w:r>
         <w:rPr>
@@ -389,7 +389,7 @@
           <w:szCs w:val="28"/>
           <w:rtl w:val="0"/>
         </w:rPr>
-        <w:t xml:space="preserve">                                                                                                              учитель информатики</w:t>
+        <w:t xml:space="preserve">                                                                                                             учитель информатики</w:t>
       </w:r>
       <w:r>
         <w:rPr>
@@ -653,7 +653,12 @@
       <w:pPr>
         <w:spacing w:line="276" w:lineRule="auto"/>
         <w:ind w:left="0" w:right="0" w:firstLine="0"/>
-        <w:rPr/>
+        <w:jc w:val="center"/>
+        <w:rPr>
+          <w:rFonts w:ascii="Calibri" w:cs="Calibri" w:eastAsia="Calibri" w:hAnsi="Calibri"/>
+          <w:sz w:val="28"/>
+          <w:szCs w:val="28"/>
+        </w:rPr>
       </w:pPr>
       <w:r>
         <w:rPr>

--- a/ПРОЕКТ.docx
+++ b/ПРОЕКТ.docx
@@ -98,6 +98,45 @@
         <w:spacing w:after="0" w:before="0" w:lineRule="auto"/>
         <w:ind w:left="0" w:right="0" w:firstLine="0"/>
         <w:jc w:val="center"/>
+        <w:rPr/>
+      </w:pPr>
+      <w:r>
+        <w:rPr>
+          <w:rtl w:val="0"/>
+        </w:rPr>
+      </w:r>
+    </w:p>
+    <w:p>
+      <w:pPr>
+        <w:spacing w:after="0" w:before="0" w:lineRule="auto"/>
+        <w:ind w:left="0" w:right="0" w:firstLine="0"/>
+        <w:jc w:val="center"/>
+        <w:rPr/>
+      </w:pPr>
+      <w:r>
+        <w:rPr>
+          <w:rtl w:val="0"/>
+        </w:rPr>
+      </w:r>
+    </w:p>
+    <w:p>
+      <w:pPr>
+        <w:spacing w:after="0" w:before="0" w:lineRule="auto"/>
+        <w:ind w:left="0" w:right="0" w:firstLine="0"/>
+        <w:jc w:val="center"/>
+        <w:rPr/>
+      </w:pPr>
+      <w:r>
+        <w:rPr>
+          <w:rtl w:val="0"/>
+        </w:rPr>
+      </w:r>
+    </w:p>
+    <w:p>
+      <w:pPr>
+        <w:spacing w:after="0" w:before="0" w:lineRule="auto"/>
+        <w:ind w:left="0" w:right="0" w:firstLine="0"/>
+        <w:jc w:val="center"/>
         <w:rPr>
           <w:sz w:val="24"/>
           <w:szCs w:val="24"/>
@@ -115,8 +154,9 @@
         <w:ind w:left="0" w:right="0" w:firstLine="0"/>
         <w:jc w:val="center"/>
         <w:rPr>
-          <w:sz w:val="24"/>
-          <w:szCs w:val="24"/>
+          <w:rFonts w:ascii="Calibri" w:cs="Calibri" w:eastAsia="Calibri" w:hAnsi="Calibri"/>
+          <w:sz w:val="32"/>
+          <w:szCs w:val="32"/>
         </w:rPr>
       </w:pPr>
       <w:r>
@@ -131,6 +171,24 @@
         <w:ind w:left="0" w:right="0" w:firstLine="0"/>
         <w:jc w:val="center"/>
         <w:rPr>
+          <w:rFonts w:ascii="Calibri" w:cs="Calibri" w:eastAsia="Calibri" w:hAnsi="Calibri"/>
+          <w:sz w:val="32"/>
+          <w:szCs w:val="32"/>
+        </w:rPr>
+      </w:pPr>
+      <w:r>
+        <w:rPr>
+          <w:rtl w:val="0"/>
+        </w:rPr>
+      </w:r>
+    </w:p>
+    <w:p>
+      <w:pPr>
+        <w:spacing w:after="0" w:before="0" w:lineRule="auto"/>
+        <w:ind w:left="0" w:right="0" w:firstLine="0"/>
+        <w:jc w:val="center"/>
+        <w:rPr>
+          <w:rFonts w:ascii="Calibri" w:cs="Calibri" w:eastAsia="Calibri" w:hAnsi="Calibri"/>
           <w:sz w:val="32"/>
           <w:szCs w:val="32"/>
         </w:rPr>
@@ -144,11 +202,6 @@
         </w:rPr>
         <w:t xml:space="preserve">Проект по информатике на тему:</w:t>
       </w:r>
-      <w:r>
-        <w:rPr>
-          <w:rtl w:val="0"/>
-        </w:rPr>
-      </w:r>
     </w:p>
     <w:p>
       <w:pPr>
@@ -156,13 +209,66 @@
         <w:ind w:left="0" w:right="0" w:firstLine="0"/>
         <w:jc w:val="center"/>
         <w:rPr>
-          <w:sz w:val="32"/>
-          <w:szCs w:val="32"/>
-        </w:rPr>
-      </w:pPr>
-      <w:r>
-        <w:rPr>
-          <w:rFonts w:ascii="Calibri" w:cs="Calibri" w:eastAsia="Calibri" w:hAnsi="Calibri"/>
+          <w:rFonts w:ascii="Calibri" w:cs="Calibri" w:eastAsia="Calibri" w:hAnsi="Calibri"/>
+          <w:sz w:val="32"/>
+          <w:szCs w:val="32"/>
+        </w:rPr>
+      </w:pPr>
+      <w:r>
+        <w:rPr>
+          <w:rtl w:val="0"/>
+        </w:rPr>
+      </w:r>
+    </w:p>
+    <w:p>
+      <w:pPr>
+        <w:spacing w:after="0" w:before="0" w:lineRule="auto"/>
+        <w:ind w:left="0" w:right="0" w:firstLine="0"/>
+        <w:jc w:val="center"/>
+        <w:rPr>
+          <w:rFonts w:ascii="Calibri" w:cs="Calibri" w:eastAsia="Calibri" w:hAnsi="Calibri"/>
+          <w:sz w:val="32"/>
+          <w:szCs w:val="32"/>
+        </w:rPr>
+      </w:pPr>
+      <w:r>
+        <w:rPr>
+          <w:rtl w:val="0"/>
+        </w:rPr>
+      </w:r>
+    </w:p>
+    <w:p>
+      <w:pPr>
+        <w:spacing w:after="0" w:before="0" w:lineRule="auto"/>
+        <w:ind w:left="0" w:right="0" w:firstLine="0"/>
+        <w:jc w:val="center"/>
+        <w:rPr>
+          <w:rFonts w:ascii="Calibri" w:cs="Calibri" w:eastAsia="Calibri" w:hAnsi="Calibri"/>
+          <w:sz w:val="32"/>
+          <w:szCs w:val="32"/>
+        </w:rPr>
+      </w:pPr>
+      <w:r>
+        <w:rPr>
+          <w:rtl w:val="0"/>
+        </w:rPr>
+      </w:r>
+    </w:p>
+    <w:p>
+      <w:pPr>
+        <w:spacing w:after="0" w:before="0" w:lineRule="auto"/>
+        <w:ind w:left="0" w:right="0" w:firstLine="0"/>
+        <w:jc w:val="center"/>
+        <w:rPr>
+          <w:b w:val="1"/>
+          <w:sz w:val="32"/>
+          <w:szCs w:val="32"/>
+        </w:rPr>
+      </w:pPr>
+      <w:r>
+        <w:rPr>
+          <w:rFonts w:ascii="Calibri" w:cs="Calibri" w:eastAsia="Calibri" w:hAnsi="Calibri"/>
+          <w:b w:val="1"/>
           <w:sz w:val="32"/>
           <w:szCs w:val="32"/>
           <w:rtl w:val="0"/>
@@ -181,81 +287,9 @@
         <w:ind w:left="0" w:right="0" w:firstLine="0"/>
         <w:jc w:val="center"/>
         <w:rPr>
-          <w:sz w:val="32"/>
-          <w:szCs w:val="32"/>
-        </w:rPr>
-      </w:pPr>
-      <w:r>
-        <w:rPr>
-          <w:rFonts w:ascii="Calibri" w:cs="Calibri" w:eastAsia="Calibri" w:hAnsi="Calibri"/>
-          <w:sz w:val="32"/>
-          <w:szCs w:val="32"/>
-          <w:rtl w:val="0"/>
-        </w:rPr>
-        <w:t xml:space="preserve">Выполнил:</w:t>
-      </w:r>
-      <w:r>
-        <w:rPr>
-          <w:rtl w:val="0"/>
-        </w:rPr>
-      </w:r>
-    </w:p>
-    <w:p>
-      <w:pPr>
-        <w:spacing w:after="0" w:before="0" w:lineRule="auto"/>
-        <w:ind w:left="0" w:right="0" w:firstLine="0"/>
-        <w:jc w:val="center"/>
-        <w:rPr>
-          <w:sz w:val="24"/>
-          <w:szCs w:val="24"/>
-        </w:rPr>
-      </w:pPr>
-      <w:r>
-        <w:rPr>
-          <w:rtl w:val="0"/>
-        </w:rPr>
-      </w:r>
-    </w:p>
-    <w:p>
-      <w:pPr>
-        <w:spacing w:after="0" w:before="0" w:lineRule="auto"/>
-        <w:ind w:left="0" w:right="0" w:firstLine="0"/>
-        <w:jc w:val="center"/>
-        <w:rPr>
-          <w:sz w:val="24"/>
-          <w:szCs w:val="24"/>
-        </w:rPr>
-      </w:pPr>
-      <w:r>
-        <w:rPr>
-          <w:rtl w:val="0"/>
-        </w:rPr>
-      </w:r>
-    </w:p>
-    <w:p>
-      <w:pPr>
-        <w:spacing w:after="0" w:before="0" w:lineRule="auto"/>
-        <w:ind w:left="0" w:right="0" w:firstLine="0"/>
-        <w:jc w:val="center"/>
-        <w:rPr>
-          <w:sz w:val="24"/>
-          <w:szCs w:val="24"/>
-        </w:rPr>
-      </w:pPr>
-      <w:r>
-        <w:rPr>
-          <w:rtl w:val="0"/>
-        </w:rPr>
-      </w:r>
-    </w:p>
-    <w:p>
-      <w:pPr>
-        <w:spacing w:after="0" w:before="0" w:lineRule="auto"/>
-        <w:ind w:left="0" w:right="0" w:firstLine="0"/>
-        <w:jc w:val="center"/>
-        <w:rPr>
-          <w:sz w:val="24"/>
-          <w:szCs w:val="24"/>
+          <w:rFonts w:ascii="Calibri" w:cs="Calibri" w:eastAsia="Calibri" w:hAnsi="Calibri"/>
+          <w:sz w:val="32"/>
+          <w:szCs w:val="32"/>
         </w:rPr>
       </w:pPr>
       <w:r>
@@ -271,21 +305,76 @@
         <w:jc w:val="both"/>
         <w:rPr>
           <w:rFonts w:ascii="Calibri" w:cs="Calibri" w:eastAsia="Calibri" w:hAnsi="Calibri"/>
+          <w:sz w:val="32"/>
+          <w:szCs w:val="32"/>
+        </w:rPr>
+      </w:pPr>
+      <w:r>
+        <w:rPr>
+          <w:rtl w:val="0"/>
+        </w:rPr>
+      </w:r>
+    </w:p>
+    <w:p>
+      <w:pPr>
+        <w:spacing w:after="0" w:before="0" w:lineRule="auto"/>
+        <w:ind w:left="2840" w:right="0" w:firstLine="0"/>
+        <w:jc w:val="both"/>
+        <w:rPr>
+          <w:rFonts w:ascii="Calibri" w:cs="Calibri" w:eastAsia="Calibri" w:hAnsi="Calibri"/>
+          <w:sz w:val="32"/>
+          <w:szCs w:val="32"/>
+        </w:rPr>
+      </w:pPr>
+      <w:r>
+        <w:rPr>
+          <w:rtl w:val="0"/>
+        </w:rPr>
+      </w:r>
+    </w:p>
+    <w:p>
+      <w:pPr>
+        <w:spacing w:after="0" w:before="0" w:lineRule="auto"/>
+        <w:ind w:left="2840" w:right="0" w:firstLine="0"/>
+        <w:jc w:val="both"/>
+        <w:rPr>
+          <w:rFonts w:ascii="Calibri" w:cs="Calibri" w:eastAsia="Calibri" w:hAnsi="Calibri"/>
+          <w:sz w:val="32"/>
+          <w:szCs w:val="32"/>
+        </w:rPr>
+      </w:pPr>
+      <w:r>
+        <w:rPr>
+          <w:rtl w:val="0"/>
+        </w:rPr>
+      </w:r>
+    </w:p>
+    <w:p>
+      <w:pPr>
+        <w:spacing w:after="0" w:before="0" w:lineRule="auto"/>
+        <w:ind w:left="2840" w:right="0" w:firstLine="0"/>
+        <w:jc w:val="both"/>
+        <w:rPr>
+          <w:rFonts w:ascii="Calibri" w:cs="Calibri" w:eastAsia="Calibri" w:hAnsi="Calibri"/>
           <w:sz w:val="28"/>
           <w:szCs w:val="28"/>
         </w:rPr>
       </w:pPr>
       <w:r>
         <w:rPr>
-          <w:rtl w:val="0"/>
-        </w:rPr>
+          <w:rFonts w:ascii="Calibri" w:cs="Calibri" w:eastAsia="Calibri" w:hAnsi="Calibri"/>
+          <w:sz w:val="28"/>
+          <w:szCs w:val="28"/>
+          <w:rtl w:val="0"/>
+        </w:rPr>
+        <w:t xml:space="preserve">         </w:t>
       </w:r>
     </w:p>
     <w:p>
       <w:pPr>
         <w:spacing w:after="0" w:before="0" w:lineRule="auto"/>
         <w:ind w:left="2840" w:right="0" w:firstLine="0"/>
-        <w:jc w:val="both"/>
+        <w:jc w:val="right"/>
         <w:rPr>
           <w:sz w:val="28"/>
           <w:szCs w:val="28"/>
@@ -298,7 +387,7 @@
           <w:szCs w:val="28"/>
           <w:rtl w:val="0"/>
         </w:rPr>
-        <w:t xml:space="preserve">                      Выполнил: Сухобаевский Дмитрий Игоревич</w:t>
+        <w:t xml:space="preserve">              Выполнил: Сухобаевский Дмитрий Игоревич </w:t>
       </w:r>
       <w:r>
         <w:rPr>
@@ -310,7 +399,7 @@
       <w:pPr>
         <w:spacing w:after="0" w:before="0" w:lineRule="auto"/>
         <w:ind w:left="2840" w:right="0" w:firstLine="0"/>
-        <w:jc w:val="both"/>
+        <w:jc w:val="right"/>
         <w:rPr>
           <w:sz w:val="28"/>
           <w:szCs w:val="28"/>
@@ -323,7 +412,7 @@
           <w:szCs w:val="28"/>
           <w:rtl w:val="0"/>
         </w:rPr>
-        <w:t xml:space="preserve">                                                             учащийся 10 «Б» класса</w:t>
+        <w:t xml:space="preserve">                                                     учащийся 10 «Б» класса</w:t>
       </w:r>
       <w:r>
         <w:rPr>
@@ -335,7 +424,7 @@
       <w:pPr>
         <w:spacing w:after="0" w:before="0" w:lineRule="auto"/>
         <w:ind w:left="2840" w:right="0" w:firstLine="0"/>
-        <w:jc w:val="both"/>
+        <w:jc w:val="right"/>
         <w:rPr>
           <w:sz w:val="28"/>
           <w:szCs w:val="28"/>
@@ -351,7 +440,7 @@
       <w:pPr>
         <w:spacing w:after="0" w:before="0" w:lineRule="auto"/>
         <w:ind w:right="0"/>
-        <w:jc w:val="both"/>
+        <w:jc w:val="right"/>
         <w:rPr>
           <w:sz w:val="28"/>
           <w:szCs w:val="28"/>
@@ -364,7 +453,7 @@
           <w:szCs w:val="28"/>
           <w:rtl w:val="0"/>
         </w:rPr>
-        <w:t xml:space="preserve">                                                                    Проверила: Незамаева Наталья Викторовна</w:t>
+        <w:t xml:space="preserve">                                                            Проверила: Незамаева Наталья Викторовна</w:t>
       </w:r>
       <w:r>
         <w:rPr>
@@ -376,272 +465,194 @@
       <w:pPr>
         <w:spacing w:after="0" w:before="0" w:lineRule="auto"/>
         <w:ind w:right="0"/>
-        <w:jc w:val="both"/>
-        <w:rPr>
+        <w:jc w:val="right"/>
+        <w:rPr/>
+      </w:pPr>
+      <w:r>
+        <w:rPr>
+          <w:rFonts w:ascii="Calibri" w:cs="Calibri" w:eastAsia="Calibri" w:hAnsi="Calibri"/>
           <w:sz w:val="28"/>
           <w:szCs w:val="28"/>
-        </w:rPr>
-      </w:pPr>
-      <w:r>
+          <w:rtl w:val="0"/>
+        </w:rPr>
+        <w:t xml:space="preserve">                                                                                                     учитель информатики</w:t>
+      </w:r>
+      <w:r>
+        <w:rPr>
+          <w:rtl w:val="0"/>
+        </w:rPr>
+      </w:r>
+    </w:p>
+    <w:p>
+      <w:pPr>
+        <w:spacing w:line="276" w:lineRule="auto"/>
+        <w:ind w:left="0" w:right="0" w:firstLine="0"/>
+        <w:jc w:val="right"/>
+        <w:rPr/>
+      </w:pPr>
+      <w:r>
+        <w:rPr>
+          <w:rtl w:val="0"/>
+        </w:rPr>
+      </w:r>
+    </w:p>
+    <w:p>
+      <w:pPr>
+        <w:spacing w:line="276" w:lineRule="auto"/>
+        <w:ind w:left="0" w:right="0" w:firstLine="0"/>
+        <w:jc w:val="right"/>
+        <w:rPr/>
+      </w:pPr>
+      <w:r>
+        <w:rPr>
+          <w:rtl w:val="0"/>
+        </w:rPr>
+      </w:r>
+    </w:p>
+    <w:p>
+      <w:pPr>
+        <w:spacing w:line="276" w:lineRule="auto"/>
+        <w:ind w:left="0" w:right="0" w:firstLine="0"/>
+        <w:rPr/>
+      </w:pPr>
+      <w:r>
+        <w:rPr>
+          <w:rtl w:val="0"/>
+        </w:rPr>
+      </w:r>
+    </w:p>
+    <w:p>
+      <w:pPr>
+        <w:spacing w:line="276" w:lineRule="auto"/>
+        <w:ind w:left="0" w:right="0" w:firstLine="0"/>
+        <w:rPr/>
+      </w:pPr>
+      <w:r>
+        <w:rPr>
+          <w:rtl w:val="0"/>
+        </w:rPr>
+      </w:r>
+    </w:p>
+    <w:p>
+      <w:pPr>
+        <w:spacing w:line="276" w:lineRule="auto"/>
+        <w:ind w:left="0" w:right="0" w:firstLine="0"/>
+        <w:rPr/>
+      </w:pPr>
+      <w:r>
+        <w:rPr>
+          <w:rtl w:val="0"/>
+        </w:rPr>
+      </w:r>
+    </w:p>
+    <w:p>
+      <w:pPr>
+        <w:spacing w:line="276" w:lineRule="auto"/>
+        <w:ind w:left="0" w:right="0" w:firstLine="0"/>
+        <w:rPr/>
+      </w:pPr>
+      <w:r>
+        <w:rPr>
+          <w:rtl w:val="0"/>
+        </w:rPr>
+      </w:r>
+    </w:p>
+    <w:p>
+      <w:pPr>
+        <w:spacing w:line="276" w:lineRule="auto"/>
+        <w:ind w:left="0" w:right="0" w:firstLine="0"/>
+        <w:rPr/>
+      </w:pPr>
+      <w:r>
+        <w:rPr>
+          <w:rtl w:val="0"/>
+        </w:rPr>
+      </w:r>
+    </w:p>
+    <w:p>
+      <w:pPr>
+        <w:spacing w:line="276" w:lineRule="auto"/>
+        <w:ind w:left="0" w:right="0" w:firstLine="0"/>
+        <w:rPr/>
+      </w:pPr>
+      <w:r>
+        <w:rPr>
+          <w:rtl w:val="0"/>
+        </w:rPr>
+      </w:r>
+    </w:p>
+    <w:p>
+      <w:pPr>
+        <w:spacing w:line="276" w:lineRule="auto"/>
+        <w:ind w:left="0" w:right="0" w:firstLine="0"/>
+        <w:rPr/>
+      </w:pPr>
+      <w:r>
+        <w:rPr>
+          <w:rtl w:val="0"/>
+        </w:rPr>
+      </w:r>
+    </w:p>
+    <w:p>
+      <w:pPr>
+        <w:spacing w:line="276" w:lineRule="auto"/>
+        <w:ind w:left="0" w:right="0" w:firstLine="0"/>
+        <w:rPr/>
+      </w:pPr>
+      <w:r>
+        <w:rPr>
+          <w:rtl w:val="0"/>
+        </w:rPr>
+      </w:r>
+    </w:p>
+    <w:p>
+      <w:pPr>
+        <w:spacing w:line="276" w:lineRule="auto"/>
+        <w:ind w:left="0" w:right="0" w:firstLine="0"/>
+        <w:rPr/>
+      </w:pPr>
+      <w:r>
+        <w:rPr>
+          <w:rtl w:val="0"/>
+        </w:rPr>
+      </w:r>
+    </w:p>
+    <w:p>
+      <w:pPr>
+        <w:spacing w:line="276" w:lineRule="auto"/>
+        <w:ind w:left="0" w:right="0" w:firstLine="0"/>
+        <w:jc w:val="left"/>
+        <w:rPr/>
+      </w:pPr>
+      <w:r>
+        <w:rPr>
+          <w:rtl w:val="0"/>
+        </w:rPr>
+      </w:r>
+    </w:p>
+    <w:p>
+      <w:pPr>
+        <w:spacing w:line="276" w:lineRule="auto"/>
+        <w:ind w:left="0" w:right="0" w:firstLine="0"/>
+        <w:jc w:val="left"/>
+        <w:rPr/>
+      </w:pPr>
+      <w:r>
+        <w:rPr>
+          <w:rtl w:val="0"/>
+        </w:rPr>
+      </w:r>
+    </w:p>
+    <w:p>
+      <w:pPr>
+        <w:spacing w:line="276" w:lineRule="auto"/>
+        <w:ind w:left="0" w:right="0" w:firstLine="0"/>
+        <w:jc w:val="left"/>
         <w:rPr>
           <w:rFonts w:ascii="Calibri" w:cs="Calibri" w:eastAsia="Calibri" w:hAnsi="Calibri"/>
           <w:sz w:val="28"/>
           <w:szCs w:val="28"/>
-          <w:rtl w:val="0"/>
-        </w:rPr>
-        <w:t xml:space="preserve">                                                                                                             учитель информатики</w:t>
-      </w:r>
-      <w:r>
-        <w:rPr>
-          <w:rtl w:val="0"/>
-        </w:rPr>
-      </w:r>
-    </w:p>
-    <w:p>
-      <w:pPr>
-        <w:spacing w:line="276" w:lineRule="auto"/>
-        <w:ind w:left="0" w:right="0" w:firstLine="0"/>
-        <w:rPr/>
-      </w:pPr>
-      <w:r>
-        <w:rPr>
-          <w:rtl w:val="0"/>
-        </w:rPr>
-      </w:r>
-    </w:p>
-    <w:p>
-      <w:pPr>
-        <w:spacing w:line="276" w:lineRule="auto"/>
-        <w:ind w:left="0" w:right="0" w:firstLine="0"/>
-        <w:rPr/>
-      </w:pPr>
-      <w:r>
-        <w:rPr>
-          <w:rtl w:val="0"/>
-        </w:rPr>
-      </w:r>
-    </w:p>
-    <w:p>
-      <w:pPr>
-        <w:spacing w:line="276" w:lineRule="auto"/>
-        <w:ind w:left="0" w:right="0" w:firstLine="0"/>
-        <w:rPr/>
-      </w:pPr>
-      <w:r>
-        <w:rPr>
-          <w:rtl w:val="0"/>
-        </w:rPr>
-      </w:r>
-    </w:p>
-    <w:p>
-      <w:pPr>
-        <w:spacing w:line="276" w:lineRule="auto"/>
-        <w:ind w:left="0" w:right="0" w:firstLine="0"/>
-        <w:rPr/>
-      </w:pPr>
-      <w:r>
-        <w:rPr>
-          <w:rtl w:val="0"/>
-        </w:rPr>
-      </w:r>
-    </w:p>
-    <w:p>
-      <w:pPr>
-        <w:spacing w:line="276" w:lineRule="auto"/>
-        <w:ind w:left="0" w:right="0" w:firstLine="0"/>
-        <w:rPr/>
-      </w:pPr>
-      <w:r>
-        <w:rPr>
-          <w:rtl w:val="0"/>
-        </w:rPr>
-      </w:r>
-    </w:p>
-    <w:p>
-      <w:pPr>
-        <w:spacing w:line="276" w:lineRule="auto"/>
-        <w:ind w:left="0" w:right="0" w:firstLine="0"/>
-        <w:rPr/>
-      </w:pPr>
-      <w:r>
-        <w:rPr>
-          <w:rtl w:val="0"/>
-        </w:rPr>
-      </w:r>
-    </w:p>
-    <w:p>
-      <w:pPr>
-        <w:spacing w:line="276" w:lineRule="auto"/>
-        <w:ind w:left="0" w:right="0" w:firstLine="0"/>
-        <w:rPr/>
-      </w:pPr>
-      <w:r>
-        <w:rPr>
-          <w:rtl w:val="0"/>
-        </w:rPr>
-      </w:r>
-    </w:p>
-    <w:p>
-      <w:pPr>
-        <w:spacing w:line="276" w:lineRule="auto"/>
-        <w:ind w:left="0" w:right="0" w:firstLine="0"/>
-        <w:rPr/>
-      </w:pPr>
-      <w:r>
-        <w:rPr>
-          <w:rtl w:val="0"/>
-        </w:rPr>
-      </w:r>
-    </w:p>
-    <w:p>
-      <w:pPr>
-        <w:spacing w:line="276" w:lineRule="auto"/>
-        <w:ind w:left="0" w:right="0" w:firstLine="0"/>
-        <w:rPr/>
-      </w:pPr>
-      <w:r>
-        <w:rPr>
-          <w:rtl w:val="0"/>
-        </w:rPr>
-      </w:r>
-    </w:p>
-    <w:p>
-      <w:pPr>
-        <w:spacing w:line="276" w:lineRule="auto"/>
-        <w:ind w:left="0" w:right="0" w:firstLine="0"/>
-        <w:rPr/>
-      </w:pPr>
-      <w:r>
-        <w:rPr>
-          <w:rtl w:val="0"/>
-        </w:rPr>
-      </w:r>
-    </w:p>
-    <w:p>
-      <w:pPr>
-        <w:spacing w:line="276" w:lineRule="auto"/>
-        <w:ind w:left="0" w:right="0" w:firstLine="0"/>
-        <w:rPr/>
-      </w:pPr>
-      <w:r>
-        <w:rPr>
-          <w:rtl w:val="0"/>
-        </w:rPr>
-      </w:r>
-    </w:p>
-    <w:p>
-      <w:pPr>
-        <w:spacing w:line="276" w:lineRule="auto"/>
-        <w:ind w:left="0" w:right="0" w:firstLine="0"/>
-        <w:rPr/>
-      </w:pPr>
-      <w:r>
-        <w:rPr>
-          <w:rtl w:val="0"/>
-        </w:rPr>
-      </w:r>
-    </w:p>
-    <w:p>
-      <w:pPr>
-        <w:spacing w:line="276" w:lineRule="auto"/>
-        <w:ind w:left="0" w:right="0" w:firstLine="0"/>
-        <w:rPr/>
-      </w:pPr>
-      <w:r>
-        <w:rPr>
-          <w:rtl w:val="0"/>
-        </w:rPr>
-      </w:r>
-    </w:p>
-    <w:p>
-      <w:pPr>
-        <w:spacing w:line="276" w:lineRule="auto"/>
-        <w:ind w:left="0" w:right="0" w:firstLine="0"/>
-        <w:rPr/>
-      </w:pPr>
-      <w:r>
-        <w:rPr>
-          <w:rtl w:val="0"/>
-        </w:rPr>
-      </w:r>
-    </w:p>
-    <w:p>
-      <w:pPr>
-        <w:spacing w:line="276" w:lineRule="auto"/>
-        <w:ind w:left="0" w:right="0" w:firstLine="0"/>
-        <w:rPr/>
-      </w:pPr>
-      <w:r>
-        <w:rPr>
-          <w:rtl w:val="0"/>
-        </w:rPr>
-      </w:r>
-    </w:p>
-    <w:p>
-      <w:pPr>
-        <w:spacing w:line="276" w:lineRule="auto"/>
-        <w:ind w:left="0" w:right="0" w:firstLine="0"/>
-        <w:rPr/>
-      </w:pPr>
-      <w:r>
-        <w:rPr>
-          <w:rtl w:val="0"/>
-        </w:rPr>
-      </w:r>
-    </w:p>
-    <w:p>
-      <w:pPr>
-        <w:spacing w:line="276" w:lineRule="auto"/>
-        <w:ind w:left="0" w:right="0" w:firstLine="0"/>
-        <w:rPr/>
-      </w:pPr>
-      <w:r>
-        <w:rPr>
-          <w:rtl w:val="0"/>
-        </w:rPr>
-      </w:r>
-    </w:p>
-    <w:p>
-      <w:pPr>
-        <w:spacing w:line="276" w:lineRule="auto"/>
-        <w:ind w:left="0" w:right="0" w:firstLine="0"/>
-        <w:rPr/>
-      </w:pPr>
-      <w:r>
-        <w:rPr>
-          <w:rtl w:val="0"/>
-        </w:rPr>
-      </w:r>
-    </w:p>
-    <w:p>
-      <w:pPr>
-        <w:spacing w:line="276" w:lineRule="auto"/>
-        <w:ind w:left="0" w:right="0" w:firstLine="0"/>
-        <w:rPr/>
-      </w:pPr>
-      <w:r>
-        <w:rPr>
-          <w:rtl w:val="0"/>
-        </w:rPr>
-      </w:r>
-    </w:p>
-    <w:p>
-      <w:pPr>
-        <w:spacing w:line="276" w:lineRule="auto"/>
-        <w:ind w:left="0" w:right="0" w:firstLine="0"/>
-        <w:rPr/>
-      </w:pPr>
-      <w:r>
-        <w:rPr>
-          <w:rtl w:val="0"/>
-        </w:rPr>
-      </w:r>
-    </w:p>
-    <w:p>
-      <w:pPr>
-        <w:spacing w:line="276" w:lineRule="auto"/>
-        <w:ind w:left="0" w:right="0" w:firstLine="0"/>
-        <w:rPr/>
+        </w:rPr>
       </w:pPr>
       <w:r>
         <w:rPr>
@@ -662,19 +673,24 @@
       </w:pPr>
       <w:r>
         <w:rPr>
-          <w:rtl w:val="0"/>
-        </w:rPr>
-      </w:r>
-    </w:p>
-    <w:p>
-      <w:pPr>
-        <w:spacing w:line="276" w:lineRule="auto"/>
-        <w:ind w:left="0" w:right="0" w:firstLine="0"/>
-        <w:jc w:val="center"/>
-        <w:rPr>
           <w:rFonts w:ascii="Calibri" w:cs="Calibri" w:eastAsia="Calibri" w:hAnsi="Calibri"/>
           <w:sz w:val="28"/>
           <w:szCs w:val="28"/>
+          <w:rtl w:val="0"/>
+        </w:rPr>
+        <w:t xml:space="preserve">П. Красное – на – Волге</w:t>
+      </w:r>
+    </w:p>
+    <w:p>
+      <w:pPr>
+        <w:spacing w:line="276" w:lineRule="auto"/>
+        <w:ind w:left="0" w:right="0" w:firstLine="0"/>
+        <w:jc w:val="center"/>
+        <w:rPr>
+          <w:rFonts w:ascii="Calibri" w:cs="Calibri" w:eastAsia="Calibri" w:hAnsi="Calibri"/>
+          <w:b w:val="1"/>
+          <w:sz w:val="32"/>
+          <w:szCs w:val="32"/>
         </w:rPr>
       </w:pPr>
       <w:r>
@@ -684,14 +700,18 @@
           <w:szCs w:val="28"/>
           <w:rtl w:val="0"/>
         </w:rPr>
-        <w:t xml:space="preserve">П. Красное – на – Волге</w:t>
+        <w:t xml:space="preserve">2024 год</w:t>
+      </w:r>
+      <w:r>
+        <w:rPr>
+          <w:rtl w:val="0"/>
+        </w:rPr>
       </w:r>
     </w:p>
     <w:p>
       <w:pPr>
         <w:spacing w:line="276" w:lineRule="auto"/>
         <w:ind w:left="0" w:right="0" w:firstLine="0"/>
-        <w:jc w:val="center"/>
         <w:rPr>
           <w:rFonts w:ascii="Calibri" w:cs="Calibri" w:eastAsia="Calibri" w:hAnsi="Calibri"/>
           <w:b w:val="1"/>
@@ -702,41 +722,12 @@
       <w:r>
         <w:rPr>
           <w:rFonts w:ascii="Calibri" w:cs="Calibri" w:eastAsia="Calibri" w:hAnsi="Calibri"/>
-          <w:sz w:val="28"/>
-          <w:szCs w:val="28"/>
-          <w:rtl w:val="0"/>
-        </w:rPr>
-        <w:t xml:space="preserve">2024 год</w:t>
-      </w:r>
-      <w:r>
-        <w:rPr>
-          <w:rtl w:val="0"/>
-        </w:rPr>
-      </w:r>
-    </w:p>
-    <w:p>
-      <w:pPr>
-        <w:spacing w:line="276" w:lineRule="auto"/>
-        <w:ind w:left="0" w:right="0" w:firstLine="0"/>
-        <w:rPr>
-          <w:sz w:val="28"/>
-          <w:szCs w:val="28"/>
-        </w:rPr>
-      </w:pPr>
-      <w:r>
-        <w:rPr>
-          <w:rFonts w:ascii="Calibri" w:cs="Calibri" w:eastAsia="Calibri" w:hAnsi="Calibri"/>
           <w:b w:val="1"/>
           <w:sz w:val="32"/>
           <w:szCs w:val="32"/>
           <w:rtl w:val="0"/>
         </w:rPr>
         <w:t xml:space="preserve">Оглавление</w:t>
-      </w:r>
-      <w:r>
-        <w:rPr>
-          <w:rtl w:val="0"/>
-        </w:rPr>
       </w:r>
     </w:p>
     <w:p>
@@ -1440,12 +1431,56 @@
         <w:spacing w:line="276" w:lineRule="auto"/>
         <w:ind w:left="0" w:right="0" w:firstLine="0"/>
         <w:rPr>
+          <w:rFonts w:ascii="Calibri" w:cs="Calibri" w:eastAsia="Calibri" w:hAnsi="Calibri"/>
+          <w:b w:val="1"/>
+          <w:sz w:val="32"/>
+          <w:szCs w:val="32"/>
+        </w:rPr>
+      </w:pPr>
+      <w:r>
+        <w:rPr>
+          <w:rtl w:val="0"/>
+        </w:rPr>
+      </w:r>
+    </w:p>
+    <w:p>
+      <w:pPr>
+        <w:spacing w:line="276" w:lineRule="auto"/>
+        <w:ind w:left="0" w:right="0" w:firstLine="0"/>
+        <w:rPr>
+          <w:rFonts w:ascii="Calibri" w:cs="Calibri" w:eastAsia="Calibri" w:hAnsi="Calibri"/>
+          <w:b w:val="1"/>
+          <w:sz w:val="32"/>
+          <w:szCs w:val="32"/>
+        </w:rPr>
+      </w:pPr>
+      <w:r>
+        <w:rPr>
+          <w:rtl w:val="0"/>
+        </w:rPr>
+      </w:r>
+    </w:p>
+    <w:p>
+      <w:pPr>
+        <w:spacing w:line="276" w:lineRule="auto"/>
+        <w:ind w:left="0" w:right="0" w:firstLine="0"/>
+        <w:rPr>
           <w:sz w:val="28"/>
           <w:szCs w:val="28"/>
         </w:rPr>
       </w:pPr>
       <w:r>
         <w:rPr>
+          <w:rFonts w:ascii="Calibri" w:cs="Calibri" w:eastAsia="Calibri" w:hAnsi="Calibri"/>
+          <w:b w:val="1"/>
+          <w:sz w:val="32"/>
+          <w:szCs w:val="32"/>
+          <w:rtl w:val="0"/>
+        </w:rPr>
+        <w:t xml:space="preserve">Введение</w:t>
+      </w:r>
+      <w:r>
+        <w:rPr>
           <w:rtl w:val="0"/>
         </w:rPr>
       </w:r>
@@ -1454,6 +1489,7 @@
       <w:pPr>
         <w:spacing w:line="276" w:lineRule="auto"/>
         <w:ind w:left="0" w:right="0" w:firstLine="0"/>
+        <w:jc w:val="both"/>
         <w:rPr>
           <w:sz w:val="28"/>
           <w:szCs w:val="28"/>
@@ -1469,6 +1505,7 @@
       <w:pPr>
         <w:spacing w:line="276" w:lineRule="auto"/>
         <w:ind w:left="0" w:right="0" w:firstLine="0"/>
+        <w:jc w:val="both"/>
         <w:rPr>
           <w:sz w:val="28"/>
           <w:szCs w:val="28"/>
@@ -1476,6 +1513,15 @@
       </w:pPr>
       <w:r>
         <w:rPr>
+          <w:rFonts w:ascii="Calibri" w:cs="Calibri" w:eastAsia="Calibri" w:hAnsi="Calibri"/>
+          <w:sz w:val="32"/>
+          <w:szCs w:val="32"/>
+          <w:rtl w:val="0"/>
+        </w:rPr>
+        <w:t xml:space="preserve">Я выбрал эту тему веб-разработки для своего проекта по нескольким причинам. Прежде всего, веб-разработка является для меня одним из самых увлекательных видов деятельности, с которым я собираюсь связать свою жизнь. </w:t>
+      </w:r>
+      <w:r>
+        <w:rPr>
           <w:rtl w:val="0"/>
         </w:rPr>
       </w:r>
@@ -1484,6 +1530,7 @@
       <w:pPr>
         <w:spacing w:line="276" w:lineRule="auto"/>
         <w:ind w:left="0" w:right="0" w:firstLine="0"/>
+        <w:jc w:val="both"/>
         <w:rPr>
           <w:sz w:val="28"/>
           <w:szCs w:val="28"/>
@@ -1491,16 +1538,6 @@
       </w:pPr>
       <w:r>
         <w:rPr>
-          <w:rFonts w:ascii="Calibri" w:cs="Calibri" w:eastAsia="Calibri" w:hAnsi="Calibri"/>
-          <w:b w:val="1"/>
-          <w:sz w:val="32"/>
-          <w:szCs w:val="32"/>
-          <w:rtl w:val="0"/>
-        </w:rPr>
-        <w:t xml:space="preserve">Введение</w:t>
-      </w:r>
-      <w:r>
-        <w:rPr>
           <w:rtl w:val="0"/>
         </w:rPr>
       </w:r>
@@ -1509,60 +1546,7 @@
       <w:pPr>
         <w:spacing w:line="276" w:lineRule="auto"/>
         <w:ind w:left="0" w:right="0" w:firstLine="0"/>
-        <w:rPr>
-          <w:sz w:val="28"/>
-          <w:szCs w:val="28"/>
-        </w:rPr>
-      </w:pPr>
-      <w:r>
-        <w:rPr>
-          <w:rtl w:val="0"/>
-        </w:rPr>
-      </w:r>
-    </w:p>
-    <w:p>
-      <w:pPr>
-        <w:spacing w:line="276" w:lineRule="auto"/>
-        <w:ind w:left="0" w:right="0" w:firstLine="0"/>
-        <w:rPr>
-          <w:sz w:val="28"/>
-          <w:szCs w:val="28"/>
-        </w:rPr>
-      </w:pPr>
-      <w:r>
-        <w:rPr>
-          <w:rFonts w:ascii="Calibri" w:cs="Calibri" w:eastAsia="Calibri" w:hAnsi="Calibri"/>
-          <w:sz w:val="32"/>
-          <w:szCs w:val="32"/>
-          <w:rtl w:val="0"/>
-        </w:rPr>
-        <w:t xml:space="preserve">Я выбрал эту тему веб-разработки для своего проекта по нескольким причинам. Прежде всего, веб-разработка является для меня одним из самых увлекательных видов деятельности, с которым я собираюсь связать свою жизнь. </w:t>
-      </w:r>
-      <w:r>
-        <w:rPr>
-          <w:rtl w:val="0"/>
-        </w:rPr>
-      </w:r>
-    </w:p>
-    <w:p>
-      <w:pPr>
-        <w:spacing w:line="276" w:lineRule="auto"/>
-        <w:ind w:left="0" w:right="0" w:firstLine="0"/>
-        <w:rPr>
-          <w:sz w:val="28"/>
-          <w:szCs w:val="28"/>
-        </w:rPr>
-      </w:pPr>
-      <w:r>
-        <w:rPr>
-          <w:rtl w:val="0"/>
-        </w:rPr>
-      </w:r>
-    </w:p>
-    <w:p>
-      <w:pPr>
-        <w:spacing w:line="276" w:lineRule="auto"/>
-        <w:ind w:left="0" w:right="0" w:firstLine="0"/>
+        <w:jc w:val="both"/>
         <w:rPr>
           <w:sz w:val="28"/>
           <w:szCs w:val="28"/>
@@ -1599,7 +1583,7 @@
         <w:shd w:fill="auto" w:val="clear"/>
         <w:spacing w:after="140" w:before="0" w:line="276" w:lineRule="auto"/>
         <w:ind w:left="0" w:right="0" w:firstLine="0"/>
-        <w:jc w:val="left"/>
+        <w:jc w:val="both"/>
         <w:rPr>
           <w:rFonts w:ascii="Liberation Serif" w:cs="Liberation Serif" w:eastAsia="Liberation Serif" w:hAnsi="Liberation Serif"/>
           <w:b w:val="0"/>
@@ -1636,7 +1620,7 @@
         <w:shd w:fill="auto" w:val="clear"/>
         <w:spacing w:after="140" w:before="0" w:line="276" w:lineRule="auto"/>
         <w:ind w:left="0" w:right="0" w:firstLine="0"/>
-        <w:jc w:val="left"/>
+        <w:jc w:val="both"/>
         <w:rPr>
           <w:rFonts w:ascii="Calibri" w:cs="Calibri" w:eastAsia="Calibri" w:hAnsi="Calibri"/>
           <w:b w:val="0"/>
@@ -1702,7 +1686,7 @@
         <w:shd w:fill="auto" w:val="clear"/>
         <w:spacing w:after="140" w:before="0" w:line="276" w:lineRule="auto"/>
         <w:ind w:left="0" w:right="0" w:firstLine="0"/>
-        <w:jc w:val="left"/>
+        <w:jc w:val="both"/>
         <w:rPr>
           <w:rFonts w:ascii="Calibri" w:cs="Calibri" w:eastAsia="Calibri" w:hAnsi="Calibri"/>
           <w:b w:val="1"/>
@@ -1773,7 +1757,7 @@
         <w:shd w:fill="auto" w:val="clear"/>
         <w:spacing w:after="140" w:before="0" w:line="276" w:lineRule="auto"/>
         <w:ind w:left="0" w:right="0" w:firstLine="0"/>
-        <w:jc w:val="left"/>
+        <w:jc w:val="both"/>
         <w:rPr>
           <w:rFonts w:ascii="Calibri" w:cs="Calibri" w:eastAsia="Calibri" w:hAnsi="Calibri"/>
           <w:b w:val="1"/>
@@ -1822,7 +1806,7 @@
         <w:shd w:fill="auto" w:val="clear"/>
         <w:spacing w:after="140" w:before="0" w:line="276" w:lineRule="auto"/>
         <w:ind w:left="0" w:right="0" w:firstLine="0"/>
-        <w:jc w:val="left"/>
+        <w:jc w:val="both"/>
         <w:rPr>
           <w:rFonts w:ascii="Calibri" w:cs="Calibri" w:eastAsia="Calibri" w:hAnsi="Calibri"/>
           <w:b w:val="1"/>
@@ -1876,7 +1860,7 @@
         <w:shd w:fill="auto" w:val="clear"/>
         <w:spacing w:after="140" w:before="0" w:line="276" w:lineRule="auto"/>
         <w:ind w:left="0" w:right="0" w:firstLine="0"/>
-        <w:jc w:val="left"/>
+        <w:jc w:val="both"/>
         <w:rPr>
           <w:rFonts w:ascii="Calibri" w:cs="Calibri" w:eastAsia="Calibri" w:hAnsi="Calibri"/>
           <w:b w:val="1"/>
@@ -1930,7 +1914,7 @@
         <w:shd w:fill="auto" w:val="clear"/>
         <w:spacing w:after="140" w:before="0" w:line="276" w:lineRule="auto"/>
         <w:ind w:left="0" w:right="0" w:firstLine="0"/>
-        <w:jc w:val="left"/>
+        <w:jc w:val="both"/>
         <w:rPr>
           <w:rFonts w:ascii="Calibri" w:cs="Calibri" w:eastAsia="Calibri" w:hAnsi="Calibri"/>
           <w:b w:val="1"/>
@@ -1984,7 +1968,7 @@
         <w:shd w:fill="auto" w:val="clear"/>
         <w:spacing w:after="140" w:before="0" w:line="276" w:lineRule="auto"/>
         <w:ind w:left="0" w:right="0" w:firstLine="0"/>
-        <w:jc w:val="left"/>
+        <w:jc w:val="both"/>
         <w:rPr>
           <w:rFonts w:ascii="Calibri" w:cs="Calibri" w:eastAsia="Calibri" w:hAnsi="Calibri"/>
           <w:b w:val="1"/>
@@ -2038,7 +2022,7 @@
         <w:shd w:fill="auto" w:val="clear"/>
         <w:spacing w:after="140" w:before="0" w:line="276" w:lineRule="auto"/>
         <w:ind w:left="0" w:right="0" w:firstLine="0"/>
-        <w:jc w:val="left"/>
+        <w:jc w:val="both"/>
         <w:rPr>
           <w:rFonts w:ascii="Calibri" w:cs="Calibri" w:eastAsia="Calibri" w:hAnsi="Calibri"/>
           <w:b w:val="0"/>
@@ -2109,7 +2093,7 @@
         <w:shd w:fill="auto" w:val="clear"/>
         <w:spacing w:after="140" w:before="0" w:line="276" w:lineRule="auto"/>
         <w:ind w:left="0" w:right="0" w:firstLine="0"/>
-        <w:jc w:val="left"/>
+        <w:jc w:val="both"/>
         <w:rPr>
           <w:rFonts w:ascii="Calibri" w:cs="Calibri" w:eastAsia="Calibri" w:hAnsi="Calibri"/>
           <w:b w:val="0"/>
@@ -2180,7 +2164,7 @@
         <w:shd w:fill="auto" w:val="clear"/>
         <w:spacing w:after="140" w:before="0" w:line="276" w:lineRule="auto"/>
         <w:ind w:left="0" w:right="0" w:firstLine="0"/>
-        <w:jc w:val="left"/>
+        <w:jc w:val="both"/>
         <w:rPr>
           <w:rFonts w:ascii="Calibri" w:cs="Calibri" w:eastAsia="Calibri" w:hAnsi="Calibri"/>
           <w:b w:val="1"/>
@@ -2254,7 +2238,7 @@
         <w:shd w:fill="auto" w:val="clear"/>
         <w:spacing w:after="140" w:before="0" w:line="276" w:lineRule="auto"/>
         <w:ind w:left="0" w:right="0" w:firstLine="0"/>
-        <w:jc w:val="left"/>
+        <w:jc w:val="both"/>
         <w:rPr>
           <w:rFonts w:ascii="Calibri" w:cs="Calibri" w:eastAsia="Calibri" w:hAnsi="Calibri"/>
           <w:b w:val="1"/>
@@ -2262,8 +2246,8 @@
           <w:smallCaps w:val="0"/>
           <w:strike w:val="0"/>
           <w:color w:val="000000"/>
-          <w:sz w:val="24"/>
-          <w:szCs w:val="24"/>
+          <w:sz w:val="32"/>
+          <w:szCs w:val="32"/>
           <w:u w:val="none"/>
           <w:shd w:fill="auto" w:val="clear"/>
           <w:vertAlign w:val="baseline"/>
@@ -2285,11 +2269,6 @@
           <w:rtl w:val="0"/>
         </w:rPr>
         <w:t xml:space="preserve">Глава 1. Что такое интернет и как он работает</w:t>
-      </w:r>
-      <w:r>
-        <w:rPr>
-          <w:rtl w:val="0"/>
-        </w:rPr>
       </w:r>
     </w:p>
     <w:p>
@@ -2308,38 +2287,14 @@
         <w:shd w:fill="auto" w:val="clear"/>
         <w:spacing w:after="140" w:before="0" w:line="276" w:lineRule="auto"/>
         <w:ind w:left="0" w:right="0" w:firstLine="0"/>
-        <w:jc w:val="left"/>
-        <w:rPr>
-          <w:rFonts w:ascii="Calibri" w:cs="Calibri" w:eastAsia="Calibri" w:hAnsi="Calibri"/>
-          <w:b w:val="0"/>
-          <w:i w:val="0"/>
-          <w:smallCaps w:val="0"/>
-          <w:strike w:val="0"/>
-          <w:color w:val="000000"/>
-          <w:sz w:val="24"/>
-          <w:szCs w:val="24"/>
-          <w:u w:val="none"/>
-          <w:shd w:fill="auto" w:val="clear"/>
-          <w:vertAlign w:val="baseline"/>
-        </w:rPr>
-      </w:pPr>
-      <w:r>
-        <w:rPr>
-          <w:rFonts w:ascii="Calibri" w:cs="Calibri" w:eastAsia="Calibri" w:hAnsi="Calibri"/>
-          <w:b w:val="0"/>
-          <w:i w:val="0"/>
-          <w:smallCaps w:val="0"/>
-          <w:strike w:val="0"/>
-          <w:color w:val="000000"/>
-          <w:sz w:val="32"/>
-          <w:szCs w:val="32"/>
-          <w:u w:val="none"/>
-          <w:shd w:fill="auto" w:val="clear"/>
-          <w:vertAlign w:val="baseline"/>
-          <w:rtl w:val="0"/>
-        </w:rPr>
-        <w:t xml:space="preserve">Веб-разработка напрямую связана с интернетом, поэтому перед тем как изучить тонкости профессии, мы должны больше узнать об интернете и его работе.</w:t>
-      </w:r>
+        <w:jc w:val="both"/>
+        <w:rPr>
+          <w:rFonts w:ascii="Calibri" w:cs="Calibri" w:eastAsia="Calibri" w:hAnsi="Calibri"/>
+          <w:b w:val="1"/>
+          <w:sz w:val="32"/>
+          <w:szCs w:val="32"/>
+        </w:rPr>
+      </w:pPr>
       <w:r>
         <w:rPr>
           <w:rtl w:val="0"/>
@@ -2362,7 +2317,7 @@
         <w:shd w:fill="auto" w:val="clear"/>
         <w:spacing w:after="140" w:before="0" w:line="276" w:lineRule="auto"/>
         <w:ind w:left="0" w:right="0" w:firstLine="0"/>
-        <w:jc w:val="left"/>
+        <w:jc w:val="both"/>
         <w:rPr>
           <w:rFonts w:ascii="Calibri" w:cs="Calibri" w:eastAsia="Calibri" w:hAnsi="Calibri"/>
           <w:b w:val="0"/>
@@ -2392,442 +2347,12 @@
           <w:vertAlign w:val="baseline"/>
           <w:rtl w:val="0"/>
         </w:rPr>
-        <w:t xml:space="preserve">Интернет - это огромная сеть связанных компьютеров, которая позволяет нам общаться, обмениваться информацией и находить всевозможные ресурсы в онлайн-пространстве.</w:t>
-      </w:r>
-      <w:r>
-        <w:rPr>
-          <w:rtl w:val="0"/>
-        </w:rPr>
-      </w:r>
-    </w:p>
-    <w:p>
-      <w:pPr>
-        <w:keepNext w:val="0"/>
-        <w:keepLines w:val="0"/>
-        <w:pageBreakBefore w:val="0"/>
-        <w:widowControl w:val="1"/>
-        <w:pBdr>
-          <w:top w:color="e5e7eb" w:space="1" w:sz="4" w:val="single"/>
-          <w:left w:color="e5e7eb" w:space="1" w:sz="4" w:val="single"/>
-          <w:bottom w:color="e5e7eb" w:space="1" w:sz="4" w:val="single"/>
-          <w:right w:color="e5e7eb" w:space="1" w:sz="4" w:val="single"/>
-          <w:between w:space="0" w:sz="0" w:val="nil"/>
-        </w:pBdr>
-        <w:shd w:fill="auto" w:val="clear"/>
-        <w:spacing w:after="140" w:before="0" w:line="276" w:lineRule="auto"/>
-        <w:ind w:left="0" w:right="0" w:firstLine="0"/>
-        <w:jc w:val="left"/>
-        <w:rPr>
-          <w:rFonts w:ascii="Calibri" w:cs="Calibri" w:eastAsia="Calibri" w:hAnsi="Calibri"/>
-          <w:b w:val="0"/>
-          <w:i w:val="0"/>
-          <w:smallCaps w:val="0"/>
-          <w:strike w:val="0"/>
-          <w:color w:val="000000"/>
-          <w:sz w:val="32"/>
-          <w:szCs w:val="32"/>
-          <w:u w:val="none"/>
-          <w:shd w:fill="auto" w:val="clear"/>
-          <w:vertAlign w:val="baseline"/>
-        </w:rPr>
-      </w:pPr>
-      <w:r>
-        <w:rPr>
-          <w:rFonts w:ascii="Calibri" w:cs="Calibri" w:eastAsia="Calibri" w:hAnsi="Calibri"/>
-          <w:b w:val="0"/>
-          <w:i w:val="0"/>
-          <w:smallCaps w:val="0"/>
-          <w:strike w:val="0"/>
-          <w:color w:val="000000"/>
-          <w:sz w:val="32"/>
-          <w:szCs w:val="32"/>
-          <w:u w:val="none"/>
-          <w:shd w:fill="auto" w:val="clear"/>
-          <w:vertAlign w:val="baseline"/>
-          <w:rtl w:val="0"/>
-        </w:rPr>
-        <w:t xml:space="preserve">Основой функционирования интернета является передача данных по сети. Данные передаются с помощью протокола TCP/IP, который разбивает информацию на маленькие пакеты и отправляет их по сети. Эти пакеты доставляются посредством различных узлов и маршрутизаторов, которые направляют их на нужные адреса.</w:t>
-      </w:r>
-    </w:p>
-    <w:p>
-      <w:pPr>
-        <w:keepNext w:val="0"/>
-        <w:keepLines w:val="0"/>
-        <w:pageBreakBefore w:val="0"/>
-        <w:widowControl w:val="1"/>
-        <w:pBdr>
-          <w:top w:color="e5e7eb" w:space="1" w:sz="4" w:val="single"/>
-          <w:left w:color="e5e7eb" w:space="1" w:sz="4" w:val="single"/>
-          <w:bottom w:color="e5e7eb" w:space="1" w:sz="4" w:val="single"/>
-          <w:right w:color="e5e7eb" w:space="1" w:sz="4" w:val="single"/>
-          <w:between w:space="0" w:sz="0" w:val="nil"/>
-        </w:pBdr>
-        <w:shd w:fill="auto" w:val="clear"/>
-        <w:spacing w:after="140" w:before="0" w:line="276" w:lineRule="auto"/>
-        <w:ind w:left="0" w:right="0" w:firstLine="0"/>
-        <w:jc w:val="left"/>
-        <w:rPr>
-          <w:rFonts w:ascii="Calibri" w:cs="Calibri" w:eastAsia="Calibri" w:hAnsi="Calibri"/>
-          <w:b w:val="0"/>
-          <w:i w:val="0"/>
-          <w:smallCaps w:val="0"/>
-          <w:strike w:val="0"/>
-          <w:color w:val="000000"/>
-          <w:sz w:val="32"/>
-          <w:szCs w:val="32"/>
-          <w:u w:val="none"/>
-          <w:shd w:fill="auto" w:val="clear"/>
-          <w:vertAlign w:val="baseline"/>
-        </w:rPr>
-      </w:pPr>
-      <w:r>
-        <w:rPr>
-          <w:rFonts w:ascii="Calibri" w:cs="Calibri" w:eastAsia="Calibri" w:hAnsi="Calibri"/>
-          <w:b w:val="0"/>
-          <w:i w:val="0"/>
-          <w:smallCaps w:val="0"/>
-          <w:strike w:val="0"/>
-          <w:color w:val="000000"/>
-          <w:sz w:val="32"/>
-          <w:szCs w:val="32"/>
-          <w:u w:val="none"/>
-          <w:shd w:fill="auto" w:val="clear"/>
-          <w:vertAlign w:val="baseline"/>
-          <w:rtl w:val="0"/>
-        </w:rPr>
-        <w:t xml:space="preserve">Ключевым элементом взаимодействия в интернете являются адреса IP. Каждому устройству, подключенному к сети, присваивается уникальный IP-адрес, который позволяет идентифицировать устройство в сети и обеспечивает точечную доставку данных.</w:t>
-      </w:r>
-    </w:p>
-    <w:p>
-      <w:pPr>
-        <w:keepNext w:val="0"/>
-        <w:keepLines w:val="0"/>
-        <w:pageBreakBefore w:val="0"/>
-        <w:widowControl w:val="1"/>
-        <w:pBdr>
-          <w:top w:color="e5e7eb" w:space="1" w:sz="4" w:val="single"/>
-          <w:left w:color="e5e7eb" w:space="1" w:sz="4" w:val="single"/>
-          <w:bottom w:color="e5e7eb" w:space="1" w:sz="4" w:val="single"/>
-          <w:right w:color="e5e7eb" w:space="1" w:sz="4" w:val="single"/>
-          <w:between w:space="0" w:sz="0" w:val="nil"/>
-        </w:pBdr>
-        <w:shd w:fill="auto" w:val="clear"/>
-        <w:spacing w:after="140" w:before="0" w:line="276" w:lineRule="auto"/>
-        <w:ind w:left="0" w:right="0" w:firstLine="0"/>
-        <w:jc w:val="left"/>
-        <w:rPr>
-          <w:rFonts w:ascii="Calibri" w:cs="Calibri" w:eastAsia="Calibri" w:hAnsi="Calibri"/>
-          <w:b w:val="0"/>
-          <w:i w:val="0"/>
-          <w:smallCaps w:val="0"/>
-          <w:strike w:val="0"/>
-          <w:color w:val="000000"/>
-          <w:sz w:val="32"/>
-          <w:szCs w:val="32"/>
-          <w:u w:val="none"/>
-          <w:shd w:fill="auto" w:val="clear"/>
-          <w:vertAlign w:val="baseline"/>
-        </w:rPr>
-      </w:pPr>
-      <w:r>
-        <w:rPr>
-          <w:rFonts w:ascii="Calibri" w:cs="Calibri" w:eastAsia="Calibri" w:hAnsi="Calibri"/>
-          <w:b w:val="0"/>
-          <w:i w:val="0"/>
-          <w:smallCaps w:val="0"/>
-          <w:strike w:val="0"/>
-          <w:color w:val="000000"/>
-          <w:sz w:val="32"/>
-          <w:szCs w:val="32"/>
-          <w:u w:val="none"/>
-          <w:shd w:fill="auto" w:val="clear"/>
-          <w:vertAlign w:val="baseline"/>
-          <w:rtl w:val="0"/>
-        </w:rPr>
-        <w:t xml:space="preserve">Браузеры, такие как Google Chrome, Mozilla Firefox и Safari, позволяют нам взаимодействовать с интернетом. Они служат в качестве посредников между нами и веб-сайтами, позволяя открывать страницы, отправлять запросы и получать ответы от серверов.</w:t>
-      </w:r>
-    </w:p>
-    <w:p>
-      <w:pPr>
-        <w:keepNext w:val="0"/>
-        <w:keepLines w:val="0"/>
-        <w:pageBreakBefore w:val="0"/>
-        <w:widowControl w:val="1"/>
-        <w:pBdr>
-          <w:top w:color="e5e7eb" w:space="1" w:sz="4" w:val="single"/>
-          <w:left w:color="e5e7eb" w:space="1" w:sz="4" w:val="single"/>
-          <w:bottom w:color="e5e7eb" w:space="1" w:sz="4" w:val="single"/>
-          <w:right w:color="e5e7eb" w:space="1" w:sz="4" w:val="single"/>
-          <w:between w:space="0" w:sz="0" w:val="nil"/>
-        </w:pBdr>
-        <w:shd w:fill="auto" w:val="clear"/>
-        <w:spacing w:after="140" w:before="0" w:line="276" w:lineRule="auto"/>
-        <w:ind w:left="0" w:right="0" w:firstLine="0"/>
-        <w:jc w:val="left"/>
-        <w:rPr>
-          <w:rFonts w:ascii="Calibri" w:cs="Calibri" w:eastAsia="Calibri" w:hAnsi="Calibri"/>
-          <w:b w:val="0"/>
-          <w:i w:val="0"/>
-          <w:smallCaps w:val="0"/>
-          <w:strike w:val="0"/>
-          <w:color w:val="000000"/>
-          <w:sz w:val="32"/>
-          <w:szCs w:val="32"/>
-          <w:u w:val="none"/>
-          <w:shd w:fill="auto" w:val="clear"/>
-          <w:vertAlign w:val="baseline"/>
-        </w:rPr>
-      </w:pPr>
-      <w:r>
-        <w:rPr>
-          <w:rFonts w:ascii="Calibri" w:cs="Calibri" w:eastAsia="Calibri" w:hAnsi="Calibri"/>
-          <w:b w:val="0"/>
-          <w:i w:val="0"/>
-          <w:smallCaps w:val="0"/>
-          <w:strike w:val="0"/>
-          <w:color w:val="000000"/>
-          <w:sz w:val="32"/>
-          <w:szCs w:val="32"/>
-          <w:u w:val="none"/>
-          <w:shd w:fill="auto" w:val="clear"/>
-          <w:vertAlign w:val="baseline"/>
-          <w:rtl w:val="0"/>
-        </w:rPr>
-        <w:t xml:space="preserve">Запросы и ответы проходят через множество промежуточных устройств, называемых маршрутизаторами, которые определяют оптимальный путь доставки данных. Веб-сайты хранятся на серверах, которые непрерывно подключены к интернету. Браузер получает HTML-код веб-страницы и отображает его пользователю. Интернет предоставляет большое количество информации, возможностей общения, развлечений и многого другого. </w:t>
-        <w:br w:type="textWrapping"/>
-      </w:r>
-    </w:p>
-    <w:p>
-      <w:pPr>
-        <w:keepNext w:val="0"/>
-        <w:keepLines w:val="0"/>
-        <w:pageBreakBefore w:val="0"/>
-        <w:widowControl w:val="1"/>
-        <w:pBdr>
-          <w:top w:color="e5e7eb" w:space="1" w:sz="4" w:val="single"/>
-          <w:left w:color="e5e7eb" w:space="1" w:sz="4" w:val="single"/>
-          <w:bottom w:color="e5e7eb" w:space="1" w:sz="4" w:val="single"/>
-          <w:right w:color="e5e7eb" w:space="1" w:sz="4" w:val="single"/>
-          <w:between w:space="0" w:sz="0" w:val="nil"/>
-        </w:pBdr>
-        <w:shd w:fill="auto" w:val="clear"/>
-        <w:spacing w:after="140" w:before="0" w:line="276" w:lineRule="auto"/>
-        <w:ind w:left="0" w:right="0" w:firstLine="0"/>
-        <w:jc w:val="left"/>
-        <w:rPr>
-          <w:rFonts w:ascii="Calibri" w:cs="Calibri" w:eastAsia="Calibri" w:hAnsi="Calibri"/>
-          <w:b w:val="0"/>
-          <w:i w:val="0"/>
-          <w:smallCaps w:val="0"/>
-          <w:strike w:val="0"/>
-          <w:color w:val="000000"/>
-          <w:sz w:val="32"/>
-          <w:szCs w:val="32"/>
-          <w:u w:val="none"/>
-          <w:shd w:fill="auto" w:val="clear"/>
-          <w:vertAlign w:val="baseline"/>
-        </w:rPr>
-      </w:pPr>
-      <w:r>
-        <w:rPr>
-          <w:rtl w:val="0"/>
-        </w:rPr>
-      </w:r>
-    </w:p>
-    <w:p>
-      <w:pPr>
-        <w:keepNext w:val="0"/>
-        <w:keepLines w:val="0"/>
-        <w:pageBreakBefore w:val="0"/>
-        <w:widowControl w:val="1"/>
-        <w:pBdr>
-          <w:top w:color="e5e7eb" w:space="1" w:sz="4" w:val="single"/>
-          <w:left w:color="e5e7eb" w:space="1" w:sz="4" w:val="single"/>
-          <w:bottom w:color="e5e7eb" w:space="1" w:sz="4" w:val="single"/>
-          <w:right w:color="e5e7eb" w:space="1" w:sz="4" w:val="single"/>
-          <w:between w:space="0" w:sz="0" w:val="nil"/>
-        </w:pBdr>
-        <w:shd w:fill="auto" w:val="clear"/>
-        <w:spacing w:after="140" w:before="0" w:line="276" w:lineRule="auto"/>
-        <w:ind w:left="0" w:right="0" w:firstLine="0"/>
-        <w:jc w:val="left"/>
-        <w:rPr>
-          <w:rFonts w:ascii="Calibri" w:cs="Calibri" w:eastAsia="Calibri" w:hAnsi="Calibri"/>
-          <w:b w:val="1"/>
-          <w:i w:val="0"/>
-          <w:smallCaps w:val="0"/>
-          <w:strike w:val="0"/>
-          <w:color w:val="000000"/>
-          <w:sz w:val="32"/>
-          <w:szCs w:val="32"/>
-          <w:u w:val="none"/>
-          <w:shd w:fill="auto" w:val="clear"/>
-          <w:vertAlign w:val="baseline"/>
-        </w:rPr>
-      </w:pPr>
-      <w:r>
-        <w:rPr>
-          <w:rFonts w:ascii="Calibri" w:cs="Calibri" w:eastAsia="Calibri" w:hAnsi="Calibri"/>
-          <w:b w:val="1"/>
-          <w:i w:val="0"/>
-          <w:smallCaps w:val="0"/>
-          <w:strike w:val="0"/>
-          <w:color w:val="000000"/>
-          <w:sz w:val="32"/>
-          <w:szCs w:val="32"/>
-          <w:u w:val="none"/>
-          <w:shd w:fill="auto" w:val="clear"/>
-          <w:vertAlign w:val="baseline"/>
-          <w:rtl w:val="0"/>
-        </w:rPr>
-        <w:t xml:space="preserve">Глава 2. Понятие веб-сайта и веб-страницы</w:t>
-      </w:r>
-    </w:p>
-    <w:p>
-      <w:pPr>
-        <w:keepNext w:val="0"/>
-        <w:keepLines w:val="0"/>
-        <w:pageBreakBefore w:val="0"/>
-        <w:widowControl w:val="1"/>
-        <w:pBdr>
-          <w:top w:color="e5e7eb" w:space="1" w:sz="4" w:val="single"/>
-          <w:left w:color="e5e7eb" w:space="1" w:sz="4" w:val="single"/>
-          <w:bottom w:color="e5e7eb" w:space="1" w:sz="4" w:val="single"/>
-          <w:right w:color="e5e7eb" w:space="1" w:sz="4" w:val="single"/>
-          <w:between w:space="0" w:sz="0" w:val="nil"/>
-        </w:pBdr>
-        <w:shd w:fill="auto" w:val="clear"/>
-        <w:spacing w:after="140" w:before="0" w:line="276" w:lineRule="auto"/>
-        <w:ind w:left="0" w:right="0" w:firstLine="0"/>
-        <w:jc w:val="left"/>
-        <w:rPr>
-          <w:rFonts w:ascii="Calibri" w:cs="Calibri" w:eastAsia="Calibri" w:hAnsi="Calibri"/>
-          <w:b w:val="0"/>
-          <w:i w:val="0"/>
-          <w:smallCaps w:val="0"/>
-          <w:strike w:val="0"/>
-          <w:color w:val="000000"/>
-          <w:sz w:val="32"/>
-          <w:szCs w:val="32"/>
-          <w:u w:val="none"/>
-          <w:shd w:fill="auto" w:val="clear"/>
-          <w:vertAlign w:val="baseline"/>
-        </w:rPr>
-      </w:pPr>
-      <w:r>
-        <w:rPr>
-          <w:rFonts w:ascii="Calibri" w:cs="Calibri" w:eastAsia="Calibri" w:hAnsi="Calibri"/>
-          <w:b w:val="0"/>
-          <w:i w:val="0"/>
-          <w:smallCaps w:val="0"/>
-          <w:strike w:val="0"/>
-          <w:color w:val="000000"/>
-          <w:sz w:val="32"/>
-          <w:szCs w:val="32"/>
-          <w:u w:val="none"/>
-          <w:shd w:fill="auto" w:val="clear"/>
-          <w:vertAlign w:val="baseline"/>
-          <w:rtl w:val="0"/>
-        </w:rPr>
-        <w:t xml:space="preserve">Веб-сайт является основным строительным блоком интернета и представляет собой коллекцию взаимосвязанных веб-страниц, объединенных общей тематикой или целью. Он служит средством передачи информации, обмена данными и коммуникации.</w:t>
-      </w:r>
-    </w:p>
-    <w:p>
-      <w:pPr>
-        <w:keepNext w:val="0"/>
-        <w:keepLines w:val="0"/>
-        <w:pageBreakBefore w:val="0"/>
-        <w:widowControl w:val="1"/>
-        <w:pBdr>
-          <w:top w:color="e5e7eb" w:space="1" w:sz="4" w:val="single"/>
-          <w:left w:color="e5e7eb" w:space="1" w:sz="4" w:val="single"/>
-          <w:bottom w:color="e5e7eb" w:space="1" w:sz="4" w:val="single"/>
-          <w:right w:color="e5e7eb" w:space="1" w:sz="4" w:val="single"/>
-          <w:between w:space="0" w:sz="0" w:val="nil"/>
-        </w:pBdr>
-        <w:shd w:fill="auto" w:val="clear"/>
-        <w:spacing w:after="140" w:before="0" w:line="276" w:lineRule="auto"/>
-        <w:ind w:left="0" w:right="0" w:firstLine="0"/>
-        <w:jc w:val="left"/>
-        <w:rPr>
-          <w:rFonts w:ascii="Calibri" w:cs="Calibri" w:eastAsia="Calibri" w:hAnsi="Calibri"/>
-          <w:b w:val="0"/>
-          <w:i w:val="0"/>
-          <w:smallCaps w:val="0"/>
-          <w:strike w:val="0"/>
-          <w:color w:val="000000"/>
-          <w:sz w:val="32"/>
-          <w:szCs w:val="32"/>
-          <w:u w:val="none"/>
-          <w:shd w:fill="auto" w:val="clear"/>
-          <w:vertAlign w:val="baseline"/>
-        </w:rPr>
-      </w:pPr>
-      <w:r>
-        <w:rPr>
-          <w:rFonts w:ascii="Calibri" w:cs="Calibri" w:eastAsia="Calibri" w:hAnsi="Calibri"/>
-          <w:b w:val="0"/>
-          <w:i w:val="0"/>
-          <w:smallCaps w:val="0"/>
-          <w:strike w:val="0"/>
-          <w:color w:val="000000"/>
-          <w:sz w:val="32"/>
-          <w:szCs w:val="32"/>
-          <w:u w:val="none"/>
-          <w:shd w:fill="auto" w:val="clear"/>
-          <w:vertAlign w:val="baseline"/>
-          <w:rtl w:val="0"/>
-        </w:rPr>
-        <w:t xml:space="preserve">Веб-страница, в свою очередь, является основным элементом веб-сайта. Она представляет собой документ в формате HTML, содержащий текст, изображения, мультимедийные элементы и ссылки на другие веб-страницы. Веб-страницы отображаются веб-браузером, который интерпретирует HTML-код и отображает его в виде веб-страницы на экране пользователя.</w:t>
-      </w:r>
-    </w:p>
-    <w:p>
-      <w:pPr>
-        <w:keepNext w:val="0"/>
-        <w:keepLines w:val="0"/>
-        <w:pageBreakBefore w:val="0"/>
-        <w:widowControl w:val="1"/>
-        <w:pBdr>
-          <w:top w:color="e5e7eb" w:space="1" w:sz="4" w:val="single"/>
-          <w:left w:color="e5e7eb" w:space="1" w:sz="4" w:val="single"/>
-          <w:bottom w:color="e5e7eb" w:space="1" w:sz="4" w:val="single"/>
-          <w:right w:color="e5e7eb" w:space="1" w:sz="4" w:val="single"/>
-          <w:between w:space="0" w:sz="0" w:val="nil"/>
-        </w:pBdr>
-        <w:shd w:fill="auto" w:val="clear"/>
-        <w:spacing w:after="140" w:before="0" w:line="276" w:lineRule="auto"/>
-        <w:ind w:left="0" w:right="0" w:firstLine="0"/>
-        <w:jc w:val="left"/>
-        <w:rPr>
-          <w:rFonts w:ascii="Calibri" w:cs="Calibri" w:eastAsia="Calibri" w:hAnsi="Calibri"/>
-          <w:b w:val="0"/>
-          <w:i w:val="0"/>
-          <w:smallCaps w:val="0"/>
-          <w:strike w:val="0"/>
-          <w:color w:val="000000"/>
-          <w:sz w:val="32"/>
-          <w:szCs w:val="32"/>
-          <w:u w:val="none"/>
-          <w:shd w:fill="auto" w:val="clear"/>
-          <w:vertAlign w:val="baseline"/>
-        </w:rPr>
-      </w:pPr>
-      <w:r>
-        <w:rPr>
-          <w:rFonts w:ascii="Calibri" w:cs="Calibri" w:eastAsia="Calibri" w:hAnsi="Calibri"/>
-          <w:b w:val="0"/>
-          <w:i w:val="0"/>
-          <w:smallCaps w:val="0"/>
-          <w:strike w:val="0"/>
-          <w:color w:val="000000"/>
-          <w:sz w:val="32"/>
-          <w:szCs w:val="32"/>
-          <w:u w:val="none"/>
-          <w:shd w:fill="auto" w:val="clear"/>
-          <w:vertAlign w:val="baseline"/>
-          <w:rtl w:val="0"/>
-        </w:rPr>
-        <w:t xml:space="preserve">Основная цель веб-страницы - предоставить информацию пользователю или выполнить определенные функции. Она может быть статичной, то есть содержать постоянный набор данных, или динамической, с возможностью изменения содержимого в зависимости от действий пользователя или других факторов.</w:t>
+        <w:t xml:space="preserve">Веб-разработка напрямую связана с интернетом, поэтому перед тем как изучить тонкости профессии, мы должны больше узнать об интернете и его работе.</w:t>
+      </w:r>
+      <w:r>
+        <w:rPr>
+          <w:rtl w:val="0"/>
+        </w:rPr>
       </w:r>
     </w:p>
     <w:p>
@@ -2846,9 +2371,9 @@
         <w:shd w:fill="auto" w:val="clear"/>
         <w:spacing w:after="140" w:before="0" w:line="276" w:lineRule="auto"/>
         <w:ind w:left="0" w:right="0" w:firstLine="0"/>
-        <w:jc w:val="left"/>
-        <w:rPr>
-          <w:rFonts w:ascii="Liberation Serif" w:cs="Liberation Serif" w:eastAsia="Liberation Serif" w:hAnsi="Liberation Serif"/>
+        <w:jc w:val="both"/>
+        <w:rPr>
+          <w:rFonts w:ascii="Calibri" w:cs="Calibri" w:eastAsia="Calibri" w:hAnsi="Calibri"/>
           <w:b w:val="0"/>
           <w:i w:val="0"/>
           <w:smallCaps w:val="0"/>
@@ -2863,87 +2388,448 @@
       </w:pPr>
       <w:r>
         <w:rPr>
-          <w:rFonts w:ascii="Liberation Serif" w:cs="Liberation Serif" w:eastAsia="Liberation Serif" w:hAnsi="Liberation Serif"/>
-          <w:b w:val="0"/>
-          <w:i w:val="0"/>
-          <w:smallCaps w:val="0"/>
-          <w:strike w:val="0"/>
-          <w:color w:val="000000"/>
-          <w:sz w:val="24"/>
-          <w:szCs w:val="24"/>
-          <w:u w:val="none"/>
-          <w:shd w:fill="auto" w:val="clear"/>
-          <w:vertAlign w:val="baseline"/>
-          <w:rtl w:val="0"/>
-        </w:rPr>
+          <w:rFonts w:ascii="Calibri" w:cs="Calibri" w:eastAsia="Calibri" w:hAnsi="Calibri"/>
+          <w:b w:val="0"/>
+          <w:i w:val="0"/>
+          <w:smallCaps w:val="0"/>
+          <w:strike w:val="0"/>
+          <w:color w:val="000000"/>
+          <w:sz w:val="32"/>
+          <w:szCs w:val="32"/>
+          <w:u w:val="none"/>
+          <w:shd w:fill="auto" w:val="clear"/>
+          <w:vertAlign w:val="baseline"/>
+          <w:rtl w:val="0"/>
+        </w:rPr>
+        <w:t xml:space="preserve">Интернет - это огромная сеть связанных компьютеров, которая позволяет нам общаться, обмениваться информацией и находить всевозможные ресурсы в онлайн-пространстве.</w:t>
+      </w:r>
+      <w:r>
+        <w:rPr>
+          <w:rtl w:val="0"/>
+        </w:rPr>
+      </w:r>
+    </w:p>
+    <w:p>
+      <w:pPr>
+        <w:keepNext w:val="0"/>
+        <w:keepLines w:val="0"/>
+        <w:pageBreakBefore w:val="0"/>
+        <w:widowControl w:val="1"/>
+        <w:pBdr>
+          <w:top w:color="e5e7eb" w:space="1" w:sz="4" w:val="single"/>
+          <w:left w:color="e5e7eb" w:space="1" w:sz="4" w:val="single"/>
+          <w:bottom w:color="e5e7eb" w:space="1" w:sz="4" w:val="single"/>
+          <w:right w:color="e5e7eb" w:space="1" w:sz="4" w:val="single"/>
+          <w:between w:space="0" w:sz="0" w:val="nil"/>
+        </w:pBdr>
+        <w:shd w:fill="auto" w:val="clear"/>
+        <w:spacing w:after="140" w:before="0" w:line="276" w:lineRule="auto"/>
+        <w:ind w:left="0" w:right="0" w:firstLine="0"/>
+        <w:jc w:val="both"/>
+        <w:rPr>
+          <w:rFonts w:ascii="Calibri" w:cs="Calibri" w:eastAsia="Calibri" w:hAnsi="Calibri"/>
+          <w:b w:val="0"/>
+          <w:i w:val="0"/>
+          <w:smallCaps w:val="0"/>
+          <w:strike w:val="0"/>
+          <w:color w:val="000000"/>
+          <w:sz w:val="32"/>
+          <w:szCs w:val="32"/>
+          <w:u w:val="none"/>
+          <w:shd w:fill="auto" w:val="clear"/>
+          <w:vertAlign w:val="baseline"/>
+        </w:rPr>
+      </w:pPr>
+      <w:r>
+        <w:rPr>
+          <w:rFonts w:ascii="Calibri" w:cs="Calibri" w:eastAsia="Calibri" w:hAnsi="Calibri"/>
+          <w:b w:val="0"/>
+          <w:i w:val="0"/>
+          <w:smallCaps w:val="0"/>
+          <w:strike w:val="0"/>
+          <w:color w:val="000000"/>
+          <w:sz w:val="32"/>
+          <w:szCs w:val="32"/>
+          <w:u w:val="none"/>
+          <w:shd w:fill="auto" w:val="clear"/>
+          <w:vertAlign w:val="baseline"/>
+          <w:rtl w:val="0"/>
+        </w:rPr>
+        <w:t xml:space="preserve">Основой функционирования интернета является передача данных по сети. Данные передаются с помощью протокола TCP/IP, который разбивает информацию на маленькие пакеты и отправляет их по сети. Эти пакеты доставляются посредством различных узлов и маршрутизаторов, которые направляют их на нужные адреса.</w:t>
+      </w:r>
+    </w:p>
+    <w:p>
+      <w:pPr>
+        <w:keepNext w:val="0"/>
+        <w:keepLines w:val="0"/>
+        <w:pageBreakBefore w:val="0"/>
+        <w:widowControl w:val="1"/>
+        <w:pBdr>
+          <w:top w:color="e5e7eb" w:space="1" w:sz="4" w:val="single"/>
+          <w:left w:color="e5e7eb" w:space="1" w:sz="4" w:val="single"/>
+          <w:bottom w:color="e5e7eb" w:space="1" w:sz="4" w:val="single"/>
+          <w:right w:color="e5e7eb" w:space="1" w:sz="4" w:val="single"/>
+          <w:between w:space="0" w:sz="0" w:val="nil"/>
+        </w:pBdr>
+        <w:shd w:fill="auto" w:val="clear"/>
+        <w:spacing w:after="140" w:before="0" w:line="276" w:lineRule="auto"/>
+        <w:ind w:left="0" w:right="0" w:firstLine="0"/>
+        <w:jc w:val="both"/>
+        <w:rPr>
+          <w:rFonts w:ascii="Calibri" w:cs="Calibri" w:eastAsia="Calibri" w:hAnsi="Calibri"/>
+          <w:b w:val="0"/>
+          <w:i w:val="0"/>
+          <w:smallCaps w:val="0"/>
+          <w:strike w:val="0"/>
+          <w:color w:val="000000"/>
+          <w:sz w:val="32"/>
+          <w:szCs w:val="32"/>
+          <w:u w:val="none"/>
+          <w:shd w:fill="auto" w:val="clear"/>
+          <w:vertAlign w:val="baseline"/>
+        </w:rPr>
+      </w:pPr>
+      <w:r>
+        <w:rPr>
+          <w:rFonts w:ascii="Calibri" w:cs="Calibri" w:eastAsia="Calibri" w:hAnsi="Calibri"/>
+          <w:b w:val="0"/>
+          <w:i w:val="0"/>
+          <w:smallCaps w:val="0"/>
+          <w:strike w:val="0"/>
+          <w:color w:val="000000"/>
+          <w:sz w:val="32"/>
+          <w:szCs w:val="32"/>
+          <w:u w:val="none"/>
+          <w:shd w:fill="auto" w:val="clear"/>
+          <w:vertAlign w:val="baseline"/>
+          <w:rtl w:val="0"/>
+        </w:rPr>
+        <w:t xml:space="preserve">Ключевым элементом взаимодействия в интернете являются адреса IP. Каждому устройству, подключенному к сети, присваивается уникальный IP-адрес, который позволяет идентифицировать устройство в сети и обеспечивает точечную доставку данных.</w:t>
+      </w:r>
+    </w:p>
+    <w:p>
+      <w:pPr>
+        <w:keepNext w:val="0"/>
+        <w:keepLines w:val="0"/>
+        <w:pageBreakBefore w:val="0"/>
+        <w:widowControl w:val="1"/>
+        <w:pBdr>
+          <w:top w:color="e5e7eb" w:space="1" w:sz="4" w:val="single"/>
+          <w:left w:color="e5e7eb" w:space="1" w:sz="4" w:val="single"/>
+          <w:bottom w:color="e5e7eb" w:space="1" w:sz="4" w:val="single"/>
+          <w:right w:color="e5e7eb" w:space="1" w:sz="4" w:val="single"/>
+          <w:between w:space="0" w:sz="0" w:val="nil"/>
+        </w:pBdr>
+        <w:shd w:fill="auto" w:val="clear"/>
+        <w:spacing w:after="140" w:before="0" w:line="276" w:lineRule="auto"/>
+        <w:ind w:left="0" w:right="0" w:firstLine="0"/>
+        <w:jc w:val="both"/>
+        <w:rPr>
+          <w:rFonts w:ascii="Calibri" w:cs="Calibri" w:eastAsia="Calibri" w:hAnsi="Calibri"/>
+          <w:b w:val="0"/>
+          <w:i w:val="0"/>
+          <w:smallCaps w:val="0"/>
+          <w:strike w:val="0"/>
+          <w:color w:val="000000"/>
+          <w:sz w:val="32"/>
+          <w:szCs w:val="32"/>
+          <w:u w:val="none"/>
+          <w:shd w:fill="auto" w:val="clear"/>
+          <w:vertAlign w:val="baseline"/>
+        </w:rPr>
+      </w:pPr>
+      <w:r>
+        <w:rPr>
+          <w:rFonts w:ascii="Calibri" w:cs="Calibri" w:eastAsia="Calibri" w:hAnsi="Calibri"/>
+          <w:b w:val="0"/>
+          <w:i w:val="0"/>
+          <w:smallCaps w:val="0"/>
+          <w:strike w:val="0"/>
+          <w:color w:val="000000"/>
+          <w:sz w:val="32"/>
+          <w:szCs w:val="32"/>
+          <w:u w:val="none"/>
+          <w:shd w:fill="auto" w:val="clear"/>
+          <w:vertAlign w:val="baseline"/>
+          <w:rtl w:val="0"/>
+        </w:rPr>
+        <w:t xml:space="preserve">Браузеры, такие как Google Chrome, Mozilla Firefox и Safari, позволяют нам взаимодействовать с интернетом. Они служат в качестве посредников между нами и веб-сайтами, позволяя открывать страницы, отправлять запросы и получать ответы от серверов.</w:t>
+      </w:r>
+    </w:p>
+    <w:p>
+      <w:pPr>
+        <w:keepNext w:val="0"/>
+        <w:keepLines w:val="0"/>
+        <w:pageBreakBefore w:val="0"/>
+        <w:widowControl w:val="1"/>
+        <w:pBdr>
+          <w:top w:color="e5e7eb" w:space="1" w:sz="4" w:val="single"/>
+          <w:left w:color="e5e7eb" w:space="1" w:sz="4" w:val="single"/>
+          <w:bottom w:color="e5e7eb" w:space="1" w:sz="4" w:val="single"/>
+          <w:right w:color="e5e7eb" w:space="1" w:sz="4" w:val="single"/>
+          <w:between w:space="0" w:sz="0" w:val="nil"/>
+        </w:pBdr>
+        <w:shd w:fill="auto" w:val="clear"/>
+        <w:spacing w:after="140" w:before="0" w:line="276" w:lineRule="auto"/>
+        <w:ind w:left="0" w:right="0" w:firstLine="0"/>
+        <w:jc w:val="both"/>
+        <w:rPr>
+          <w:rFonts w:ascii="Calibri" w:cs="Calibri" w:eastAsia="Calibri" w:hAnsi="Calibri"/>
+          <w:b w:val="0"/>
+          <w:i w:val="0"/>
+          <w:smallCaps w:val="0"/>
+          <w:strike w:val="0"/>
+          <w:color w:val="000000"/>
+          <w:sz w:val="32"/>
+          <w:szCs w:val="32"/>
+          <w:u w:val="none"/>
+          <w:shd w:fill="auto" w:val="clear"/>
+          <w:vertAlign w:val="baseline"/>
+        </w:rPr>
+      </w:pPr>
+      <w:r>
+        <w:rPr>
+          <w:rFonts w:ascii="Calibri" w:cs="Calibri" w:eastAsia="Calibri" w:hAnsi="Calibri"/>
+          <w:b w:val="0"/>
+          <w:i w:val="0"/>
+          <w:smallCaps w:val="0"/>
+          <w:strike w:val="0"/>
+          <w:color w:val="000000"/>
+          <w:sz w:val="32"/>
+          <w:szCs w:val="32"/>
+          <w:u w:val="none"/>
+          <w:shd w:fill="auto" w:val="clear"/>
+          <w:vertAlign w:val="baseline"/>
+          <w:rtl w:val="0"/>
+        </w:rPr>
+        <w:t xml:space="preserve">Запросы и ответы проходят через множество промежуточных устройств, называемых маршрутизаторами, которые определяют оптимальный путь доставки данных. Веб-сайты хранятся на серверах, которые непрерывно подключены к интернету. Браузер получает HTML-код веб-страницы и отображает его пользователю. Интернет предоставляет большое количество информации, возможностей общения, развлечений и многого другого. </w:t>
         <w:br w:type="textWrapping"/>
       </w:r>
-      <w:r>
-        <w:rPr>
-          <w:rFonts w:ascii="Calibri" w:cs="Calibri" w:eastAsia="Calibri" w:hAnsi="Calibri"/>
-          <w:b w:val="0"/>
-          <w:i w:val="0"/>
-          <w:smallCaps w:val="0"/>
-          <w:strike w:val="0"/>
-          <w:color w:val="000000"/>
-          <w:sz w:val="32"/>
-          <w:szCs w:val="32"/>
-          <w:u w:val="none"/>
-          <w:shd w:fill="auto" w:val="clear"/>
-          <w:vertAlign w:val="baseline"/>
-          <w:rtl w:val="0"/>
-        </w:rPr>
-        <w:t xml:space="preserve">Веб-сайты могут иметь различные типы, включая информационные порталы, интернет-магазины, блоги, социальные сети, форумы и многое другое. Они могут быть разработаны для разных целей: предоставление информации, продажи товаров и услуг, обмен мнениями и коммуникация с другими людьми. Веб-сайты могут быть общедоступными или доступными только для определенных пользователей с помощью авторизации и аутентификации. </w:t>
-      </w:r>
-      <w:r>
-        <w:rPr>
-          <w:rtl w:val="0"/>
-        </w:rPr>
-      </w:r>
-    </w:p>
-    <w:p>
-      <w:pPr>
-        <w:spacing w:after="283" w:before="0" w:lineRule="auto"/>
-        <w:ind w:left="0" w:right="0" w:firstLine="0"/>
-        <w:rPr>
-          <w:rFonts w:ascii="Calibri" w:cs="Calibri" w:eastAsia="Calibri" w:hAnsi="Calibri"/>
-          <w:sz w:val="32"/>
-          <w:szCs w:val="32"/>
-        </w:rPr>
-      </w:pPr>
-      <w:r>
-        <w:rPr>
-          <w:rtl w:val="0"/>
-        </w:rPr>
-      </w:r>
-    </w:p>
-    <w:p>
-      <w:pPr>
-        <w:spacing w:after="283" w:before="0" w:lineRule="auto"/>
-        <w:ind w:left="0" w:right="0" w:firstLine="0"/>
-        <w:rPr/>
-      </w:pPr>
-      <w:r>
-        <w:rPr>
-          <w:rtl w:val="0"/>
-        </w:rPr>
-      </w:r>
-    </w:p>
-    <w:p>
-      <w:pPr>
-        <w:pStyle w:val="Heading5"/>
-        <w:ind w:left="0" w:right="0" w:firstLine="0"/>
-        <w:jc w:val="center"/>
-        <w:rPr>
-          <w:rFonts w:ascii="Calibri" w:cs="Calibri" w:eastAsia="Calibri" w:hAnsi="Calibri"/>
-          <w:sz w:val="32"/>
-          <w:szCs w:val="32"/>
-        </w:rPr>
-      </w:pPr>
-      <w:r>
-        <w:rPr>
-          <w:rtl w:val="0"/>
-        </w:rPr>
+    </w:p>
+    <w:p>
+      <w:pPr>
+        <w:keepNext w:val="0"/>
+        <w:keepLines w:val="0"/>
+        <w:pageBreakBefore w:val="0"/>
+        <w:widowControl w:val="1"/>
+        <w:pBdr>
+          <w:top w:color="e5e7eb" w:space="1" w:sz="4" w:val="single"/>
+          <w:left w:color="e5e7eb" w:space="1" w:sz="4" w:val="single"/>
+          <w:bottom w:color="e5e7eb" w:space="1" w:sz="4" w:val="single"/>
+          <w:right w:color="e5e7eb" w:space="1" w:sz="4" w:val="single"/>
+          <w:between w:space="0" w:sz="0" w:val="nil"/>
+        </w:pBdr>
+        <w:shd w:fill="auto" w:val="clear"/>
+        <w:spacing w:after="140" w:before="0" w:line="276" w:lineRule="auto"/>
+        <w:ind w:left="0" w:right="0" w:firstLine="0"/>
+        <w:jc w:val="both"/>
+        <w:rPr>
+          <w:rFonts w:ascii="Calibri" w:cs="Calibri" w:eastAsia="Calibri" w:hAnsi="Calibri"/>
+          <w:b w:val="1"/>
+          <w:i w:val="0"/>
+          <w:smallCaps w:val="0"/>
+          <w:strike w:val="0"/>
+          <w:color w:val="000000"/>
+          <w:sz w:val="32"/>
+          <w:szCs w:val="32"/>
+          <w:u w:val="none"/>
+          <w:shd w:fill="auto" w:val="clear"/>
+          <w:vertAlign w:val="baseline"/>
+        </w:rPr>
+      </w:pPr>
+      <w:r>
+        <w:rPr>
+          <w:rFonts w:ascii="Calibri" w:cs="Calibri" w:eastAsia="Calibri" w:hAnsi="Calibri"/>
+          <w:b w:val="1"/>
+          <w:i w:val="0"/>
+          <w:smallCaps w:val="0"/>
+          <w:strike w:val="0"/>
+          <w:color w:val="000000"/>
+          <w:sz w:val="32"/>
+          <w:szCs w:val="32"/>
+          <w:u w:val="none"/>
+          <w:shd w:fill="auto" w:val="clear"/>
+          <w:vertAlign w:val="baseline"/>
+          <w:rtl w:val="0"/>
+        </w:rPr>
+        <w:t xml:space="preserve">Глава 2. Понятие веб-сайта и веб-страницы</w:t>
+      </w:r>
+    </w:p>
+    <w:p>
+      <w:pPr>
+        <w:keepNext w:val="0"/>
+        <w:keepLines w:val="0"/>
+        <w:pageBreakBefore w:val="0"/>
+        <w:widowControl w:val="1"/>
+        <w:pBdr>
+          <w:top w:color="e5e7eb" w:space="1" w:sz="4" w:val="single"/>
+          <w:left w:color="e5e7eb" w:space="1" w:sz="4" w:val="single"/>
+          <w:bottom w:color="e5e7eb" w:space="1" w:sz="4" w:val="single"/>
+          <w:right w:color="e5e7eb" w:space="1" w:sz="4" w:val="single"/>
+          <w:between w:space="0" w:sz="0" w:val="nil"/>
+        </w:pBdr>
+        <w:shd w:fill="auto" w:val="clear"/>
+        <w:spacing w:after="140" w:before="0" w:line="276" w:lineRule="auto"/>
+        <w:ind w:left="0" w:right="0" w:firstLine="0"/>
+        <w:jc w:val="both"/>
+        <w:rPr>
+          <w:rFonts w:ascii="Calibri" w:cs="Calibri" w:eastAsia="Calibri" w:hAnsi="Calibri"/>
+          <w:b w:val="1"/>
+          <w:sz w:val="32"/>
+          <w:szCs w:val="32"/>
+        </w:rPr>
+      </w:pPr>
+      <w:r>
+        <w:rPr>
+          <w:rtl w:val="0"/>
+        </w:rPr>
+      </w:r>
+    </w:p>
+    <w:p>
+      <w:pPr>
+        <w:keepNext w:val="0"/>
+        <w:keepLines w:val="0"/>
+        <w:pageBreakBefore w:val="0"/>
+        <w:widowControl w:val="1"/>
+        <w:pBdr>
+          <w:top w:color="e5e7eb" w:space="1" w:sz="4" w:val="single"/>
+          <w:left w:color="e5e7eb" w:space="1" w:sz="4" w:val="single"/>
+          <w:bottom w:color="e5e7eb" w:space="1" w:sz="4" w:val="single"/>
+          <w:right w:color="e5e7eb" w:space="1" w:sz="4" w:val="single"/>
+          <w:between w:space="0" w:sz="0" w:val="nil"/>
+        </w:pBdr>
+        <w:shd w:fill="auto" w:val="clear"/>
+        <w:spacing w:after="140" w:before="0" w:line="276" w:lineRule="auto"/>
+        <w:ind w:left="0" w:right="0" w:firstLine="0"/>
+        <w:jc w:val="both"/>
+        <w:rPr>
+          <w:rFonts w:ascii="Calibri" w:cs="Calibri" w:eastAsia="Calibri" w:hAnsi="Calibri"/>
+          <w:b w:val="0"/>
+          <w:i w:val="0"/>
+          <w:smallCaps w:val="0"/>
+          <w:strike w:val="0"/>
+          <w:color w:val="000000"/>
+          <w:sz w:val="32"/>
+          <w:szCs w:val="32"/>
+          <w:u w:val="none"/>
+          <w:shd w:fill="auto" w:val="clear"/>
+          <w:vertAlign w:val="baseline"/>
+        </w:rPr>
+      </w:pPr>
+      <w:r>
+        <w:rPr>
+          <w:rFonts w:ascii="Calibri" w:cs="Calibri" w:eastAsia="Calibri" w:hAnsi="Calibri"/>
+          <w:b w:val="0"/>
+          <w:i w:val="0"/>
+          <w:smallCaps w:val="0"/>
+          <w:strike w:val="0"/>
+          <w:color w:val="000000"/>
+          <w:sz w:val="32"/>
+          <w:szCs w:val="32"/>
+          <w:u w:val="none"/>
+          <w:shd w:fill="auto" w:val="clear"/>
+          <w:vertAlign w:val="baseline"/>
+          <w:rtl w:val="0"/>
+        </w:rPr>
+        <w:t xml:space="preserve">Веб-сайт является основным строительным блоком интернета и представляет собой коллекцию взаимосвязанных веб-страниц, объединенных общей тематикой или целью. Он служит средством передачи информации, обмена данными и коммуникации.</w:t>
+      </w:r>
+    </w:p>
+    <w:p>
+      <w:pPr>
+        <w:keepNext w:val="0"/>
+        <w:keepLines w:val="0"/>
+        <w:pageBreakBefore w:val="0"/>
+        <w:widowControl w:val="1"/>
+        <w:pBdr>
+          <w:top w:color="e5e7eb" w:space="1" w:sz="4" w:val="single"/>
+          <w:left w:color="e5e7eb" w:space="1" w:sz="4" w:val="single"/>
+          <w:bottom w:color="e5e7eb" w:space="1" w:sz="4" w:val="single"/>
+          <w:right w:color="e5e7eb" w:space="1" w:sz="4" w:val="single"/>
+          <w:between w:space="0" w:sz="0" w:val="nil"/>
+        </w:pBdr>
+        <w:shd w:fill="auto" w:val="clear"/>
+        <w:spacing w:after="140" w:before="0" w:line="276" w:lineRule="auto"/>
+        <w:ind w:left="0" w:right="0" w:firstLine="0"/>
+        <w:jc w:val="both"/>
+        <w:rPr>
+          <w:rFonts w:ascii="Calibri" w:cs="Calibri" w:eastAsia="Calibri" w:hAnsi="Calibri"/>
+          <w:b w:val="0"/>
+          <w:i w:val="0"/>
+          <w:smallCaps w:val="0"/>
+          <w:strike w:val="0"/>
+          <w:color w:val="000000"/>
+          <w:sz w:val="32"/>
+          <w:szCs w:val="32"/>
+          <w:u w:val="none"/>
+          <w:shd w:fill="auto" w:val="clear"/>
+          <w:vertAlign w:val="baseline"/>
+        </w:rPr>
+      </w:pPr>
+      <w:r>
+        <w:rPr>
+          <w:rFonts w:ascii="Calibri" w:cs="Calibri" w:eastAsia="Calibri" w:hAnsi="Calibri"/>
+          <w:b w:val="0"/>
+          <w:i w:val="0"/>
+          <w:smallCaps w:val="0"/>
+          <w:strike w:val="0"/>
+          <w:color w:val="000000"/>
+          <w:sz w:val="32"/>
+          <w:szCs w:val="32"/>
+          <w:u w:val="none"/>
+          <w:shd w:fill="auto" w:val="clear"/>
+          <w:vertAlign w:val="baseline"/>
+          <w:rtl w:val="0"/>
+        </w:rPr>
+        <w:t xml:space="preserve">Веб-страница, в свою очередь, является основным элементом веб-сайта. Она представляет собой документ в формате HTML, содержащий текст, изображения, мультимедийные элементы и ссылки на другие веб-страницы. Веб-страницы отображаются веб-браузером, который интерпретирует HTML-код и отображает его в виде веб-страницы на экране пользователя.</w:t>
+      </w:r>
+    </w:p>
+    <w:p>
+      <w:pPr>
+        <w:keepNext w:val="0"/>
+        <w:keepLines w:val="0"/>
+        <w:pageBreakBefore w:val="0"/>
+        <w:widowControl w:val="1"/>
+        <w:pBdr>
+          <w:top w:color="e5e7eb" w:space="1" w:sz="4" w:val="single"/>
+          <w:left w:color="e5e7eb" w:space="1" w:sz="4" w:val="single"/>
+          <w:bottom w:color="e5e7eb" w:space="1" w:sz="4" w:val="single"/>
+          <w:right w:color="e5e7eb" w:space="1" w:sz="4" w:val="single"/>
+          <w:between w:space="0" w:sz="0" w:val="nil"/>
+        </w:pBdr>
+        <w:shd w:fill="auto" w:val="clear"/>
+        <w:spacing w:after="140" w:before="0" w:line="276" w:lineRule="auto"/>
+        <w:ind w:left="0" w:right="0" w:firstLine="0"/>
+        <w:jc w:val="both"/>
+        <w:rPr>
+          <w:rFonts w:ascii="Calibri" w:cs="Calibri" w:eastAsia="Calibri" w:hAnsi="Calibri"/>
+          <w:b w:val="0"/>
+          <w:i w:val="0"/>
+          <w:smallCaps w:val="0"/>
+          <w:strike w:val="0"/>
+          <w:color w:val="000000"/>
+          <w:sz w:val="32"/>
+          <w:szCs w:val="32"/>
+          <w:u w:val="none"/>
+          <w:shd w:fill="auto" w:val="clear"/>
+          <w:vertAlign w:val="baseline"/>
+        </w:rPr>
+      </w:pPr>
+      <w:r>
+        <w:rPr>
+          <w:rFonts w:ascii="Calibri" w:cs="Calibri" w:eastAsia="Calibri" w:hAnsi="Calibri"/>
+          <w:b w:val="0"/>
+          <w:i w:val="0"/>
+          <w:smallCaps w:val="0"/>
+          <w:strike w:val="0"/>
+          <w:color w:val="000000"/>
+          <w:sz w:val="32"/>
+          <w:szCs w:val="32"/>
+          <w:u w:val="none"/>
+          <w:shd w:fill="auto" w:val="clear"/>
+          <w:vertAlign w:val="baseline"/>
+          <w:rtl w:val="0"/>
+        </w:rPr>
+        <w:t xml:space="preserve">Основная цель веб-страницы - предоставить информацию пользователю или выполнить определенные функции. Она может быть статичной, то есть содержать постоянный набор данных, или динамической, с возможностью изменения содержимого в зависимости от действий пользователя или других факторов.</w:t>
       </w:r>
     </w:p>
     <w:p>
@@ -2962,19 +2848,86 @@
         <w:shd w:fill="auto" w:val="clear"/>
         <w:spacing w:after="140" w:before="0" w:line="276" w:lineRule="auto"/>
         <w:ind w:left="0" w:right="0" w:firstLine="0"/>
-        <w:jc w:val="center"/>
-        <w:rPr>
-          <w:rFonts w:ascii="Calibri" w:cs="Calibri" w:eastAsia="Calibri" w:hAnsi="Calibri"/>
-          <w:b w:val="0"/>
-          <w:i w:val="0"/>
-          <w:smallCaps w:val="0"/>
-          <w:strike w:val="0"/>
-          <w:color w:val="000000"/>
-          <w:sz w:val="32"/>
-          <w:szCs w:val="32"/>
-          <w:u w:val="none"/>
-          <w:shd w:fill="auto" w:val="clear"/>
-          <w:vertAlign w:val="baseline"/>
+        <w:jc w:val="both"/>
+        <w:rPr>
+          <w:rFonts w:ascii="Liberation Serif" w:cs="Liberation Serif" w:eastAsia="Liberation Serif" w:hAnsi="Liberation Serif"/>
+          <w:b w:val="0"/>
+          <w:i w:val="0"/>
+          <w:smallCaps w:val="0"/>
+          <w:strike w:val="0"/>
+          <w:color w:val="000000"/>
+          <w:sz w:val="24"/>
+          <w:szCs w:val="24"/>
+          <w:u w:val="none"/>
+          <w:shd w:fill="auto" w:val="clear"/>
+          <w:vertAlign w:val="baseline"/>
+        </w:rPr>
+      </w:pPr>
+      <w:r>
+        <w:rPr>
+          <w:rFonts w:ascii="Liberation Serif" w:cs="Liberation Serif" w:eastAsia="Liberation Serif" w:hAnsi="Liberation Serif"/>
+          <w:b w:val="0"/>
+          <w:i w:val="0"/>
+          <w:smallCaps w:val="0"/>
+          <w:strike w:val="0"/>
+          <w:color w:val="000000"/>
+          <w:sz w:val="24"/>
+          <w:szCs w:val="24"/>
+          <w:u w:val="none"/>
+          <w:shd w:fill="auto" w:val="clear"/>
+          <w:vertAlign w:val="baseline"/>
+          <w:rtl w:val="0"/>
+        </w:rPr>
+        <w:br w:type="textWrapping"/>
+      </w:r>
+      <w:r>
+        <w:rPr>
+          <w:rFonts w:ascii="Calibri" w:cs="Calibri" w:eastAsia="Calibri" w:hAnsi="Calibri"/>
+          <w:b w:val="0"/>
+          <w:i w:val="0"/>
+          <w:smallCaps w:val="0"/>
+          <w:strike w:val="0"/>
+          <w:color w:val="000000"/>
+          <w:sz w:val="32"/>
+          <w:szCs w:val="32"/>
+          <w:u w:val="none"/>
+          <w:shd w:fill="auto" w:val="clear"/>
+          <w:vertAlign w:val="baseline"/>
+          <w:rtl w:val="0"/>
+        </w:rPr>
+        <w:t xml:space="preserve">Веб-сайты могут иметь различные типы, включая информационные порталы, интернет-магазины, блоги, социальные сети, форумы и многое другое. Они могут быть разработаны для разных целей: предоставление информации, продажи товаров и услуг, обмен мнениями и коммуникация с другими людьми. Веб-сайты могут быть общедоступными или доступными только для определенных пользователей с помощью авторизации и аутентификации. </w:t>
+      </w:r>
+      <w:r>
+        <w:rPr>
+          <w:rtl w:val="0"/>
+        </w:rPr>
+      </w:r>
+    </w:p>
+    <w:p>
+      <w:pPr>
+        <w:spacing w:after="283" w:before="0" w:lineRule="auto"/>
+        <w:ind w:left="0" w:right="0" w:firstLine="0"/>
+        <w:rPr>
+          <w:rFonts w:ascii="Calibri" w:cs="Calibri" w:eastAsia="Calibri" w:hAnsi="Calibri"/>
+          <w:sz w:val="32"/>
+          <w:szCs w:val="32"/>
+        </w:rPr>
+      </w:pPr>
+      <w:r>
+        <w:rPr>
+          <w:rtl w:val="0"/>
+        </w:rPr>
+      </w:r>
+    </w:p>
+    <w:p>
+      <w:pPr>
+        <w:pStyle w:val="Heading5"/>
+        <w:ind w:left="0" w:right="0" w:firstLine="0"/>
+        <w:jc w:val="left"/>
+        <w:rPr>
+          <w:rFonts w:ascii="Calibri" w:cs="Calibri" w:eastAsia="Calibri" w:hAnsi="Calibri"/>
+          <w:sz w:val="32"/>
+          <w:szCs w:val="32"/>
         </w:rPr>
       </w:pPr>
       <w:r>
@@ -2999,37 +2952,25 @@
         <w:shd w:fill="auto" w:val="clear"/>
         <w:spacing w:after="140" w:before="0" w:line="276" w:lineRule="auto"/>
         <w:ind w:left="0" w:right="0" w:firstLine="0"/>
-        <w:jc w:val="left"/>
-        <w:rPr>
-          <w:rFonts w:ascii="Calibri" w:cs="Calibri" w:eastAsia="Calibri" w:hAnsi="Calibri"/>
-          <w:b w:val="1"/>
-          <w:i w:val="0"/>
-          <w:smallCaps w:val="0"/>
-          <w:strike w:val="0"/>
-          <w:color w:val="000000"/>
-          <w:sz w:val="32"/>
-          <w:szCs w:val="32"/>
-          <w:u w:val="none"/>
-          <w:shd w:fill="auto" w:val="clear"/>
-          <w:vertAlign w:val="baseline"/>
-        </w:rPr>
-      </w:pPr>
-      <w:r>
-        <w:rPr>
-          <w:rFonts w:ascii="Calibri" w:cs="Calibri" w:eastAsia="Calibri" w:hAnsi="Calibri"/>
-          <w:b w:val="1"/>
-          <w:i w:val="0"/>
-          <w:smallCaps w:val="0"/>
-          <w:strike w:val="0"/>
-          <w:color w:val="000000"/>
-          <w:sz w:val="32"/>
-          <w:szCs w:val="32"/>
-          <w:u w:val="none"/>
-          <w:shd w:fill="auto" w:val="clear"/>
-          <w:vertAlign w:val="baseline"/>
-          <w:rtl w:val="0"/>
-        </w:rPr>
-        <w:t xml:space="preserve">Глава 3. Структура сайта и как они работают</w:t>
+        <w:jc w:val="center"/>
+        <w:rPr>
+          <w:rFonts w:ascii="Calibri" w:cs="Calibri" w:eastAsia="Calibri" w:hAnsi="Calibri"/>
+          <w:b w:val="0"/>
+          <w:i w:val="0"/>
+          <w:smallCaps w:val="0"/>
+          <w:strike w:val="0"/>
+          <w:color w:val="000000"/>
+          <w:sz w:val="32"/>
+          <w:szCs w:val="32"/>
+          <w:u w:val="none"/>
+          <w:shd w:fill="auto" w:val="clear"/>
+          <w:vertAlign w:val="baseline"/>
+        </w:rPr>
+      </w:pPr>
+      <w:r>
+        <w:rPr>
+          <w:rtl w:val="0"/>
+        </w:rPr>
       </w:r>
     </w:p>
     <w:p>
@@ -3048,37 +2989,64 @@
         <w:shd w:fill="auto" w:val="clear"/>
         <w:spacing w:after="140" w:before="0" w:line="276" w:lineRule="auto"/>
         <w:ind w:left="0" w:right="0" w:firstLine="0"/>
-        <w:jc w:val="left"/>
-        <w:rPr>
-          <w:rFonts w:ascii="Calibri" w:cs="Calibri" w:eastAsia="Calibri" w:hAnsi="Calibri"/>
-          <w:b w:val="0"/>
-          <w:i w:val="0"/>
-          <w:smallCaps w:val="0"/>
-          <w:strike w:val="0"/>
-          <w:color w:val="000000"/>
-          <w:sz w:val="32"/>
-          <w:szCs w:val="32"/>
-          <w:u w:val="none"/>
-          <w:shd w:fill="auto" w:val="clear"/>
-          <w:vertAlign w:val="baseline"/>
-        </w:rPr>
-      </w:pPr>
-      <w:r>
-        <w:rPr>
-          <w:rFonts w:ascii="Calibri" w:cs="Calibri" w:eastAsia="Calibri" w:hAnsi="Calibri"/>
-          <w:b w:val="0"/>
-          <w:i w:val="0"/>
-          <w:smallCaps w:val="0"/>
-          <w:strike w:val="0"/>
-          <w:color w:val="000000"/>
-          <w:sz w:val="32"/>
-          <w:szCs w:val="32"/>
-          <w:u w:val="none"/>
-          <w:shd w:fill="auto" w:val="clear"/>
-          <w:vertAlign w:val="baseline"/>
-          <w:rtl w:val="0"/>
-        </w:rPr>
-        <w:t xml:space="preserve">Краткое описание структуры сайта: </w:t>
+        <w:jc w:val="both"/>
+        <w:rPr>
+          <w:rFonts w:ascii="Calibri" w:cs="Calibri" w:eastAsia="Calibri" w:hAnsi="Calibri"/>
+          <w:b w:val="1"/>
+          <w:i w:val="0"/>
+          <w:smallCaps w:val="0"/>
+          <w:strike w:val="0"/>
+          <w:color w:val="000000"/>
+          <w:sz w:val="32"/>
+          <w:szCs w:val="32"/>
+          <w:u w:val="none"/>
+          <w:shd w:fill="auto" w:val="clear"/>
+          <w:vertAlign w:val="baseline"/>
+        </w:rPr>
+      </w:pPr>
+      <w:r>
+        <w:rPr>
+          <w:rFonts w:ascii="Calibri" w:cs="Calibri" w:eastAsia="Calibri" w:hAnsi="Calibri"/>
+          <w:b w:val="1"/>
+          <w:i w:val="0"/>
+          <w:smallCaps w:val="0"/>
+          <w:strike w:val="0"/>
+          <w:color w:val="000000"/>
+          <w:sz w:val="32"/>
+          <w:szCs w:val="32"/>
+          <w:u w:val="none"/>
+          <w:shd w:fill="auto" w:val="clear"/>
+          <w:vertAlign w:val="baseline"/>
+          <w:rtl w:val="0"/>
+        </w:rPr>
+        <w:t xml:space="preserve">Глава 3. Структура сайт</w:t>
+      </w:r>
+      <w:r>
+        <w:rPr>
+          <w:rFonts w:ascii="Calibri" w:cs="Calibri" w:eastAsia="Calibri" w:hAnsi="Calibri"/>
+          <w:b w:val="1"/>
+          <w:sz w:val="32"/>
+          <w:szCs w:val="32"/>
+          <w:rtl w:val="0"/>
+        </w:rPr>
+        <w:t xml:space="preserve">ов</w:t>
+      </w:r>
+      <w:r>
+        <w:rPr>
+          <w:rFonts w:ascii="Calibri" w:cs="Calibri" w:eastAsia="Calibri" w:hAnsi="Calibri"/>
+          <w:b w:val="1"/>
+          <w:i w:val="0"/>
+          <w:smallCaps w:val="0"/>
+          <w:strike w:val="0"/>
+          <w:color w:val="000000"/>
+          <w:sz w:val="32"/>
+          <w:szCs w:val="32"/>
+          <w:u w:val="none"/>
+          <w:shd w:fill="auto" w:val="clear"/>
+          <w:vertAlign w:val="baseline"/>
+          <w:rtl w:val="0"/>
+        </w:rPr>
+        <w:t xml:space="preserve"> и как они работают</w:t>
       </w:r>
     </w:p>
     <w:p>
@@ -3097,37 +3065,18 @@
         <w:shd w:fill="auto" w:val="clear"/>
         <w:spacing w:after="140" w:before="0" w:line="276" w:lineRule="auto"/>
         <w:ind w:left="0" w:right="0" w:firstLine="0"/>
-        <w:jc w:val="left"/>
-        <w:rPr>
-          <w:rFonts w:ascii="Calibri" w:cs="Calibri" w:eastAsia="Calibri" w:hAnsi="Calibri"/>
-          <w:b w:val="0"/>
-          <w:i w:val="0"/>
-          <w:smallCaps w:val="0"/>
-          <w:strike w:val="0"/>
-          <w:color w:val="000000"/>
-          <w:sz w:val="32"/>
-          <w:szCs w:val="32"/>
-          <w:u w:val="none"/>
-          <w:shd w:fill="auto" w:val="clear"/>
-          <w:vertAlign w:val="baseline"/>
-        </w:rPr>
-      </w:pPr>
-      <w:r>
-        <w:rPr>
-          <w:rFonts w:ascii="Calibri" w:cs="Calibri" w:eastAsia="Calibri" w:hAnsi="Calibri"/>
-          <w:b w:val="0"/>
-          <w:i w:val="0"/>
-          <w:smallCaps w:val="0"/>
-          <w:strike w:val="0"/>
-          <w:color w:val="000000"/>
-          <w:sz w:val="32"/>
-          <w:szCs w:val="32"/>
-          <w:u w:val="none"/>
-          <w:shd w:fill="auto" w:val="clear"/>
-          <w:vertAlign w:val="baseline"/>
-          <w:rtl w:val="0"/>
-        </w:rPr>
-        <w:t xml:space="preserve">1. Домашняя страница: это главная страница сайта, на которой обычно содержится общая информация о компании или о теме сайта.</w:t>
+        <w:jc w:val="both"/>
+        <w:rPr>
+          <w:rFonts w:ascii="Calibri" w:cs="Calibri" w:eastAsia="Calibri" w:hAnsi="Calibri"/>
+          <w:b w:val="1"/>
+          <w:sz w:val="32"/>
+          <w:szCs w:val="32"/>
+        </w:rPr>
+      </w:pPr>
+      <w:r>
+        <w:rPr>
+          <w:rtl w:val="0"/>
+        </w:rPr>
       </w:r>
     </w:p>
     <w:p>
@@ -3146,37 +3095,37 @@
         <w:shd w:fill="auto" w:val="clear"/>
         <w:spacing w:after="140" w:before="0" w:line="276" w:lineRule="auto"/>
         <w:ind w:left="0" w:right="0" w:firstLine="0"/>
-        <w:jc w:val="left"/>
-        <w:rPr>
-          <w:rFonts w:ascii="Calibri" w:cs="Calibri" w:eastAsia="Calibri" w:hAnsi="Calibri"/>
-          <w:b w:val="0"/>
-          <w:i w:val="0"/>
-          <w:smallCaps w:val="0"/>
-          <w:strike w:val="0"/>
-          <w:color w:val="000000"/>
-          <w:sz w:val="32"/>
-          <w:szCs w:val="32"/>
-          <w:u w:val="none"/>
-          <w:shd w:fill="auto" w:val="clear"/>
-          <w:vertAlign w:val="baseline"/>
-        </w:rPr>
-      </w:pPr>
-      <w:r>
-        <w:rPr>
-          <w:rFonts w:ascii="Calibri" w:cs="Calibri" w:eastAsia="Calibri" w:hAnsi="Calibri"/>
-          <w:b w:val="0"/>
-          <w:i w:val="0"/>
-          <w:smallCaps w:val="0"/>
-          <w:strike w:val="0"/>
-          <w:color w:val="000000"/>
-          <w:sz w:val="32"/>
-          <w:szCs w:val="32"/>
-          <w:u w:val="none"/>
-          <w:shd w:fill="auto" w:val="clear"/>
-          <w:vertAlign w:val="baseline"/>
-          <w:rtl w:val="0"/>
-        </w:rPr>
-        <w:t xml:space="preserve">2. Навигационная панель: это меню или список ссылок, которые помогают пользователям перемещаться по сайту и найти нужную информацию.</w:t>
+        <w:jc w:val="both"/>
+        <w:rPr>
+          <w:rFonts w:ascii="Calibri" w:cs="Calibri" w:eastAsia="Calibri" w:hAnsi="Calibri"/>
+          <w:b w:val="0"/>
+          <w:i w:val="0"/>
+          <w:smallCaps w:val="0"/>
+          <w:strike w:val="0"/>
+          <w:color w:val="000000"/>
+          <w:sz w:val="32"/>
+          <w:szCs w:val="32"/>
+          <w:u w:val="none"/>
+          <w:shd w:fill="auto" w:val="clear"/>
+          <w:vertAlign w:val="baseline"/>
+        </w:rPr>
+      </w:pPr>
+      <w:r>
+        <w:rPr>
+          <w:rFonts w:ascii="Calibri" w:cs="Calibri" w:eastAsia="Calibri" w:hAnsi="Calibri"/>
+          <w:b w:val="0"/>
+          <w:i w:val="0"/>
+          <w:smallCaps w:val="0"/>
+          <w:strike w:val="0"/>
+          <w:color w:val="000000"/>
+          <w:sz w:val="32"/>
+          <w:szCs w:val="32"/>
+          <w:u w:val="none"/>
+          <w:shd w:fill="auto" w:val="clear"/>
+          <w:vertAlign w:val="baseline"/>
+          <w:rtl w:val="0"/>
+        </w:rPr>
+        <w:t xml:space="preserve">Краткое описание структуры сайта: </w:t>
       </w:r>
     </w:p>
     <w:p>
@@ -3195,37 +3144,37 @@
         <w:shd w:fill="auto" w:val="clear"/>
         <w:spacing w:after="140" w:before="0" w:line="276" w:lineRule="auto"/>
         <w:ind w:left="0" w:right="0" w:firstLine="0"/>
-        <w:jc w:val="left"/>
-        <w:rPr>
-          <w:rFonts w:ascii="Calibri" w:cs="Calibri" w:eastAsia="Calibri" w:hAnsi="Calibri"/>
-          <w:b w:val="0"/>
-          <w:i w:val="0"/>
-          <w:smallCaps w:val="0"/>
-          <w:strike w:val="0"/>
-          <w:color w:val="000000"/>
-          <w:sz w:val="32"/>
-          <w:szCs w:val="32"/>
-          <w:u w:val="none"/>
-          <w:shd w:fill="auto" w:val="clear"/>
-          <w:vertAlign w:val="baseline"/>
-        </w:rPr>
-      </w:pPr>
-      <w:r>
-        <w:rPr>
-          <w:rFonts w:ascii="Calibri" w:cs="Calibri" w:eastAsia="Calibri" w:hAnsi="Calibri"/>
-          <w:b w:val="0"/>
-          <w:i w:val="0"/>
-          <w:smallCaps w:val="0"/>
-          <w:strike w:val="0"/>
-          <w:color w:val="000000"/>
-          <w:sz w:val="32"/>
-          <w:szCs w:val="32"/>
-          <w:u w:val="none"/>
-          <w:shd w:fill="auto" w:val="clear"/>
-          <w:vertAlign w:val="baseline"/>
-          <w:rtl w:val="0"/>
-        </w:rPr>
-        <w:t xml:space="preserve">3. Разделы или страницы: сайт может содержать различные разделы или страницы, каждая из которых посвящена определенной тематике или информации. Например, "О нас", "Услуги", "Контакты" и т. д.</w:t>
+        <w:jc w:val="both"/>
+        <w:rPr>
+          <w:rFonts w:ascii="Calibri" w:cs="Calibri" w:eastAsia="Calibri" w:hAnsi="Calibri"/>
+          <w:b w:val="0"/>
+          <w:i w:val="0"/>
+          <w:smallCaps w:val="0"/>
+          <w:strike w:val="0"/>
+          <w:color w:val="000000"/>
+          <w:sz w:val="32"/>
+          <w:szCs w:val="32"/>
+          <w:u w:val="none"/>
+          <w:shd w:fill="auto" w:val="clear"/>
+          <w:vertAlign w:val="baseline"/>
+        </w:rPr>
+      </w:pPr>
+      <w:r>
+        <w:rPr>
+          <w:rFonts w:ascii="Calibri" w:cs="Calibri" w:eastAsia="Calibri" w:hAnsi="Calibri"/>
+          <w:b w:val="0"/>
+          <w:i w:val="0"/>
+          <w:smallCaps w:val="0"/>
+          <w:strike w:val="0"/>
+          <w:color w:val="000000"/>
+          <w:sz w:val="32"/>
+          <w:szCs w:val="32"/>
+          <w:u w:val="none"/>
+          <w:shd w:fill="auto" w:val="clear"/>
+          <w:vertAlign w:val="baseline"/>
+          <w:rtl w:val="0"/>
+        </w:rPr>
+        <w:t xml:space="preserve">1. Домашняя страница: это главная страница сайта, на которой обычно содержится общая информация о компании или о теме сайта.</w:t>
       </w:r>
     </w:p>
     <w:p>
@@ -3244,37 +3193,37 @@
         <w:shd w:fill="auto" w:val="clear"/>
         <w:spacing w:after="140" w:before="0" w:line="276" w:lineRule="auto"/>
         <w:ind w:left="0" w:right="0" w:firstLine="0"/>
-        <w:jc w:val="left"/>
-        <w:rPr>
-          <w:rFonts w:ascii="Calibri" w:cs="Calibri" w:eastAsia="Calibri" w:hAnsi="Calibri"/>
-          <w:b w:val="0"/>
-          <w:i w:val="0"/>
-          <w:smallCaps w:val="0"/>
-          <w:strike w:val="0"/>
-          <w:color w:val="000000"/>
-          <w:sz w:val="32"/>
-          <w:szCs w:val="32"/>
-          <w:u w:val="none"/>
-          <w:shd w:fill="auto" w:val="clear"/>
-          <w:vertAlign w:val="baseline"/>
-        </w:rPr>
-      </w:pPr>
-      <w:r>
-        <w:rPr>
-          <w:rFonts w:ascii="Calibri" w:cs="Calibri" w:eastAsia="Calibri" w:hAnsi="Calibri"/>
-          <w:b w:val="0"/>
-          <w:i w:val="0"/>
-          <w:smallCaps w:val="0"/>
-          <w:strike w:val="0"/>
-          <w:color w:val="000000"/>
-          <w:sz w:val="32"/>
-          <w:szCs w:val="32"/>
-          <w:u w:val="none"/>
-          <w:shd w:fill="auto" w:val="clear"/>
-          <w:vertAlign w:val="baseline"/>
-          <w:rtl w:val="0"/>
-        </w:rPr>
-        <w:t xml:space="preserve">4. Мультимедийный контент: сайт может включать изображения, видео, аудио или другие мультимедийные элементы, которые помогают представить информацию более наглядно и привлекательно.</w:t>
+        <w:jc w:val="both"/>
+        <w:rPr>
+          <w:rFonts w:ascii="Calibri" w:cs="Calibri" w:eastAsia="Calibri" w:hAnsi="Calibri"/>
+          <w:b w:val="0"/>
+          <w:i w:val="0"/>
+          <w:smallCaps w:val="0"/>
+          <w:strike w:val="0"/>
+          <w:color w:val="000000"/>
+          <w:sz w:val="32"/>
+          <w:szCs w:val="32"/>
+          <w:u w:val="none"/>
+          <w:shd w:fill="auto" w:val="clear"/>
+          <w:vertAlign w:val="baseline"/>
+        </w:rPr>
+      </w:pPr>
+      <w:r>
+        <w:rPr>
+          <w:rFonts w:ascii="Calibri" w:cs="Calibri" w:eastAsia="Calibri" w:hAnsi="Calibri"/>
+          <w:b w:val="0"/>
+          <w:i w:val="0"/>
+          <w:smallCaps w:val="0"/>
+          <w:strike w:val="0"/>
+          <w:color w:val="000000"/>
+          <w:sz w:val="32"/>
+          <w:szCs w:val="32"/>
+          <w:u w:val="none"/>
+          <w:shd w:fill="auto" w:val="clear"/>
+          <w:vertAlign w:val="baseline"/>
+          <w:rtl w:val="0"/>
+        </w:rPr>
+        <w:t xml:space="preserve">2. Навигационная панель: это меню или список ссылок, которые помогают пользователям перемещаться по сайту и найти нужную информацию.</w:t>
       </w:r>
     </w:p>
     <w:p>
@@ -3293,37 +3242,37 @@
         <w:shd w:fill="auto" w:val="clear"/>
         <w:spacing w:after="140" w:before="0" w:line="276" w:lineRule="auto"/>
         <w:ind w:left="0" w:right="0" w:firstLine="0"/>
-        <w:jc w:val="left"/>
-        <w:rPr>
-          <w:rFonts w:ascii="Calibri" w:cs="Calibri" w:eastAsia="Calibri" w:hAnsi="Calibri"/>
-          <w:b w:val="0"/>
-          <w:i w:val="0"/>
-          <w:smallCaps w:val="0"/>
-          <w:strike w:val="0"/>
-          <w:color w:val="000000"/>
-          <w:sz w:val="32"/>
-          <w:szCs w:val="32"/>
-          <w:u w:val="none"/>
-          <w:shd w:fill="auto" w:val="clear"/>
-          <w:vertAlign w:val="baseline"/>
-        </w:rPr>
-      </w:pPr>
-      <w:r>
-        <w:rPr>
-          <w:rFonts w:ascii="Calibri" w:cs="Calibri" w:eastAsia="Calibri" w:hAnsi="Calibri"/>
-          <w:b w:val="0"/>
-          <w:i w:val="0"/>
-          <w:smallCaps w:val="0"/>
-          <w:strike w:val="0"/>
-          <w:color w:val="000000"/>
-          <w:sz w:val="32"/>
-          <w:szCs w:val="32"/>
-          <w:u w:val="none"/>
-          <w:shd w:fill="auto" w:val="clear"/>
-          <w:vertAlign w:val="baseline"/>
-          <w:rtl w:val="0"/>
-        </w:rPr>
-        <w:t xml:space="preserve">5. Футер или подвал: это раздел внизу страницы, который обычно содержит дополнительную информацию о сайте, ссылки на социальные сети, контактные данные и другую вспомогательную информацию.</w:t>
+        <w:jc w:val="both"/>
+        <w:rPr>
+          <w:rFonts w:ascii="Calibri" w:cs="Calibri" w:eastAsia="Calibri" w:hAnsi="Calibri"/>
+          <w:b w:val="0"/>
+          <w:i w:val="0"/>
+          <w:smallCaps w:val="0"/>
+          <w:strike w:val="0"/>
+          <w:color w:val="000000"/>
+          <w:sz w:val="32"/>
+          <w:szCs w:val="32"/>
+          <w:u w:val="none"/>
+          <w:shd w:fill="auto" w:val="clear"/>
+          <w:vertAlign w:val="baseline"/>
+        </w:rPr>
+      </w:pPr>
+      <w:r>
+        <w:rPr>
+          <w:rFonts w:ascii="Calibri" w:cs="Calibri" w:eastAsia="Calibri" w:hAnsi="Calibri"/>
+          <w:b w:val="0"/>
+          <w:i w:val="0"/>
+          <w:smallCaps w:val="0"/>
+          <w:strike w:val="0"/>
+          <w:color w:val="000000"/>
+          <w:sz w:val="32"/>
+          <w:szCs w:val="32"/>
+          <w:u w:val="none"/>
+          <w:shd w:fill="auto" w:val="clear"/>
+          <w:vertAlign w:val="baseline"/>
+          <w:rtl w:val="0"/>
+        </w:rPr>
+        <w:t xml:space="preserve">3. Разделы или страницы: сайт может содержать различные разделы или страницы, каждая из которых посвящена определенной тематике или информации. Например, "О нас", "Услуги", "Контакты" и т. д.</w:t>
       </w:r>
     </w:p>
     <w:p>
@@ -3342,37 +3291,37 @@
         <w:shd w:fill="auto" w:val="clear"/>
         <w:spacing w:after="140" w:before="0" w:line="276" w:lineRule="auto"/>
         <w:ind w:left="0" w:right="0" w:firstLine="0"/>
-        <w:jc w:val="left"/>
-        <w:rPr>
-          <w:rFonts w:ascii="Calibri" w:cs="Calibri" w:eastAsia="Calibri" w:hAnsi="Calibri"/>
-          <w:b w:val="0"/>
-          <w:i w:val="0"/>
-          <w:smallCaps w:val="0"/>
-          <w:strike w:val="0"/>
-          <w:color w:val="000000"/>
-          <w:sz w:val="32"/>
-          <w:szCs w:val="32"/>
-          <w:u w:val="none"/>
-          <w:shd w:fill="auto" w:val="clear"/>
-          <w:vertAlign w:val="baseline"/>
-        </w:rPr>
-      </w:pPr>
-      <w:r>
-        <w:rPr>
-          <w:rFonts w:ascii="Calibri" w:cs="Calibri" w:eastAsia="Calibri" w:hAnsi="Calibri"/>
-          <w:b w:val="0"/>
-          <w:i w:val="0"/>
-          <w:smallCaps w:val="0"/>
-          <w:strike w:val="0"/>
-          <w:color w:val="000000"/>
-          <w:sz w:val="32"/>
-          <w:szCs w:val="32"/>
-          <w:u w:val="none"/>
-          <w:shd w:fill="auto" w:val="clear"/>
-          <w:vertAlign w:val="baseline"/>
-          <w:rtl w:val="0"/>
-        </w:rPr>
-        <w:t xml:space="preserve">6. Другие функциональные элементы: в зависимости от типа сайта, он может включать дополнительные функциональные элементы, такие как формы обратной связи, корзины покупок в интернет-магазине, комментарии пользователей и т. д.</w:t>
+        <w:jc w:val="both"/>
+        <w:rPr>
+          <w:rFonts w:ascii="Calibri" w:cs="Calibri" w:eastAsia="Calibri" w:hAnsi="Calibri"/>
+          <w:b w:val="0"/>
+          <w:i w:val="0"/>
+          <w:smallCaps w:val="0"/>
+          <w:strike w:val="0"/>
+          <w:color w:val="000000"/>
+          <w:sz w:val="32"/>
+          <w:szCs w:val="32"/>
+          <w:u w:val="none"/>
+          <w:shd w:fill="auto" w:val="clear"/>
+          <w:vertAlign w:val="baseline"/>
+        </w:rPr>
+      </w:pPr>
+      <w:r>
+        <w:rPr>
+          <w:rFonts w:ascii="Calibri" w:cs="Calibri" w:eastAsia="Calibri" w:hAnsi="Calibri"/>
+          <w:b w:val="0"/>
+          <w:i w:val="0"/>
+          <w:smallCaps w:val="0"/>
+          <w:strike w:val="0"/>
+          <w:color w:val="000000"/>
+          <w:sz w:val="32"/>
+          <w:szCs w:val="32"/>
+          <w:u w:val="none"/>
+          <w:shd w:fill="auto" w:val="clear"/>
+          <w:vertAlign w:val="baseline"/>
+          <w:rtl w:val="0"/>
+        </w:rPr>
+        <w:t xml:space="preserve">4. Мультимедийный контент: сайт может включать изображения, видео, аудио или другие мультимедийные элементы, которые помогают представить информацию более наглядно и привлекательно.</w:t>
       </w:r>
     </w:p>
     <w:p>
@@ -3391,311 +3340,37 @@
         <w:shd w:fill="auto" w:val="clear"/>
         <w:spacing w:after="140" w:before="0" w:line="276" w:lineRule="auto"/>
         <w:ind w:left="0" w:right="0" w:firstLine="0"/>
-        <w:jc w:val="left"/>
-        <w:rPr>
-          <w:rFonts w:ascii="Liberation Serif" w:cs="Liberation Serif" w:eastAsia="Liberation Serif" w:hAnsi="Liberation Serif"/>
-          <w:b w:val="0"/>
-          <w:i w:val="0"/>
-          <w:smallCaps w:val="0"/>
-          <w:strike w:val="0"/>
-          <w:color w:val="000000"/>
-          <w:sz w:val="24"/>
-          <w:szCs w:val="24"/>
-          <w:u w:val="none"/>
-          <w:shd w:fill="auto" w:val="clear"/>
-          <w:vertAlign w:val="baseline"/>
-        </w:rPr>
-      </w:pPr>
-      <w:r>
-        <w:rPr>
-          <w:rtl w:val="0"/>
-        </w:rPr>
-      </w:r>
-    </w:p>
-    <w:p>
-      <w:pPr>
-        <w:pStyle w:val="Heading5"/>
-        <w:ind w:left="0" w:right="0" w:firstLine="0"/>
-        <w:rPr>
-          <w:rFonts w:ascii="Calibri" w:cs="Calibri" w:eastAsia="Calibri" w:hAnsi="Calibri"/>
-          <w:sz w:val="32"/>
-          <w:szCs w:val="32"/>
-        </w:rPr>
-      </w:pPr>
-      <w:r>
-        <w:rPr>
-          <w:rFonts w:ascii="Calibri" w:cs="Calibri" w:eastAsia="Calibri" w:hAnsi="Calibri"/>
-          <w:b w:val="0"/>
-          <w:sz w:val="32"/>
-          <w:szCs w:val="32"/>
-          <w:rtl w:val="0"/>
-        </w:rPr>
-        <w:t xml:space="preserve">Принцип работы сайтов:</w:t>
-      </w:r>
-      <w:r>
-        <w:rPr>
-          <w:rtl w:val="0"/>
-        </w:rPr>
-      </w:r>
-    </w:p>
-    <w:p>
-      <w:pPr>
-        <w:pStyle w:val="Heading5"/>
-        <w:ind w:left="0" w:right="0" w:firstLine="0"/>
-        <w:rPr>
-          <w:rFonts w:ascii="Calibri" w:cs="Calibri" w:eastAsia="Calibri" w:hAnsi="Calibri"/>
-          <w:sz w:val="32"/>
-          <w:szCs w:val="32"/>
-        </w:rPr>
-      </w:pPr>
-      <w:r>
-        <w:rPr>
-          <w:rFonts w:ascii="Calibri" w:cs="Calibri" w:eastAsia="Calibri" w:hAnsi="Calibri"/>
-          <w:b w:val="0"/>
-          <w:sz w:val="32"/>
-          <w:szCs w:val="32"/>
-          <w:rtl w:val="0"/>
-        </w:rPr>
-        <w:t xml:space="preserve">1. Пользователь вводит адрес сайта в браузер.</w:t>
-      </w:r>
-      <w:r>
-        <w:rPr>
-          <w:rtl w:val="0"/>
-        </w:rPr>
-      </w:r>
-    </w:p>
-    <w:p>
-      <w:pPr>
-        <w:pStyle w:val="Heading5"/>
-        <w:ind w:left="0" w:right="0" w:firstLine="0"/>
-        <w:rPr>
-          <w:rFonts w:ascii="Calibri" w:cs="Calibri" w:eastAsia="Calibri" w:hAnsi="Calibri"/>
-          <w:sz w:val="32"/>
-          <w:szCs w:val="32"/>
-        </w:rPr>
-      </w:pPr>
-      <w:r>
-        <w:rPr>
-          <w:rFonts w:ascii="Calibri" w:cs="Calibri" w:eastAsia="Calibri" w:hAnsi="Calibri"/>
-          <w:b w:val="0"/>
-          <w:sz w:val="32"/>
-          <w:szCs w:val="32"/>
-          <w:rtl w:val="0"/>
-        </w:rPr>
-        <w:t xml:space="preserve">2. Браузер отправляет запрос на сервер,  указывая адрес сайта.</w:t>
-      </w:r>
-      <w:r>
-        <w:rPr>
-          <w:rtl w:val="0"/>
-        </w:rPr>
-      </w:r>
-    </w:p>
-    <w:p>
-      <w:pPr>
-        <w:pStyle w:val="Heading5"/>
-        <w:ind w:left="0" w:right="0" w:firstLine="0"/>
-        <w:rPr>
-          <w:rFonts w:ascii="Calibri" w:cs="Calibri" w:eastAsia="Calibri" w:hAnsi="Calibri"/>
-          <w:sz w:val="32"/>
-          <w:szCs w:val="32"/>
-        </w:rPr>
-      </w:pPr>
-      <w:r>
-        <w:rPr>
-          <w:rFonts w:ascii="Calibri" w:cs="Calibri" w:eastAsia="Calibri" w:hAnsi="Calibri"/>
-          <w:b w:val="0"/>
-          <w:sz w:val="32"/>
-          <w:szCs w:val="32"/>
-          <w:rtl w:val="0"/>
-        </w:rPr>
-        <w:t xml:space="preserve">3. Сервер получает запрос и ищет соответствующие файлы и данные, связанные с сайтом.</w:t>
-      </w:r>
-      <w:r>
-        <w:rPr>
-          <w:rtl w:val="0"/>
-        </w:rPr>
-      </w:r>
-    </w:p>
-    <w:p>
-      <w:pPr>
-        <w:pStyle w:val="Heading5"/>
-        <w:ind w:left="0" w:right="0" w:firstLine="0"/>
-        <w:rPr>
-          <w:rFonts w:ascii="Calibri" w:cs="Calibri" w:eastAsia="Calibri" w:hAnsi="Calibri"/>
-          <w:sz w:val="32"/>
-          <w:szCs w:val="32"/>
-        </w:rPr>
-      </w:pPr>
-      <w:r>
-        <w:rPr>
-          <w:rFonts w:ascii="Calibri" w:cs="Calibri" w:eastAsia="Calibri" w:hAnsi="Calibri"/>
-          <w:b w:val="0"/>
-          <w:sz w:val="32"/>
-          <w:szCs w:val="32"/>
-          <w:rtl w:val="0"/>
-        </w:rPr>
-        <w:t xml:space="preserve">4. Сервер отправляет браузеру запрошенные файлы и данные.</w:t>
-      </w:r>
-      <w:r>
-        <w:rPr>
-          <w:rtl w:val="0"/>
-        </w:rPr>
-      </w:r>
-    </w:p>
-    <w:p>
-      <w:pPr>
-        <w:pStyle w:val="Heading5"/>
-        <w:ind w:left="0" w:right="0" w:firstLine="0"/>
-        <w:rPr>
-          <w:rFonts w:ascii="Calibri" w:cs="Calibri" w:eastAsia="Calibri" w:hAnsi="Calibri"/>
-          <w:sz w:val="32"/>
-          <w:szCs w:val="32"/>
-        </w:rPr>
-      </w:pPr>
-      <w:r>
-        <w:rPr>
-          <w:rFonts w:ascii="Calibri" w:cs="Calibri" w:eastAsia="Calibri" w:hAnsi="Calibri"/>
-          <w:b w:val="0"/>
-          <w:sz w:val="32"/>
-          <w:szCs w:val="32"/>
-          <w:rtl w:val="0"/>
-        </w:rPr>
-        <w:t xml:space="preserve">5. Браузер получает файлы и данные и отображает их на экране пользователя.</w:t>
-      </w:r>
-      <w:r>
-        <w:rPr>
-          <w:rtl w:val="0"/>
-        </w:rPr>
-      </w:r>
-    </w:p>
-    <w:p>
-      <w:pPr>
-        <w:pStyle w:val="Heading5"/>
-        <w:ind w:left="0" w:right="0" w:firstLine="0"/>
-        <w:rPr>
-          <w:rFonts w:ascii="Calibri" w:cs="Calibri" w:eastAsia="Calibri" w:hAnsi="Calibri"/>
-          <w:sz w:val="32"/>
-          <w:szCs w:val="32"/>
-        </w:rPr>
-      </w:pPr>
-      <w:r>
-        <w:rPr>
-          <w:rFonts w:ascii="Calibri" w:cs="Calibri" w:eastAsia="Calibri" w:hAnsi="Calibri"/>
-          <w:b w:val="0"/>
-          <w:sz w:val="32"/>
-          <w:szCs w:val="32"/>
-          <w:rtl w:val="0"/>
-        </w:rPr>
-        <w:t xml:space="preserve">6. Пользователь взаимодействует с сайтом, кликая на ссылки, заполняя формы или выполняя другие действия.</w:t>
-      </w:r>
-      <w:r>
-        <w:rPr>
-          <w:rtl w:val="0"/>
-        </w:rPr>
-      </w:r>
-    </w:p>
-    <w:p>
-      <w:pPr>
-        <w:pStyle w:val="Heading5"/>
-        <w:ind w:left="0" w:right="0" w:firstLine="0"/>
-        <w:rPr>
-          <w:rFonts w:ascii="Calibri" w:cs="Calibri" w:eastAsia="Calibri" w:hAnsi="Calibri"/>
-          <w:sz w:val="32"/>
-          <w:szCs w:val="32"/>
-        </w:rPr>
-      </w:pPr>
-      <w:r>
-        <w:rPr>
-          <w:rFonts w:ascii="Calibri" w:cs="Calibri" w:eastAsia="Calibri" w:hAnsi="Calibri"/>
-          <w:b w:val="0"/>
-          <w:sz w:val="32"/>
-          <w:szCs w:val="32"/>
-          <w:rtl w:val="0"/>
-        </w:rPr>
-        <w:t xml:space="preserve">7. При необходимости браузер отправляет дополнительные запросы на сервер для получения дополнительной информации или выполнения определенных действий.</w:t>
-      </w:r>
-      <w:r>
-        <w:rPr>
-          <w:rtl w:val="0"/>
-        </w:rPr>
-      </w:r>
-    </w:p>
-    <w:p>
-      <w:pPr>
-        <w:pStyle w:val="Heading5"/>
-        <w:ind w:left="0" w:right="0" w:firstLine="0"/>
-        <w:rPr>
-          <w:rFonts w:ascii="Calibri" w:cs="Calibri" w:eastAsia="Calibri" w:hAnsi="Calibri"/>
-          <w:sz w:val="32"/>
-          <w:szCs w:val="32"/>
-        </w:rPr>
-      </w:pPr>
-      <w:r>
-        <w:rPr>
-          <w:rFonts w:ascii="Calibri" w:cs="Calibri" w:eastAsia="Calibri" w:hAnsi="Calibri"/>
-          <w:b w:val="0"/>
-          <w:sz w:val="32"/>
-          <w:szCs w:val="32"/>
-          <w:rtl w:val="0"/>
-        </w:rPr>
-        <w:t xml:space="preserve">8. Сервер обрабатывает запросы, взаимодействует с базами данных или другими компонентами и возвращает результаты обратно в браузер.</w:t>
-      </w:r>
-      <w:r>
-        <w:rPr>
-          <w:rtl w:val="0"/>
-        </w:rPr>
-      </w:r>
-    </w:p>
-    <w:p>
-      <w:pPr>
-        <w:pStyle w:val="Heading5"/>
-        <w:ind w:left="0" w:right="0" w:firstLine="0"/>
-        <w:rPr>
-          <w:rFonts w:ascii="Calibri" w:cs="Calibri" w:eastAsia="Calibri" w:hAnsi="Calibri"/>
-          <w:sz w:val="32"/>
-          <w:szCs w:val="32"/>
-        </w:rPr>
-      </w:pPr>
-      <w:r>
-        <w:rPr>
-          <w:rFonts w:ascii="Calibri" w:cs="Calibri" w:eastAsia="Calibri" w:hAnsi="Calibri"/>
-          <w:b w:val="0"/>
-          <w:sz w:val="32"/>
-          <w:szCs w:val="32"/>
-          <w:rtl w:val="0"/>
-        </w:rPr>
-        <w:t xml:space="preserve">9. Процесс взаимодействия между браузером и сервером продолжается, пока пользователь не покинет сайт или не выполнится необходимое действие.</w:t>
-      </w:r>
-      <w:r>
-        <w:rPr>
-          <w:rtl w:val="0"/>
-        </w:rPr>
-      </w:r>
-    </w:p>
-    <w:p>
-      <w:pPr>
-        <w:pStyle w:val="Heading5"/>
-        <w:ind w:left="0" w:right="0" w:firstLine="0"/>
-        <w:rPr>
-          <w:rFonts w:ascii="Calibri" w:cs="Calibri" w:eastAsia="Calibri" w:hAnsi="Calibri"/>
-          <w:sz w:val="32"/>
-          <w:szCs w:val="32"/>
-        </w:rPr>
-      </w:pPr>
-      <w:r>
-        <w:rPr>
-          <w:rFonts w:ascii="Calibri" w:cs="Calibri" w:eastAsia="Calibri" w:hAnsi="Calibri"/>
-          <w:b w:val="0"/>
-          <w:sz w:val="32"/>
-          <w:szCs w:val="32"/>
-          <w:rtl w:val="0"/>
-        </w:rPr>
-        <w:t xml:space="preserve">10 .Весь этот процесс происходит в реальном времени, что позволяет пользователям просматривать, взаимодействовать и получать информацию на сайте.</w:t>
-      </w:r>
-      <w:r>
-        <w:rPr>
-          <w:rtl w:val="0"/>
-        </w:rPr>
+        <w:jc w:val="both"/>
+        <w:rPr>
+          <w:rFonts w:ascii="Calibri" w:cs="Calibri" w:eastAsia="Calibri" w:hAnsi="Calibri"/>
+          <w:b w:val="0"/>
+          <w:i w:val="0"/>
+          <w:smallCaps w:val="0"/>
+          <w:strike w:val="0"/>
+          <w:color w:val="000000"/>
+          <w:sz w:val="32"/>
+          <w:szCs w:val="32"/>
+          <w:u w:val="none"/>
+          <w:shd w:fill="auto" w:val="clear"/>
+          <w:vertAlign w:val="baseline"/>
+        </w:rPr>
+      </w:pPr>
+      <w:r>
+        <w:rPr>
+          <w:rFonts w:ascii="Calibri" w:cs="Calibri" w:eastAsia="Calibri" w:hAnsi="Calibri"/>
+          <w:b w:val="0"/>
+          <w:i w:val="0"/>
+          <w:smallCaps w:val="0"/>
+          <w:strike w:val="0"/>
+          <w:color w:val="000000"/>
+          <w:sz w:val="32"/>
+          <w:szCs w:val="32"/>
+          <w:u w:val="none"/>
+          <w:shd w:fill="auto" w:val="clear"/>
+          <w:vertAlign w:val="baseline"/>
+          <w:rtl w:val="0"/>
+        </w:rPr>
+        <w:t xml:space="preserve">5. Футер или подвал: это раздел внизу страницы, который обычно содержит дополнительную информацию о сайте, ссылки на социальные сети, контактные данные и другую вспомогательную информацию.</w:t>
       </w:r>
     </w:p>
     <w:p>
@@ -3714,23 +3389,396 @@
         <w:shd w:fill="auto" w:val="clear"/>
         <w:spacing w:after="140" w:before="0" w:line="276" w:lineRule="auto"/>
         <w:ind w:left="0" w:right="0" w:firstLine="0"/>
-        <w:jc w:val="left"/>
-        <w:rPr>
-          <w:rFonts w:ascii="Calibri" w:cs="Calibri" w:eastAsia="Calibri" w:hAnsi="Calibri"/>
-          <w:b w:val="0"/>
-          <w:i w:val="0"/>
-          <w:smallCaps w:val="0"/>
-          <w:strike w:val="0"/>
-          <w:color w:val="000000"/>
-          <w:sz w:val="32"/>
-          <w:szCs w:val="32"/>
-          <w:u w:val="none"/>
-          <w:shd w:fill="auto" w:val="clear"/>
-          <w:vertAlign w:val="baseline"/>
-        </w:rPr>
-      </w:pPr>
-      <w:r>
-        <w:br w:type="page"/>
+        <w:jc w:val="both"/>
+        <w:rPr>
+          <w:rFonts w:ascii="Calibri" w:cs="Calibri" w:eastAsia="Calibri" w:hAnsi="Calibri"/>
+          <w:sz w:val="32"/>
+          <w:szCs w:val="32"/>
+        </w:rPr>
+      </w:pPr>
+      <w:r>
+        <w:rPr>
+          <w:rFonts w:ascii="Calibri" w:cs="Calibri" w:eastAsia="Calibri" w:hAnsi="Calibri"/>
+          <w:b w:val="0"/>
+          <w:i w:val="0"/>
+          <w:smallCaps w:val="0"/>
+          <w:strike w:val="0"/>
+          <w:color w:val="000000"/>
+          <w:sz w:val="32"/>
+          <w:szCs w:val="32"/>
+          <w:u w:val="none"/>
+          <w:shd w:fill="auto" w:val="clear"/>
+          <w:vertAlign w:val="baseline"/>
+          <w:rtl w:val="0"/>
+        </w:rPr>
+        <w:t xml:space="preserve">6. Другие функциональные элементы: в зависимости от типа сайта, он может включать дополнительные функциональные элементы, такие как формы обратной связи, корзины покупок в интернет-магазине, комментарии пользователей и т. д.</w:t>
+      </w:r>
+      <w:r>
+        <w:rPr>
+          <w:rtl w:val="0"/>
+        </w:rPr>
+      </w:r>
+    </w:p>
+    <w:p>
+      <w:pPr>
+        <w:pStyle w:val="Heading5"/>
+        <w:ind w:left="0" w:right="0" w:firstLine="0"/>
+        <w:jc w:val="both"/>
+        <w:rPr>
+          <w:rFonts w:ascii="Calibri" w:cs="Calibri" w:eastAsia="Calibri" w:hAnsi="Calibri"/>
+          <w:b w:val="0"/>
+          <w:sz w:val="32"/>
+          <w:szCs w:val="32"/>
+        </w:rPr>
+      </w:pPr>
+      <w:r>
+        <w:rPr>
+          <w:rtl w:val="0"/>
+        </w:rPr>
+      </w:r>
+    </w:p>
+    <w:p>
+      <w:pPr>
+        <w:pStyle w:val="Heading5"/>
+        <w:ind w:left="0" w:right="0" w:firstLine="0"/>
+        <w:jc w:val="both"/>
+        <w:rPr>
+          <w:rFonts w:ascii="Calibri" w:cs="Calibri" w:eastAsia="Calibri" w:hAnsi="Calibri"/>
+          <w:b w:val="0"/>
+          <w:sz w:val="32"/>
+          <w:szCs w:val="32"/>
+        </w:rPr>
+      </w:pPr>
+      <w:r>
+        <w:rPr>
+          <w:rtl w:val="0"/>
+        </w:rPr>
+      </w:r>
+    </w:p>
+    <w:p>
+      <w:pPr>
+        <w:rPr/>
+      </w:pPr>
+      <w:r>
+        <w:rPr>
+          <w:rtl w:val="0"/>
+        </w:rPr>
+      </w:r>
+    </w:p>
+    <w:p>
+      <w:pPr>
+        <w:pStyle w:val="Heading5"/>
+        <w:ind w:left="0" w:right="0" w:firstLine="0"/>
+        <w:jc w:val="both"/>
+        <w:rPr>
+          <w:rFonts w:ascii="Calibri" w:cs="Calibri" w:eastAsia="Calibri" w:hAnsi="Calibri"/>
+          <w:b w:val="0"/>
+          <w:sz w:val="32"/>
+          <w:szCs w:val="32"/>
+        </w:rPr>
+      </w:pPr>
+      <w:r>
+        <w:rPr>
+          <w:rtl w:val="0"/>
+        </w:rPr>
+      </w:r>
+    </w:p>
+    <w:p>
+      <w:pPr>
+        <w:pStyle w:val="Heading5"/>
+        <w:ind w:left="0" w:right="0" w:firstLine="0"/>
+        <w:jc w:val="both"/>
+        <w:rPr>
+          <w:rFonts w:ascii="Calibri" w:cs="Calibri" w:eastAsia="Calibri" w:hAnsi="Calibri"/>
+          <w:b w:val="0"/>
+          <w:sz w:val="32"/>
+          <w:szCs w:val="32"/>
+        </w:rPr>
+      </w:pPr>
+      <w:r>
+        <w:rPr>
+          <w:rFonts w:ascii="Calibri" w:cs="Calibri" w:eastAsia="Calibri" w:hAnsi="Calibri"/>
+          <w:b w:val="0"/>
+          <w:sz w:val="32"/>
+          <w:szCs w:val="32"/>
+          <w:rtl w:val="0"/>
+        </w:rPr>
+        <w:t xml:space="preserve">Принцип работы сайтов:</w:t>
+      </w:r>
+    </w:p>
+    <w:p>
+      <w:pPr>
+        <w:rPr/>
+      </w:pPr>
+      <w:r>
+        <w:rPr>
+          <w:rtl w:val="0"/>
+        </w:rPr>
+      </w:r>
+    </w:p>
+    <w:p>
+      <w:pPr>
+        <w:pStyle w:val="Heading5"/>
+        <w:ind w:left="0" w:right="0" w:firstLine="0"/>
+        <w:jc w:val="both"/>
+        <w:rPr>
+          <w:rFonts w:ascii="Calibri" w:cs="Calibri" w:eastAsia="Calibri" w:hAnsi="Calibri"/>
+          <w:sz w:val="32"/>
+          <w:szCs w:val="32"/>
+        </w:rPr>
+      </w:pPr>
+      <w:r>
+        <w:rPr>
+          <w:rFonts w:ascii="Calibri" w:cs="Calibri" w:eastAsia="Calibri" w:hAnsi="Calibri"/>
+          <w:b w:val="0"/>
+          <w:sz w:val="32"/>
+          <w:szCs w:val="32"/>
+          <w:rtl w:val="0"/>
+        </w:rPr>
+        <w:t xml:space="preserve">1. Пользователь вводит адрес сайта в браузер.</w:t>
+      </w:r>
+      <w:r>
+        <w:rPr>
+          <w:rtl w:val="0"/>
+        </w:rPr>
+      </w:r>
+    </w:p>
+    <w:p>
+      <w:pPr>
+        <w:pStyle w:val="Heading5"/>
+        <w:ind w:left="0" w:right="0" w:firstLine="0"/>
+        <w:jc w:val="both"/>
+        <w:rPr>
+          <w:rFonts w:ascii="Calibri" w:cs="Calibri" w:eastAsia="Calibri" w:hAnsi="Calibri"/>
+          <w:sz w:val="32"/>
+          <w:szCs w:val="32"/>
+        </w:rPr>
+      </w:pPr>
+      <w:r>
+        <w:rPr>
+          <w:rFonts w:ascii="Calibri" w:cs="Calibri" w:eastAsia="Calibri" w:hAnsi="Calibri"/>
+          <w:b w:val="0"/>
+          <w:sz w:val="32"/>
+          <w:szCs w:val="32"/>
+          <w:rtl w:val="0"/>
+        </w:rPr>
+        <w:t xml:space="preserve">2. Браузер отправляет запрос на сервер,  указывая адрес сайта.</w:t>
+      </w:r>
+      <w:r>
+        <w:rPr>
+          <w:rtl w:val="0"/>
+        </w:rPr>
+      </w:r>
+    </w:p>
+    <w:p>
+      <w:pPr>
+        <w:pStyle w:val="Heading5"/>
+        <w:ind w:left="0" w:right="0" w:firstLine="0"/>
+        <w:jc w:val="both"/>
+        <w:rPr>
+          <w:rFonts w:ascii="Calibri" w:cs="Calibri" w:eastAsia="Calibri" w:hAnsi="Calibri"/>
+          <w:sz w:val="32"/>
+          <w:szCs w:val="32"/>
+        </w:rPr>
+      </w:pPr>
+      <w:r>
+        <w:rPr>
+          <w:rFonts w:ascii="Calibri" w:cs="Calibri" w:eastAsia="Calibri" w:hAnsi="Calibri"/>
+          <w:b w:val="0"/>
+          <w:sz w:val="32"/>
+          <w:szCs w:val="32"/>
+          <w:rtl w:val="0"/>
+        </w:rPr>
+        <w:t xml:space="preserve">3. Сервер получает запрос и ищет соответствующие файлы и данные, связанные с сайтом.</w:t>
+      </w:r>
+      <w:r>
+        <w:rPr>
+          <w:rtl w:val="0"/>
+        </w:rPr>
+      </w:r>
+    </w:p>
+    <w:p>
+      <w:pPr>
+        <w:pStyle w:val="Heading5"/>
+        <w:ind w:left="0" w:right="0" w:firstLine="0"/>
+        <w:jc w:val="both"/>
+        <w:rPr>
+          <w:rFonts w:ascii="Calibri" w:cs="Calibri" w:eastAsia="Calibri" w:hAnsi="Calibri"/>
+          <w:sz w:val="32"/>
+          <w:szCs w:val="32"/>
+        </w:rPr>
+      </w:pPr>
+      <w:r>
+        <w:rPr>
+          <w:rFonts w:ascii="Calibri" w:cs="Calibri" w:eastAsia="Calibri" w:hAnsi="Calibri"/>
+          <w:b w:val="0"/>
+          <w:sz w:val="32"/>
+          <w:szCs w:val="32"/>
+          <w:rtl w:val="0"/>
+        </w:rPr>
+        <w:t xml:space="preserve">4. Сервер отправляет браузеру запрошенные файлы и данные.</w:t>
+      </w:r>
+      <w:r>
+        <w:rPr>
+          <w:rtl w:val="0"/>
+        </w:rPr>
+      </w:r>
+    </w:p>
+    <w:p>
+      <w:pPr>
+        <w:pStyle w:val="Heading5"/>
+        <w:ind w:left="0" w:right="0" w:firstLine="0"/>
+        <w:jc w:val="both"/>
+        <w:rPr>
+          <w:rFonts w:ascii="Calibri" w:cs="Calibri" w:eastAsia="Calibri" w:hAnsi="Calibri"/>
+          <w:sz w:val="32"/>
+          <w:szCs w:val="32"/>
+        </w:rPr>
+      </w:pPr>
+      <w:r>
+        <w:rPr>
+          <w:rFonts w:ascii="Calibri" w:cs="Calibri" w:eastAsia="Calibri" w:hAnsi="Calibri"/>
+          <w:b w:val="0"/>
+          <w:sz w:val="32"/>
+          <w:szCs w:val="32"/>
+          <w:rtl w:val="0"/>
+        </w:rPr>
+        <w:t xml:space="preserve">5. Браузер получает файлы и данные и отображает их на экране пользователя.</w:t>
+      </w:r>
+      <w:r>
+        <w:rPr>
+          <w:rtl w:val="0"/>
+        </w:rPr>
+      </w:r>
+    </w:p>
+    <w:p>
+      <w:pPr>
+        <w:pStyle w:val="Heading5"/>
+        <w:ind w:left="0" w:right="0" w:firstLine="0"/>
+        <w:jc w:val="both"/>
+        <w:rPr>
+          <w:rFonts w:ascii="Calibri" w:cs="Calibri" w:eastAsia="Calibri" w:hAnsi="Calibri"/>
+          <w:sz w:val="32"/>
+          <w:szCs w:val="32"/>
+        </w:rPr>
+      </w:pPr>
+      <w:r>
+        <w:rPr>
+          <w:rFonts w:ascii="Calibri" w:cs="Calibri" w:eastAsia="Calibri" w:hAnsi="Calibri"/>
+          <w:b w:val="0"/>
+          <w:sz w:val="32"/>
+          <w:szCs w:val="32"/>
+          <w:rtl w:val="0"/>
+        </w:rPr>
+        <w:t xml:space="preserve">6. Пользователь взаимодействует с сайтом, кликая на ссылки, заполняя формы или выполняя другие действия.</w:t>
+      </w:r>
+      <w:r>
+        <w:rPr>
+          <w:rtl w:val="0"/>
+        </w:rPr>
+      </w:r>
+    </w:p>
+    <w:p>
+      <w:pPr>
+        <w:pStyle w:val="Heading5"/>
+        <w:ind w:left="0" w:right="0" w:firstLine="0"/>
+        <w:jc w:val="both"/>
+        <w:rPr>
+          <w:rFonts w:ascii="Calibri" w:cs="Calibri" w:eastAsia="Calibri" w:hAnsi="Calibri"/>
+          <w:sz w:val="32"/>
+          <w:szCs w:val="32"/>
+        </w:rPr>
+      </w:pPr>
+      <w:r>
+        <w:rPr>
+          <w:rFonts w:ascii="Calibri" w:cs="Calibri" w:eastAsia="Calibri" w:hAnsi="Calibri"/>
+          <w:b w:val="0"/>
+          <w:sz w:val="32"/>
+          <w:szCs w:val="32"/>
+          <w:rtl w:val="0"/>
+        </w:rPr>
+        <w:t xml:space="preserve">7. При необходимости браузер отправляет дополнительные запросы на сервер для получения дополнительной информации или выполнения определенных действий.</w:t>
+      </w:r>
+      <w:r>
+        <w:rPr>
+          <w:rtl w:val="0"/>
+        </w:rPr>
+      </w:r>
+    </w:p>
+    <w:p>
+      <w:pPr>
+        <w:pStyle w:val="Heading5"/>
+        <w:ind w:left="0" w:right="0" w:firstLine="0"/>
+        <w:jc w:val="both"/>
+        <w:rPr>
+          <w:rFonts w:ascii="Calibri" w:cs="Calibri" w:eastAsia="Calibri" w:hAnsi="Calibri"/>
+          <w:sz w:val="32"/>
+          <w:szCs w:val="32"/>
+        </w:rPr>
+      </w:pPr>
+      <w:r>
+        <w:rPr>
+          <w:rFonts w:ascii="Calibri" w:cs="Calibri" w:eastAsia="Calibri" w:hAnsi="Calibri"/>
+          <w:b w:val="0"/>
+          <w:sz w:val="32"/>
+          <w:szCs w:val="32"/>
+          <w:rtl w:val="0"/>
+        </w:rPr>
+        <w:t xml:space="preserve">8. Сервер обрабатывает запросы, взаимодействует с базами данных или другими компонентами и возвращает результаты обратно в браузер.</w:t>
+      </w:r>
+      <w:r>
+        <w:rPr>
+          <w:rtl w:val="0"/>
+        </w:rPr>
+      </w:r>
+    </w:p>
+    <w:p>
+      <w:pPr>
+        <w:pStyle w:val="Heading5"/>
+        <w:ind w:left="0" w:right="0" w:firstLine="0"/>
+        <w:jc w:val="both"/>
+        <w:rPr>
+          <w:rFonts w:ascii="Calibri" w:cs="Calibri" w:eastAsia="Calibri" w:hAnsi="Calibri"/>
+          <w:sz w:val="32"/>
+          <w:szCs w:val="32"/>
+        </w:rPr>
+      </w:pPr>
+      <w:r>
+        <w:rPr>
+          <w:rFonts w:ascii="Calibri" w:cs="Calibri" w:eastAsia="Calibri" w:hAnsi="Calibri"/>
+          <w:b w:val="0"/>
+          <w:sz w:val="32"/>
+          <w:szCs w:val="32"/>
+          <w:rtl w:val="0"/>
+        </w:rPr>
+        <w:t xml:space="preserve">9. Процесс взаимодействия между браузером и сервером продолжается, пока пользователь не покинет сайт или не выполнится необходимое действие.</w:t>
+      </w:r>
+      <w:r>
+        <w:rPr>
+          <w:rtl w:val="0"/>
+        </w:rPr>
+      </w:r>
+    </w:p>
+    <w:p>
+      <w:pPr>
+        <w:pStyle w:val="Heading5"/>
+        <w:ind w:left="0" w:right="0" w:firstLine="0"/>
+        <w:jc w:val="both"/>
+        <w:rPr>
+          <w:rFonts w:ascii="Calibri" w:cs="Calibri" w:eastAsia="Calibri" w:hAnsi="Calibri"/>
+          <w:sz w:val="32"/>
+          <w:szCs w:val="32"/>
+        </w:rPr>
+      </w:pPr>
+      <w:r>
+        <w:rPr>
+          <w:rFonts w:ascii="Calibri" w:cs="Calibri" w:eastAsia="Calibri" w:hAnsi="Calibri"/>
+          <w:b w:val="0"/>
+          <w:sz w:val="32"/>
+          <w:szCs w:val="32"/>
+          <w:rtl w:val="0"/>
+        </w:rPr>
+        <w:t xml:space="preserve">10 .Весь этот процесс происходит в реальном времени, что позволяет пользователям просматривать, взаимодействовать и получать информацию на сайте.</w:t>
       </w:r>
       <w:r>
         <w:rPr>
@@ -3757,34 +3805,25 @@
         <w:jc w:val="left"/>
         <w:rPr>
           <w:rFonts w:ascii="Calibri" w:cs="Calibri" w:eastAsia="Calibri" w:hAnsi="Calibri"/>
-          <w:b w:val="1"/>
-          <w:i w:val="0"/>
-          <w:smallCaps w:val="0"/>
-          <w:strike w:val="0"/>
-          <w:color w:val="000000"/>
-          <w:sz w:val="32"/>
-          <w:szCs w:val="32"/>
-          <w:u w:val="none"/>
-          <w:shd w:fill="auto" w:val="clear"/>
-          <w:vertAlign w:val="baseline"/>
-        </w:rPr>
-      </w:pPr>
-      <w:r>
-        <w:rPr>
-          <w:rFonts w:ascii="Calibri" w:cs="Calibri" w:eastAsia="Calibri" w:hAnsi="Calibri"/>
-          <w:b w:val="1"/>
-          <w:i w:val="0"/>
-          <w:smallCaps w:val="0"/>
-          <w:strike w:val="0"/>
-          <w:color w:val="000000"/>
-          <w:sz w:val="32"/>
-          <w:szCs w:val="32"/>
-          <w:u w:val="none"/>
-          <w:shd w:fill="auto" w:val="clear"/>
-          <w:vertAlign w:val="baseline"/>
-          <w:rtl w:val="0"/>
-        </w:rPr>
-        <w:t xml:space="preserve">Глава 4. Процесс создания сайтов</w:t>
+          <w:b w:val="0"/>
+          <w:i w:val="0"/>
+          <w:smallCaps w:val="0"/>
+          <w:strike w:val="0"/>
+          <w:color w:val="000000"/>
+          <w:sz w:val="32"/>
+          <w:szCs w:val="32"/>
+          <w:u w:val="none"/>
+          <w:shd w:fill="auto" w:val="clear"/>
+          <w:vertAlign w:val="baseline"/>
+        </w:rPr>
+      </w:pPr>
+      <w:r>
+        <w:br w:type="page"/>
+      </w:r>
+      <w:r>
+        <w:rPr>
+          <w:rtl w:val="0"/>
+        </w:rPr>
       </w:r>
     </w:p>
     <w:p>
@@ -3803,7 +3842,86 @@
         <w:shd w:fill="auto" w:val="clear"/>
         <w:spacing w:after="140" w:before="0" w:line="276" w:lineRule="auto"/>
         <w:ind w:left="0" w:right="0" w:firstLine="0"/>
-        <w:jc w:val="left"/>
+        <w:jc w:val="both"/>
+        <w:rPr>
+          <w:rFonts w:ascii="Calibri" w:cs="Calibri" w:eastAsia="Calibri" w:hAnsi="Calibri"/>
+          <w:b w:val="1"/>
+          <w:i w:val="0"/>
+          <w:smallCaps w:val="0"/>
+          <w:strike w:val="0"/>
+          <w:color w:val="000000"/>
+          <w:sz w:val="32"/>
+          <w:szCs w:val="32"/>
+          <w:u w:val="none"/>
+          <w:shd w:fill="auto" w:val="clear"/>
+          <w:vertAlign w:val="baseline"/>
+        </w:rPr>
+      </w:pPr>
+      <w:r>
+        <w:rPr>
+          <w:rFonts w:ascii="Calibri" w:cs="Calibri" w:eastAsia="Calibri" w:hAnsi="Calibri"/>
+          <w:b w:val="1"/>
+          <w:i w:val="0"/>
+          <w:smallCaps w:val="0"/>
+          <w:strike w:val="0"/>
+          <w:color w:val="000000"/>
+          <w:sz w:val="32"/>
+          <w:szCs w:val="32"/>
+          <w:u w:val="none"/>
+          <w:shd w:fill="auto" w:val="clear"/>
+          <w:vertAlign w:val="baseline"/>
+          <w:rtl w:val="0"/>
+        </w:rPr>
+        <w:t xml:space="preserve">Глава 4. Процесс создания сайтов</w:t>
+      </w:r>
+    </w:p>
+    <w:p>
+      <w:pPr>
+        <w:keepNext w:val="0"/>
+        <w:keepLines w:val="0"/>
+        <w:pageBreakBefore w:val="0"/>
+        <w:widowControl w:val="1"/>
+        <w:pBdr>
+          <w:top w:space="0" w:sz="0" w:val="nil"/>
+          <w:left w:space="0" w:sz="0" w:val="nil"/>
+          <w:bottom w:space="0" w:sz="0" w:val="nil"/>
+          <w:right w:space="0" w:sz="0" w:val="nil"/>
+          <w:between w:space="0" w:sz="0" w:val="nil"/>
+        </w:pBdr>
+        <w:shd w:fill="auto" w:val="clear"/>
+        <w:spacing w:after="140" w:before="0" w:line="276" w:lineRule="auto"/>
+        <w:ind w:left="0" w:right="0" w:firstLine="0"/>
+        <w:jc w:val="both"/>
+        <w:rPr>
+          <w:rFonts w:ascii="Calibri" w:cs="Calibri" w:eastAsia="Calibri" w:hAnsi="Calibri"/>
+          <w:b w:val="1"/>
+          <w:sz w:val="32"/>
+          <w:szCs w:val="32"/>
+        </w:rPr>
+      </w:pPr>
+      <w:r>
+        <w:rPr>
+          <w:rtl w:val="0"/>
+        </w:rPr>
+      </w:r>
+    </w:p>
+    <w:p>
+      <w:pPr>
+        <w:keepNext w:val="0"/>
+        <w:keepLines w:val="0"/>
+        <w:pageBreakBefore w:val="0"/>
+        <w:widowControl w:val="1"/>
+        <w:pBdr>
+          <w:top w:space="0" w:sz="0" w:val="nil"/>
+          <w:left w:space="0" w:sz="0" w:val="nil"/>
+          <w:bottom w:space="0" w:sz="0" w:val="nil"/>
+          <w:right w:space="0" w:sz="0" w:val="nil"/>
+          <w:between w:space="0" w:sz="0" w:val="nil"/>
+        </w:pBdr>
+        <w:shd w:fill="auto" w:val="clear"/>
+        <w:spacing w:after="140" w:before="0" w:line="276" w:lineRule="auto"/>
+        <w:ind w:left="0" w:right="0" w:firstLine="0"/>
+        <w:jc w:val="both"/>
         <w:rPr>
           <w:rFonts w:ascii="Calibri" w:cs="Calibri" w:eastAsia="Calibri" w:hAnsi="Calibri"/>
           <w:b w:val="0"/>
@@ -3852,7 +3970,7 @@
         <w:shd w:fill="auto" w:val="clear"/>
         <w:spacing w:after="140" w:before="0" w:line="276" w:lineRule="auto"/>
         <w:ind w:left="0" w:right="0" w:firstLine="0"/>
-        <w:jc w:val="left"/>
+        <w:jc w:val="both"/>
         <w:rPr>
           <w:rFonts w:ascii="Liberation Serif" w:cs="Liberation Serif" w:eastAsia="Liberation Serif" w:hAnsi="Liberation Serif"/>
           <w:b w:val="0"/>
@@ -3906,44 +4024,44 @@
         <w:shd w:fill="auto" w:val="clear"/>
         <w:spacing w:after="140" w:before="0" w:line="276" w:lineRule="auto"/>
         <w:ind w:left="0" w:right="0" w:firstLine="0"/>
-        <w:jc w:val="left"/>
-        <w:rPr>
-          <w:rFonts w:ascii="Calibri" w:cs="Calibri" w:eastAsia="Calibri" w:hAnsi="Calibri"/>
-          <w:b w:val="0"/>
-          <w:i w:val="0"/>
-          <w:smallCaps w:val="0"/>
-          <w:strike w:val="0"/>
-          <w:color w:val="000000"/>
-          <w:sz w:val="32"/>
-          <w:szCs w:val="32"/>
-          <w:u w:val="none"/>
-          <w:shd w:fill="auto" w:val="clear"/>
-          <w:vertAlign w:val="baseline"/>
-        </w:rPr>
-      </w:pPr>
-      <w:r>
-        <w:rPr>
-          <w:rtl w:val="0"/>
-        </w:rPr>
-      </w:r>
-    </w:p>
-    <w:p>
-      <w:pPr>
-        <w:keepNext w:val="0"/>
-        <w:keepLines w:val="0"/>
-        <w:pageBreakBefore w:val="0"/>
-        <w:widowControl w:val="1"/>
-        <w:pBdr>
-          <w:top w:color="e5e7eb" w:space="1" w:sz="4" w:val="single"/>
-          <w:left w:color="e5e7eb" w:space="1" w:sz="4" w:val="single"/>
-          <w:bottom w:color="e5e7eb" w:space="1" w:sz="4" w:val="single"/>
-          <w:right w:color="e5e7eb" w:space="1" w:sz="4" w:val="single"/>
-          <w:between w:space="0" w:sz="0" w:val="nil"/>
-        </w:pBdr>
-        <w:shd w:fill="auto" w:val="clear"/>
-        <w:spacing w:after="140" w:before="0" w:line="276" w:lineRule="auto"/>
-        <w:ind w:left="0" w:right="0" w:firstLine="0"/>
-        <w:jc w:val="left"/>
+        <w:jc w:val="both"/>
+        <w:rPr>
+          <w:rFonts w:ascii="Calibri" w:cs="Calibri" w:eastAsia="Calibri" w:hAnsi="Calibri"/>
+          <w:b w:val="0"/>
+          <w:i w:val="0"/>
+          <w:smallCaps w:val="0"/>
+          <w:strike w:val="0"/>
+          <w:color w:val="000000"/>
+          <w:sz w:val="32"/>
+          <w:szCs w:val="32"/>
+          <w:u w:val="none"/>
+          <w:shd w:fill="auto" w:val="clear"/>
+          <w:vertAlign w:val="baseline"/>
+        </w:rPr>
+      </w:pPr>
+      <w:r>
+        <w:rPr>
+          <w:rtl w:val="0"/>
+        </w:rPr>
+      </w:r>
+    </w:p>
+    <w:p>
+      <w:pPr>
+        <w:keepNext w:val="0"/>
+        <w:keepLines w:val="0"/>
+        <w:pageBreakBefore w:val="0"/>
+        <w:widowControl w:val="1"/>
+        <w:pBdr>
+          <w:top w:color="e5e7eb" w:space="1" w:sz="4" w:val="single"/>
+          <w:left w:color="e5e7eb" w:space="1" w:sz="4" w:val="single"/>
+          <w:bottom w:color="e5e7eb" w:space="1" w:sz="4" w:val="single"/>
+          <w:right w:color="e5e7eb" w:space="1" w:sz="4" w:val="single"/>
+          <w:between w:space="0" w:sz="0" w:val="nil"/>
+        </w:pBdr>
+        <w:shd w:fill="auto" w:val="clear"/>
+        <w:spacing w:after="140" w:before="0" w:line="276" w:lineRule="auto"/>
+        <w:ind w:left="0" w:right="0" w:firstLine="0"/>
+        <w:jc w:val="both"/>
         <w:rPr>
           <w:rFonts w:ascii="Liberation Serif" w:cs="Liberation Serif" w:eastAsia="Liberation Serif" w:hAnsi="Liberation Serif"/>
           <w:b w:val="0"/>
@@ -3997,7 +4115,7 @@
         <w:shd w:fill="auto" w:val="clear"/>
         <w:spacing w:after="140" w:before="0" w:line="276" w:lineRule="auto"/>
         <w:ind w:left="0" w:right="0" w:firstLine="0"/>
-        <w:jc w:val="left"/>
+        <w:jc w:val="both"/>
         <w:rPr>
           <w:rFonts w:ascii="Calibri" w:cs="Calibri" w:eastAsia="Calibri" w:hAnsi="Calibri"/>
           <w:b w:val="0"/>
@@ -4046,7 +4164,7 @@
         <w:shd w:fill="auto" w:val="clear"/>
         <w:spacing w:after="140" w:before="0" w:line="276" w:lineRule="auto"/>
         <w:ind w:left="0" w:right="0" w:firstLine="0"/>
-        <w:jc w:val="left"/>
+        <w:jc w:val="both"/>
         <w:rPr>
           <w:rFonts w:ascii="Calibri" w:cs="Calibri" w:eastAsia="Calibri" w:hAnsi="Calibri"/>
           <w:b w:val="0"/>
@@ -4095,189 +4213,160 @@
         <w:shd w:fill="auto" w:val="clear"/>
         <w:spacing w:after="140" w:before="0" w:line="276" w:lineRule="auto"/>
         <w:ind w:left="0" w:right="0" w:firstLine="0"/>
-        <w:jc w:val="left"/>
-        <w:rPr>
-          <w:rFonts w:ascii="Calibri" w:cs="Calibri" w:eastAsia="Calibri" w:hAnsi="Calibri"/>
-          <w:b w:val="0"/>
-          <w:i w:val="0"/>
-          <w:smallCaps w:val="0"/>
-          <w:strike w:val="0"/>
-          <w:color w:val="000000"/>
-          <w:sz w:val="32"/>
-          <w:szCs w:val="32"/>
-          <w:u w:val="none"/>
-          <w:shd w:fill="auto" w:val="clear"/>
-          <w:vertAlign w:val="baseline"/>
-        </w:rPr>
-      </w:pPr>
-      <w:r>
-        <w:rPr>
-          <w:rtl w:val="0"/>
-        </w:rPr>
-      </w:r>
-    </w:p>
-    <w:p>
-      <w:pPr>
-        <w:keepNext w:val="0"/>
-        <w:keepLines w:val="0"/>
-        <w:pageBreakBefore w:val="0"/>
-        <w:widowControl w:val="1"/>
-        <w:pBdr>
-          <w:top w:color="e5e7eb" w:space="1" w:sz="4" w:val="single"/>
-          <w:left w:color="e5e7eb" w:space="1" w:sz="4" w:val="single"/>
-          <w:bottom w:color="e5e7eb" w:space="1" w:sz="4" w:val="single"/>
-          <w:right w:color="e5e7eb" w:space="1" w:sz="4" w:val="single"/>
-          <w:between w:space="0" w:sz="0" w:val="nil"/>
-        </w:pBdr>
-        <w:shd w:fill="auto" w:val="clear"/>
-        <w:spacing w:after="140" w:before="0" w:line="276" w:lineRule="auto"/>
-        <w:ind w:left="0" w:right="0" w:firstLine="0"/>
-        <w:jc w:val="left"/>
-        <w:rPr>
-          <w:rFonts w:ascii="Calibri" w:cs="Calibri" w:eastAsia="Calibri" w:hAnsi="Calibri"/>
-          <w:sz w:val="32"/>
-          <w:szCs w:val="32"/>
-        </w:rPr>
-      </w:pPr>
-      <w:r>
-        <w:rPr>
-          <w:rtl w:val="0"/>
-        </w:rPr>
-      </w:r>
-    </w:p>
-    <w:p>
-      <w:pPr>
-        <w:keepNext w:val="0"/>
-        <w:keepLines w:val="0"/>
-        <w:pageBreakBefore w:val="0"/>
-        <w:widowControl w:val="1"/>
-        <w:pBdr>
-          <w:top w:color="e5e7eb" w:space="1" w:sz="4" w:val="single"/>
-          <w:left w:color="e5e7eb" w:space="1" w:sz="4" w:val="single"/>
-          <w:bottom w:color="e5e7eb" w:space="1" w:sz="4" w:val="single"/>
-          <w:right w:color="e5e7eb" w:space="1" w:sz="4" w:val="single"/>
-          <w:between w:space="0" w:sz="0" w:val="nil"/>
-        </w:pBdr>
-        <w:shd w:fill="auto" w:val="clear"/>
-        <w:spacing w:after="140" w:before="0" w:line="276" w:lineRule="auto"/>
-        <w:ind w:left="0" w:right="0" w:firstLine="0"/>
-        <w:jc w:val="left"/>
-        <w:rPr>
-          <w:rFonts w:ascii="Calibri" w:cs="Calibri" w:eastAsia="Calibri" w:hAnsi="Calibri"/>
-          <w:sz w:val="32"/>
-          <w:szCs w:val="32"/>
-        </w:rPr>
-      </w:pPr>
-      <w:r>
-        <w:rPr>
-          <w:rtl w:val="0"/>
-        </w:rPr>
-      </w:r>
-    </w:p>
-    <w:p>
-      <w:pPr>
-        <w:keepNext w:val="0"/>
-        <w:keepLines w:val="0"/>
-        <w:pageBreakBefore w:val="0"/>
-        <w:widowControl w:val="1"/>
-        <w:pBdr>
-          <w:top w:color="e5e7eb" w:space="1" w:sz="4" w:val="single"/>
-          <w:left w:color="e5e7eb" w:space="1" w:sz="4" w:val="single"/>
-          <w:bottom w:color="e5e7eb" w:space="1" w:sz="4" w:val="single"/>
-          <w:right w:color="e5e7eb" w:space="1" w:sz="4" w:val="single"/>
-          <w:between w:space="0" w:sz="0" w:val="nil"/>
-        </w:pBdr>
-        <w:shd w:fill="auto" w:val="clear"/>
-        <w:spacing w:after="140" w:before="0" w:line="276" w:lineRule="auto"/>
-        <w:ind w:left="0" w:right="0" w:firstLine="0"/>
-        <w:jc w:val="left"/>
-        <w:rPr>
-          <w:rFonts w:ascii="Calibri" w:cs="Calibri" w:eastAsia="Calibri" w:hAnsi="Calibri"/>
-          <w:sz w:val="32"/>
-          <w:szCs w:val="32"/>
-        </w:rPr>
-      </w:pPr>
-      <w:r>
-        <w:rPr>
-          <w:rtl w:val="0"/>
-        </w:rPr>
-      </w:r>
-    </w:p>
-    <w:p>
-      <w:pPr>
-        <w:keepNext w:val="0"/>
-        <w:keepLines w:val="0"/>
-        <w:pageBreakBefore w:val="0"/>
-        <w:widowControl w:val="1"/>
-        <w:pBdr>
-          <w:top w:color="e5e7eb" w:space="1" w:sz="4" w:val="single"/>
-          <w:left w:color="e5e7eb" w:space="1" w:sz="4" w:val="single"/>
-          <w:bottom w:color="e5e7eb" w:space="1" w:sz="4" w:val="single"/>
-          <w:right w:color="e5e7eb" w:space="1" w:sz="4" w:val="single"/>
-          <w:between w:space="0" w:sz="0" w:val="nil"/>
-        </w:pBdr>
-        <w:shd w:fill="auto" w:val="clear"/>
-        <w:spacing w:after="140" w:before="0" w:line="276" w:lineRule="auto"/>
-        <w:ind w:left="0" w:right="0" w:firstLine="0"/>
-        <w:jc w:val="left"/>
-        <w:rPr>
-          <w:rFonts w:ascii="Calibri" w:cs="Calibri" w:eastAsia="Calibri" w:hAnsi="Calibri"/>
-          <w:sz w:val="32"/>
-          <w:szCs w:val="32"/>
-        </w:rPr>
-      </w:pPr>
-      <w:r>
-        <w:rPr>
-          <w:rtl w:val="0"/>
-        </w:rPr>
-      </w:r>
-    </w:p>
-    <w:p>
-      <w:pPr>
-        <w:keepNext w:val="0"/>
-        <w:keepLines w:val="0"/>
-        <w:pageBreakBefore w:val="0"/>
-        <w:widowControl w:val="1"/>
-        <w:pBdr>
-          <w:top w:color="e5e7eb" w:space="1" w:sz="4" w:val="single"/>
-          <w:left w:color="e5e7eb" w:space="1" w:sz="4" w:val="single"/>
-          <w:bottom w:color="e5e7eb" w:space="1" w:sz="4" w:val="single"/>
-          <w:right w:color="e5e7eb" w:space="1" w:sz="4" w:val="single"/>
-          <w:between w:space="0" w:sz="0" w:val="nil"/>
-        </w:pBdr>
-        <w:shd w:fill="auto" w:val="clear"/>
-        <w:spacing w:after="140" w:before="0" w:line="276" w:lineRule="auto"/>
-        <w:ind w:left="0" w:right="0" w:firstLine="0"/>
-        <w:jc w:val="left"/>
-        <w:rPr>
-          <w:rFonts w:ascii="Calibri" w:cs="Calibri" w:eastAsia="Calibri" w:hAnsi="Calibri"/>
-          <w:sz w:val="32"/>
-          <w:szCs w:val="32"/>
-        </w:rPr>
-      </w:pPr>
-      <w:r>
-        <w:rPr>
-          <w:rtl w:val="0"/>
-        </w:rPr>
-      </w:r>
-    </w:p>
-    <w:p>
-      <w:pPr>
-        <w:keepNext w:val="0"/>
-        <w:keepLines w:val="0"/>
-        <w:pageBreakBefore w:val="0"/>
-        <w:widowControl w:val="1"/>
-        <w:pBdr>
-          <w:top w:color="e5e7eb" w:space="1" w:sz="4" w:val="single"/>
-          <w:left w:color="e5e7eb" w:space="1" w:sz="4" w:val="single"/>
-          <w:bottom w:color="e5e7eb" w:space="1" w:sz="4" w:val="single"/>
-          <w:right w:color="e5e7eb" w:space="1" w:sz="4" w:val="single"/>
-          <w:between w:space="0" w:sz="0" w:val="nil"/>
-        </w:pBdr>
-        <w:shd w:fill="auto" w:val="clear"/>
-        <w:spacing w:after="140" w:before="0" w:line="276" w:lineRule="auto"/>
-        <w:ind w:left="0" w:right="0" w:firstLine="0"/>
-        <w:jc w:val="left"/>
+        <w:jc w:val="both"/>
+        <w:rPr>
+          <w:rFonts w:ascii="Calibri" w:cs="Calibri" w:eastAsia="Calibri" w:hAnsi="Calibri"/>
+          <w:b w:val="0"/>
+          <w:i w:val="0"/>
+          <w:smallCaps w:val="0"/>
+          <w:strike w:val="0"/>
+          <w:color w:val="000000"/>
+          <w:sz w:val="32"/>
+          <w:szCs w:val="32"/>
+          <w:u w:val="none"/>
+          <w:shd w:fill="auto" w:val="clear"/>
+          <w:vertAlign w:val="baseline"/>
+        </w:rPr>
+      </w:pPr>
+      <w:r>
+        <w:rPr>
+          <w:rtl w:val="0"/>
+        </w:rPr>
+      </w:r>
+    </w:p>
+    <w:p>
+      <w:pPr>
+        <w:keepNext w:val="0"/>
+        <w:keepLines w:val="0"/>
+        <w:pageBreakBefore w:val="0"/>
+        <w:widowControl w:val="1"/>
+        <w:pBdr>
+          <w:top w:color="e5e7eb" w:space="1" w:sz="4" w:val="single"/>
+          <w:left w:color="e5e7eb" w:space="1" w:sz="4" w:val="single"/>
+          <w:bottom w:color="e5e7eb" w:space="1" w:sz="4" w:val="single"/>
+          <w:right w:color="e5e7eb" w:space="1" w:sz="4" w:val="single"/>
+          <w:between w:space="0" w:sz="0" w:val="nil"/>
+        </w:pBdr>
+        <w:shd w:fill="auto" w:val="clear"/>
+        <w:spacing w:after="140" w:before="0" w:line="276" w:lineRule="auto"/>
+        <w:ind w:left="0" w:right="0" w:firstLine="0"/>
+        <w:jc w:val="both"/>
+        <w:rPr>
+          <w:rFonts w:ascii="Calibri" w:cs="Calibri" w:eastAsia="Calibri" w:hAnsi="Calibri"/>
+          <w:sz w:val="32"/>
+          <w:szCs w:val="32"/>
+        </w:rPr>
+      </w:pPr>
+      <w:r>
+        <w:rPr>
+          <w:rtl w:val="0"/>
+        </w:rPr>
+      </w:r>
+    </w:p>
+    <w:p>
+      <w:pPr>
+        <w:keepNext w:val="0"/>
+        <w:keepLines w:val="0"/>
+        <w:pageBreakBefore w:val="0"/>
+        <w:widowControl w:val="1"/>
+        <w:pBdr>
+          <w:top w:color="e5e7eb" w:space="1" w:sz="4" w:val="single"/>
+          <w:left w:color="e5e7eb" w:space="1" w:sz="4" w:val="single"/>
+          <w:bottom w:color="e5e7eb" w:space="1" w:sz="4" w:val="single"/>
+          <w:right w:color="e5e7eb" w:space="1" w:sz="4" w:val="single"/>
+          <w:between w:space="0" w:sz="0" w:val="nil"/>
+        </w:pBdr>
+        <w:shd w:fill="auto" w:val="clear"/>
+        <w:spacing w:after="140" w:before="0" w:line="276" w:lineRule="auto"/>
+        <w:ind w:left="0" w:right="0" w:firstLine="0"/>
+        <w:jc w:val="both"/>
+        <w:rPr>
+          <w:rFonts w:ascii="Calibri" w:cs="Calibri" w:eastAsia="Calibri" w:hAnsi="Calibri"/>
+          <w:sz w:val="32"/>
+          <w:szCs w:val="32"/>
+        </w:rPr>
+      </w:pPr>
+      <w:r>
+        <w:rPr>
+          <w:rtl w:val="0"/>
+        </w:rPr>
+      </w:r>
+    </w:p>
+    <w:p>
+      <w:pPr>
+        <w:keepNext w:val="0"/>
+        <w:keepLines w:val="0"/>
+        <w:pageBreakBefore w:val="0"/>
+        <w:widowControl w:val="1"/>
+        <w:pBdr>
+          <w:top w:color="e5e7eb" w:space="1" w:sz="4" w:val="single"/>
+          <w:left w:color="e5e7eb" w:space="1" w:sz="4" w:val="single"/>
+          <w:bottom w:color="e5e7eb" w:space="1" w:sz="4" w:val="single"/>
+          <w:right w:color="e5e7eb" w:space="1" w:sz="4" w:val="single"/>
+          <w:between w:space="0" w:sz="0" w:val="nil"/>
+        </w:pBdr>
+        <w:shd w:fill="auto" w:val="clear"/>
+        <w:spacing w:after="140" w:before="0" w:line="276" w:lineRule="auto"/>
+        <w:ind w:left="0" w:right="0" w:firstLine="0"/>
+        <w:jc w:val="both"/>
+        <w:rPr>
+          <w:rFonts w:ascii="Calibri" w:cs="Calibri" w:eastAsia="Calibri" w:hAnsi="Calibri"/>
+          <w:sz w:val="32"/>
+          <w:szCs w:val="32"/>
+        </w:rPr>
+      </w:pPr>
+      <w:r>
+        <w:rPr>
+          <w:rtl w:val="0"/>
+        </w:rPr>
+      </w:r>
+    </w:p>
+    <w:p>
+      <w:pPr>
+        <w:keepNext w:val="0"/>
+        <w:keepLines w:val="0"/>
+        <w:pageBreakBefore w:val="0"/>
+        <w:widowControl w:val="1"/>
+        <w:pBdr>
+          <w:top w:color="e5e7eb" w:space="1" w:sz="4" w:val="single"/>
+          <w:left w:color="e5e7eb" w:space="1" w:sz="4" w:val="single"/>
+          <w:bottom w:color="e5e7eb" w:space="1" w:sz="4" w:val="single"/>
+          <w:right w:color="e5e7eb" w:space="1" w:sz="4" w:val="single"/>
+          <w:between w:space="0" w:sz="0" w:val="nil"/>
+        </w:pBdr>
+        <w:shd w:fill="auto" w:val="clear"/>
+        <w:spacing w:after="140" w:before="0" w:line="276" w:lineRule="auto"/>
+        <w:ind w:left="0" w:right="0" w:firstLine="0"/>
+        <w:jc w:val="both"/>
+        <w:rPr>
+          <w:rFonts w:ascii="Calibri" w:cs="Calibri" w:eastAsia="Calibri" w:hAnsi="Calibri"/>
+          <w:sz w:val="32"/>
+          <w:szCs w:val="32"/>
+        </w:rPr>
+      </w:pPr>
+      <w:r>
+        <w:rPr>
+          <w:rtl w:val="0"/>
+        </w:rPr>
+      </w:r>
+    </w:p>
+    <w:p>
+      <w:pPr>
+        <w:keepNext w:val="0"/>
+        <w:keepLines w:val="0"/>
+        <w:pageBreakBefore w:val="0"/>
+        <w:widowControl w:val="1"/>
+        <w:pBdr>
+          <w:top w:color="e5e7eb" w:space="1" w:sz="4" w:val="single"/>
+          <w:left w:color="e5e7eb" w:space="1" w:sz="4" w:val="single"/>
+          <w:bottom w:color="e5e7eb" w:space="1" w:sz="4" w:val="single"/>
+          <w:right w:color="e5e7eb" w:space="1" w:sz="4" w:val="single"/>
+          <w:between w:space="0" w:sz="0" w:val="nil"/>
+        </w:pBdr>
+        <w:shd w:fill="auto" w:val="clear"/>
+        <w:spacing w:after="140" w:before="0" w:line="276" w:lineRule="auto"/>
+        <w:ind w:left="0" w:right="0" w:firstLine="0"/>
+        <w:jc w:val="both"/>
         <w:rPr>
           <w:rFonts w:ascii="Calibri" w:cs="Calibri" w:eastAsia="Calibri" w:hAnsi="Calibri"/>
           <w:b w:val="0"/>
@@ -4326,7 +4415,7 @@
         <w:shd w:fill="auto" w:val="clear"/>
         <w:spacing w:after="140" w:before="0" w:line="276" w:lineRule="auto"/>
         <w:ind w:left="0" w:right="0" w:firstLine="0"/>
-        <w:jc w:val="left"/>
+        <w:jc w:val="both"/>
         <w:rPr>
           <w:rFonts w:ascii="Calibri" w:cs="Calibri" w:eastAsia="Calibri" w:hAnsi="Calibri"/>
           <w:b w:val="0"/>
@@ -4375,7 +4464,7 @@
         <w:shd w:fill="auto" w:val="clear"/>
         <w:spacing w:after="140" w:before="0" w:line="276" w:lineRule="auto"/>
         <w:ind w:left="0" w:right="0" w:firstLine="0"/>
-        <w:jc w:val="left"/>
+        <w:jc w:val="both"/>
         <w:rPr>
           <w:rFonts w:ascii="Calibri" w:cs="Calibri" w:eastAsia="Calibri" w:hAnsi="Calibri"/>
           <w:b w:val="0"/>
@@ -4424,44 +4513,44 @@
         <w:shd w:fill="auto" w:val="clear"/>
         <w:spacing w:after="140" w:before="0" w:line="276" w:lineRule="auto"/>
         <w:ind w:left="0" w:right="0" w:firstLine="0"/>
-        <w:jc w:val="left"/>
-        <w:rPr>
-          <w:rFonts w:ascii="Calibri" w:cs="Calibri" w:eastAsia="Calibri" w:hAnsi="Calibri"/>
-          <w:b w:val="0"/>
-          <w:i w:val="0"/>
-          <w:smallCaps w:val="0"/>
-          <w:strike w:val="0"/>
-          <w:color w:val="000000"/>
-          <w:sz w:val="32"/>
-          <w:szCs w:val="32"/>
-          <w:u w:val="none"/>
-          <w:shd w:fill="auto" w:val="clear"/>
-          <w:vertAlign w:val="baseline"/>
-        </w:rPr>
-      </w:pPr>
-      <w:r>
-        <w:rPr>
-          <w:rtl w:val="0"/>
-        </w:rPr>
-      </w:r>
-    </w:p>
-    <w:p>
-      <w:pPr>
-        <w:keepNext w:val="0"/>
-        <w:keepLines w:val="0"/>
-        <w:pageBreakBefore w:val="0"/>
-        <w:widowControl w:val="1"/>
-        <w:pBdr>
-          <w:top w:color="e5e7eb" w:space="1" w:sz="4" w:val="single"/>
-          <w:left w:color="e5e7eb" w:space="1" w:sz="4" w:val="single"/>
-          <w:bottom w:color="e5e7eb" w:space="1" w:sz="4" w:val="single"/>
-          <w:right w:color="e5e7eb" w:space="1" w:sz="4" w:val="single"/>
-          <w:between w:space="0" w:sz="0" w:val="nil"/>
-        </w:pBdr>
-        <w:shd w:fill="auto" w:val="clear"/>
-        <w:spacing w:after="140" w:before="0" w:line="276" w:lineRule="auto"/>
-        <w:ind w:left="0" w:right="0" w:firstLine="0"/>
-        <w:jc w:val="left"/>
+        <w:jc w:val="both"/>
+        <w:rPr>
+          <w:rFonts w:ascii="Calibri" w:cs="Calibri" w:eastAsia="Calibri" w:hAnsi="Calibri"/>
+          <w:b w:val="0"/>
+          <w:i w:val="0"/>
+          <w:smallCaps w:val="0"/>
+          <w:strike w:val="0"/>
+          <w:color w:val="000000"/>
+          <w:sz w:val="32"/>
+          <w:szCs w:val="32"/>
+          <w:u w:val="none"/>
+          <w:shd w:fill="auto" w:val="clear"/>
+          <w:vertAlign w:val="baseline"/>
+        </w:rPr>
+      </w:pPr>
+      <w:r>
+        <w:rPr>
+          <w:rtl w:val="0"/>
+        </w:rPr>
+      </w:r>
+    </w:p>
+    <w:p>
+      <w:pPr>
+        <w:keepNext w:val="0"/>
+        <w:keepLines w:val="0"/>
+        <w:pageBreakBefore w:val="0"/>
+        <w:widowControl w:val="1"/>
+        <w:pBdr>
+          <w:top w:color="e5e7eb" w:space="1" w:sz="4" w:val="single"/>
+          <w:left w:color="e5e7eb" w:space="1" w:sz="4" w:val="single"/>
+          <w:bottom w:color="e5e7eb" w:space="1" w:sz="4" w:val="single"/>
+          <w:right w:color="e5e7eb" w:space="1" w:sz="4" w:val="single"/>
+          <w:between w:space="0" w:sz="0" w:val="nil"/>
+        </w:pBdr>
+        <w:shd w:fill="auto" w:val="clear"/>
+        <w:spacing w:after="140" w:before="0" w:line="276" w:lineRule="auto"/>
+        <w:ind w:left="0" w:right="0" w:firstLine="0"/>
+        <w:jc w:val="both"/>
         <w:rPr>
           <w:rFonts w:ascii="Calibri" w:cs="Calibri" w:eastAsia="Calibri" w:hAnsi="Calibri"/>
           <w:b w:val="0"/>
@@ -4510,7 +4599,7 @@
         <w:shd w:fill="auto" w:val="clear"/>
         <w:spacing w:after="140" w:before="0" w:line="276" w:lineRule="auto"/>
         <w:ind w:left="0" w:right="0" w:firstLine="0"/>
-        <w:jc w:val="left"/>
+        <w:jc w:val="both"/>
         <w:rPr>
           <w:rFonts w:ascii="Calibri" w:cs="Calibri" w:eastAsia="Calibri" w:hAnsi="Calibri"/>
           <w:b w:val="0"/>
@@ -4559,7 +4648,7 @@
         <w:shd w:fill="auto" w:val="clear"/>
         <w:spacing w:after="140" w:before="0" w:line="276" w:lineRule="auto"/>
         <w:ind w:left="0" w:right="0" w:firstLine="0"/>
-        <w:jc w:val="left"/>
+        <w:jc w:val="both"/>
         <w:rPr>
           <w:rFonts w:ascii="Calibri" w:cs="Calibri" w:eastAsia="Calibri" w:hAnsi="Calibri"/>
           <w:b w:val="0"/>
@@ -4608,102 +4697,102 @@
         <w:shd w:fill="auto" w:val="clear"/>
         <w:spacing w:after="140" w:before="0" w:line="276" w:lineRule="auto"/>
         <w:ind w:left="0" w:right="0" w:firstLine="0"/>
-        <w:jc w:val="left"/>
-        <w:rPr>
-          <w:rFonts w:ascii="Calibri" w:cs="Calibri" w:eastAsia="Calibri" w:hAnsi="Calibri"/>
-          <w:b w:val="0"/>
-          <w:i w:val="0"/>
-          <w:smallCaps w:val="0"/>
-          <w:strike w:val="0"/>
-          <w:color w:val="000000"/>
-          <w:sz w:val="32"/>
-          <w:szCs w:val="32"/>
-          <w:u w:val="none"/>
-          <w:shd w:fill="auto" w:val="clear"/>
-          <w:vertAlign w:val="baseline"/>
-        </w:rPr>
-      </w:pPr>
-      <w:r>
-        <w:rPr>
-          <w:rtl w:val="0"/>
-        </w:rPr>
-      </w:r>
-    </w:p>
-    <w:p>
-      <w:pPr>
-        <w:keepNext w:val="0"/>
-        <w:keepLines w:val="0"/>
-        <w:pageBreakBefore w:val="0"/>
-        <w:widowControl w:val="1"/>
-        <w:pBdr>
-          <w:top w:color="e5e7eb" w:space="1" w:sz="4" w:val="single"/>
-          <w:left w:color="e5e7eb" w:space="1" w:sz="4" w:val="single"/>
-          <w:bottom w:color="e5e7eb" w:space="1" w:sz="4" w:val="single"/>
-          <w:right w:color="e5e7eb" w:space="1" w:sz="4" w:val="single"/>
-          <w:between w:space="0" w:sz="0" w:val="nil"/>
-        </w:pBdr>
-        <w:shd w:fill="auto" w:val="clear"/>
-        <w:spacing w:after="140" w:before="0" w:line="276" w:lineRule="auto"/>
-        <w:ind w:left="0" w:right="0" w:firstLine="0"/>
-        <w:jc w:val="left"/>
-        <w:rPr>
-          <w:rFonts w:ascii="Calibri" w:cs="Calibri" w:eastAsia="Calibri" w:hAnsi="Calibri"/>
-          <w:sz w:val="32"/>
-          <w:szCs w:val="32"/>
-        </w:rPr>
-      </w:pPr>
-      <w:r>
-        <w:rPr>
-          <w:rtl w:val="0"/>
-        </w:rPr>
-      </w:r>
-    </w:p>
-    <w:p>
-      <w:pPr>
-        <w:keepNext w:val="0"/>
-        <w:keepLines w:val="0"/>
-        <w:pageBreakBefore w:val="0"/>
-        <w:widowControl w:val="1"/>
-        <w:pBdr>
-          <w:top w:color="e5e7eb" w:space="1" w:sz="4" w:val="single"/>
-          <w:left w:color="e5e7eb" w:space="1" w:sz="4" w:val="single"/>
-          <w:bottom w:color="e5e7eb" w:space="1" w:sz="4" w:val="single"/>
-          <w:right w:color="e5e7eb" w:space="1" w:sz="4" w:val="single"/>
-          <w:between w:space="0" w:sz="0" w:val="nil"/>
-        </w:pBdr>
-        <w:shd w:fill="auto" w:val="clear"/>
-        <w:spacing w:after="140" w:before="0" w:line="276" w:lineRule="auto"/>
-        <w:ind w:left="0" w:right="0" w:firstLine="0"/>
-        <w:jc w:val="left"/>
-        <w:rPr>
-          <w:rFonts w:ascii="Calibri" w:cs="Calibri" w:eastAsia="Calibri" w:hAnsi="Calibri"/>
-          <w:sz w:val="32"/>
-          <w:szCs w:val="32"/>
-        </w:rPr>
-      </w:pPr>
-      <w:r>
-        <w:rPr>
-          <w:rtl w:val="0"/>
-        </w:rPr>
-      </w:r>
-    </w:p>
-    <w:p>
-      <w:pPr>
-        <w:keepNext w:val="0"/>
-        <w:keepLines w:val="0"/>
-        <w:pageBreakBefore w:val="0"/>
-        <w:widowControl w:val="1"/>
-        <w:pBdr>
-          <w:top w:color="e5e7eb" w:space="1" w:sz="4" w:val="single"/>
-          <w:left w:color="e5e7eb" w:space="1" w:sz="4" w:val="single"/>
-          <w:bottom w:color="e5e7eb" w:space="1" w:sz="4" w:val="single"/>
-          <w:right w:color="e5e7eb" w:space="1" w:sz="4" w:val="single"/>
-          <w:between w:space="0" w:sz="0" w:val="nil"/>
-        </w:pBdr>
-        <w:shd w:fill="auto" w:val="clear"/>
-        <w:spacing w:after="140" w:before="0" w:line="276" w:lineRule="auto"/>
-        <w:ind w:left="0" w:right="0" w:firstLine="0"/>
-        <w:jc w:val="left"/>
+        <w:jc w:val="both"/>
+        <w:rPr>
+          <w:rFonts w:ascii="Calibri" w:cs="Calibri" w:eastAsia="Calibri" w:hAnsi="Calibri"/>
+          <w:b w:val="0"/>
+          <w:i w:val="0"/>
+          <w:smallCaps w:val="0"/>
+          <w:strike w:val="0"/>
+          <w:color w:val="000000"/>
+          <w:sz w:val="32"/>
+          <w:szCs w:val="32"/>
+          <w:u w:val="none"/>
+          <w:shd w:fill="auto" w:val="clear"/>
+          <w:vertAlign w:val="baseline"/>
+        </w:rPr>
+      </w:pPr>
+      <w:r>
+        <w:rPr>
+          <w:rtl w:val="0"/>
+        </w:rPr>
+      </w:r>
+    </w:p>
+    <w:p>
+      <w:pPr>
+        <w:keepNext w:val="0"/>
+        <w:keepLines w:val="0"/>
+        <w:pageBreakBefore w:val="0"/>
+        <w:widowControl w:val="1"/>
+        <w:pBdr>
+          <w:top w:color="e5e7eb" w:space="1" w:sz="4" w:val="single"/>
+          <w:left w:color="e5e7eb" w:space="1" w:sz="4" w:val="single"/>
+          <w:bottom w:color="e5e7eb" w:space="1" w:sz="4" w:val="single"/>
+          <w:right w:color="e5e7eb" w:space="1" w:sz="4" w:val="single"/>
+          <w:between w:space="0" w:sz="0" w:val="nil"/>
+        </w:pBdr>
+        <w:shd w:fill="auto" w:val="clear"/>
+        <w:spacing w:after="140" w:before="0" w:line="276" w:lineRule="auto"/>
+        <w:ind w:left="0" w:right="0" w:firstLine="0"/>
+        <w:jc w:val="both"/>
+        <w:rPr>
+          <w:rFonts w:ascii="Calibri" w:cs="Calibri" w:eastAsia="Calibri" w:hAnsi="Calibri"/>
+          <w:sz w:val="32"/>
+          <w:szCs w:val="32"/>
+        </w:rPr>
+      </w:pPr>
+      <w:r>
+        <w:rPr>
+          <w:rtl w:val="0"/>
+        </w:rPr>
+      </w:r>
+    </w:p>
+    <w:p>
+      <w:pPr>
+        <w:keepNext w:val="0"/>
+        <w:keepLines w:val="0"/>
+        <w:pageBreakBefore w:val="0"/>
+        <w:widowControl w:val="1"/>
+        <w:pBdr>
+          <w:top w:color="e5e7eb" w:space="1" w:sz="4" w:val="single"/>
+          <w:left w:color="e5e7eb" w:space="1" w:sz="4" w:val="single"/>
+          <w:bottom w:color="e5e7eb" w:space="1" w:sz="4" w:val="single"/>
+          <w:right w:color="e5e7eb" w:space="1" w:sz="4" w:val="single"/>
+          <w:between w:space="0" w:sz="0" w:val="nil"/>
+        </w:pBdr>
+        <w:shd w:fill="auto" w:val="clear"/>
+        <w:spacing w:after="140" w:before="0" w:line="276" w:lineRule="auto"/>
+        <w:ind w:left="0" w:right="0" w:firstLine="0"/>
+        <w:jc w:val="both"/>
+        <w:rPr>
+          <w:rFonts w:ascii="Calibri" w:cs="Calibri" w:eastAsia="Calibri" w:hAnsi="Calibri"/>
+          <w:sz w:val="32"/>
+          <w:szCs w:val="32"/>
+        </w:rPr>
+      </w:pPr>
+      <w:r>
+        <w:rPr>
+          <w:rtl w:val="0"/>
+        </w:rPr>
+      </w:r>
+    </w:p>
+    <w:p>
+      <w:pPr>
+        <w:keepNext w:val="0"/>
+        <w:keepLines w:val="0"/>
+        <w:pageBreakBefore w:val="0"/>
+        <w:widowControl w:val="1"/>
+        <w:pBdr>
+          <w:top w:color="e5e7eb" w:space="1" w:sz="4" w:val="single"/>
+          <w:left w:color="e5e7eb" w:space="1" w:sz="4" w:val="single"/>
+          <w:bottom w:color="e5e7eb" w:space="1" w:sz="4" w:val="single"/>
+          <w:right w:color="e5e7eb" w:space="1" w:sz="4" w:val="single"/>
+          <w:between w:space="0" w:sz="0" w:val="nil"/>
+        </w:pBdr>
+        <w:shd w:fill="auto" w:val="clear"/>
+        <w:spacing w:after="140" w:before="0" w:line="276" w:lineRule="auto"/>
+        <w:ind w:left="0" w:right="0" w:firstLine="0"/>
+        <w:jc w:val="both"/>
         <w:rPr>
           <w:rFonts w:ascii="Calibri" w:cs="Calibri" w:eastAsia="Calibri" w:hAnsi="Calibri"/>
           <w:b w:val="0"/>
@@ -4752,7 +4841,7 @@
         <w:shd w:fill="auto" w:val="clear"/>
         <w:spacing w:after="140" w:before="0" w:line="276" w:lineRule="auto"/>
         <w:ind w:left="0" w:right="0" w:firstLine="0"/>
-        <w:jc w:val="left"/>
+        <w:jc w:val="both"/>
         <w:rPr>
           <w:rFonts w:ascii="Calibri" w:cs="Calibri" w:eastAsia="Calibri" w:hAnsi="Calibri"/>
           <w:b w:val="0"/>
@@ -4801,44 +4890,44 @@
         <w:shd w:fill="auto" w:val="clear"/>
         <w:spacing w:after="140" w:before="0" w:line="276" w:lineRule="auto"/>
         <w:ind w:left="0" w:right="0" w:firstLine="0"/>
-        <w:jc w:val="left"/>
-        <w:rPr>
-          <w:rFonts w:ascii="Calibri" w:cs="Calibri" w:eastAsia="Calibri" w:hAnsi="Calibri"/>
-          <w:b w:val="0"/>
-          <w:i w:val="0"/>
-          <w:smallCaps w:val="0"/>
-          <w:strike w:val="0"/>
-          <w:color w:val="000000"/>
-          <w:sz w:val="32"/>
-          <w:szCs w:val="32"/>
-          <w:u w:val="none"/>
-          <w:shd w:fill="auto" w:val="clear"/>
-          <w:vertAlign w:val="baseline"/>
-        </w:rPr>
-      </w:pPr>
-      <w:r>
-        <w:rPr>
-          <w:rtl w:val="0"/>
-        </w:rPr>
-      </w:r>
-    </w:p>
-    <w:p>
-      <w:pPr>
-        <w:keepNext w:val="0"/>
-        <w:keepLines w:val="0"/>
-        <w:pageBreakBefore w:val="0"/>
-        <w:widowControl w:val="1"/>
-        <w:pBdr>
-          <w:top w:color="e5e7eb" w:space="1" w:sz="4" w:val="single"/>
-          <w:left w:color="e5e7eb" w:space="1" w:sz="4" w:val="single"/>
-          <w:bottom w:color="e5e7eb" w:space="1" w:sz="4" w:val="single"/>
-          <w:right w:color="e5e7eb" w:space="1" w:sz="4" w:val="single"/>
-          <w:between w:space="0" w:sz="0" w:val="nil"/>
-        </w:pBdr>
-        <w:shd w:fill="auto" w:val="clear"/>
-        <w:spacing w:after="140" w:before="0" w:line="276" w:lineRule="auto"/>
-        <w:ind w:left="0" w:right="0" w:firstLine="0"/>
-        <w:jc w:val="left"/>
+        <w:jc w:val="both"/>
+        <w:rPr>
+          <w:rFonts w:ascii="Calibri" w:cs="Calibri" w:eastAsia="Calibri" w:hAnsi="Calibri"/>
+          <w:b w:val="0"/>
+          <w:i w:val="0"/>
+          <w:smallCaps w:val="0"/>
+          <w:strike w:val="0"/>
+          <w:color w:val="000000"/>
+          <w:sz w:val="32"/>
+          <w:szCs w:val="32"/>
+          <w:u w:val="none"/>
+          <w:shd w:fill="auto" w:val="clear"/>
+          <w:vertAlign w:val="baseline"/>
+        </w:rPr>
+      </w:pPr>
+      <w:r>
+        <w:rPr>
+          <w:rtl w:val="0"/>
+        </w:rPr>
+      </w:r>
+    </w:p>
+    <w:p>
+      <w:pPr>
+        <w:keepNext w:val="0"/>
+        <w:keepLines w:val="0"/>
+        <w:pageBreakBefore w:val="0"/>
+        <w:widowControl w:val="1"/>
+        <w:pBdr>
+          <w:top w:color="e5e7eb" w:space="1" w:sz="4" w:val="single"/>
+          <w:left w:color="e5e7eb" w:space="1" w:sz="4" w:val="single"/>
+          <w:bottom w:color="e5e7eb" w:space="1" w:sz="4" w:val="single"/>
+          <w:right w:color="e5e7eb" w:space="1" w:sz="4" w:val="single"/>
+          <w:between w:space="0" w:sz="0" w:val="nil"/>
+        </w:pBdr>
+        <w:shd w:fill="auto" w:val="clear"/>
+        <w:spacing w:after="140" w:before="0" w:line="276" w:lineRule="auto"/>
+        <w:ind w:left="0" w:right="0" w:firstLine="0"/>
+        <w:jc w:val="both"/>
         <w:rPr>
           <w:rFonts w:ascii="Calibri" w:cs="Calibri" w:eastAsia="Calibri" w:hAnsi="Calibri"/>
           <w:b w:val="0"/>
@@ -4887,7 +4976,7 @@
         <w:shd w:fill="auto" w:val="clear"/>
         <w:spacing w:after="140" w:before="0" w:line="276" w:lineRule="auto"/>
         <w:ind w:left="0" w:right="0" w:firstLine="0"/>
-        <w:jc w:val="left"/>
+        <w:jc w:val="both"/>
         <w:rPr>
           <w:rFonts w:ascii="Calibri" w:cs="Calibri" w:eastAsia="Calibri" w:hAnsi="Calibri"/>
           <w:b w:val="0"/>
@@ -4936,7 +5025,7 @@
         <w:shd w:fill="auto" w:val="clear"/>
         <w:spacing w:after="140" w:before="0" w:line="276" w:lineRule="auto"/>
         <w:ind w:left="0" w:right="0" w:firstLine="0"/>
-        <w:jc w:val="left"/>
+        <w:jc w:val="both"/>
         <w:rPr>
           <w:rFonts w:ascii="Calibri" w:cs="Calibri" w:eastAsia="Calibri" w:hAnsi="Calibri"/>
           <w:b w:val="0"/>
@@ -4985,7 +5074,7 @@
         <w:shd w:fill="auto" w:val="clear"/>
         <w:spacing w:after="140" w:before="0" w:line="276" w:lineRule="auto"/>
         <w:ind w:left="0" w:right="0" w:firstLine="0"/>
-        <w:jc w:val="left"/>
+        <w:jc w:val="both"/>
         <w:rPr>
           <w:rFonts w:ascii="Calibri" w:cs="Calibri" w:eastAsia="Calibri" w:hAnsi="Calibri"/>
           <w:b w:val="0"/>
@@ -5034,44 +5123,44 @@
         <w:shd w:fill="auto" w:val="clear"/>
         <w:spacing w:after="140" w:before="0" w:line="276" w:lineRule="auto"/>
         <w:ind w:left="0" w:right="0" w:firstLine="0"/>
-        <w:jc w:val="left"/>
-        <w:rPr>
-          <w:rFonts w:ascii="Calibri" w:cs="Calibri" w:eastAsia="Calibri" w:hAnsi="Calibri"/>
-          <w:b w:val="0"/>
-          <w:i w:val="0"/>
-          <w:smallCaps w:val="0"/>
-          <w:strike w:val="0"/>
-          <w:color w:val="000000"/>
-          <w:sz w:val="32"/>
-          <w:szCs w:val="32"/>
-          <w:u w:val="none"/>
-          <w:shd w:fill="auto" w:val="clear"/>
-          <w:vertAlign w:val="baseline"/>
-        </w:rPr>
-      </w:pPr>
-      <w:r>
-        <w:rPr>
-          <w:rtl w:val="0"/>
-        </w:rPr>
-      </w:r>
-    </w:p>
-    <w:p>
-      <w:pPr>
-        <w:keepNext w:val="0"/>
-        <w:keepLines w:val="0"/>
-        <w:pageBreakBefore w:val="0"/>
-        <w:widowControl w:val="1"/>
-        <w:pBdr>
-          <w:top w:color="e5e7eb" w:space="1" w:sz="4" w:val="single"/>
-          <w:left w:color="e5e7eb" w:space="1" w:sz="4" w:val="single"/>
-          <w:bottom w:color="e5e7eb" w:space="1" w:sz="4" w:val="single"/>
-          <w:right w:color="e5e7eb" w:space="1" w:sz="4" w:val="single"/>
-          <w:between w:space="0" w:sz="0" w:val="nil"/>
-        </w:pBdr>
-        <w:shd w:fill="auto" w:val="clear"/>
-        <w:spacing w:after="140" w:before="0" w:line="276" w:lineRule="auto"/>
-        <w:ind w:left="0" w:right="0" w:firstLine="0"/>
-        <w:jc w:val="left"/>
+        <w:jc w:val="both"/>
+        <w:rPr>
+          <w:rFonts w:ascii="Calibri" w:cs="Calibri" w:eastAsia="Calibri" w:hAnsi="Calibri"/>
+          <w:b w:val="0"/>
+          <w:i w:val="0"/>
+          <w:smallCaps w:val="0"/>
+          <w:strike w:val="0"/>
+          <w:color w:val="000000"/>
+          <w:sz w:val="32"/>
+          <w:szCs w:val="32"/>
+          <w:u w:val="none"/>
+          <w:shd w:fill="auto" w:val="clear"/>
+          <w:vertAlign w:val="baseline"/>
+        </w:rPr>
+      </w:pPr>
+      <w:r>
+        <w:rPr>
+          <w:rtl w:val="0"/>
+        </w:rPr>
+      </w:r>
+    </w:p>
+    <w:p>
+      <w:pPr>
+        <w:keepNext w:val="0"/>
+        <w:keepLines w:val="0"/>
+        <w:pageBreakBefore w:val="0"/>
+        <w:widowControl w:val="1"/>
+        <w:pBdr>
+          <w:top w:color="e5e7eb" w:space="1" w:sz="4" w:val="single"/>
+          <w:left w:color="e5e7eb" w:space="1" w:sz="4" w:val="single"/>
+          <w:bottom w:color="e5e7eb" w:space="1" w:sz="4" w:val="single"/>
+          <w:right w:color="e5e7eb" w:space="1" w:sz="4" w:val="single"/>
+          <w:between w:space="0" w:sz="0" w:val="nil"/>
+        </w:pBdr>
+        <w:shd w:fill="auto" w:val="clear"/>
+        <w:spacing w:after="140" w:before="0" w:line="276" w:lineRule="auto"/>
+        <w:ind w:left="0" w:right="0" w:firstLine="0"/>
+        <w:jc w:val="both"/>
         <w:rPr>
           <w:rFonts w:ascii="Calibri" w:cs="Calibri" w:eastAsia="Calibri" w:hAnsi="Calibri"/>
           <w:b w:val="0"/>
@@ -5111,7 +5200,22 @@
         <w:shd w:fill="auto" w:val="clear"/>
         <w:spacing w:after="140" w:before="0" w:line="276" w:lineRule="auto"/>
         <w:ind w:left="0" w:right="0" w:firstLine="0"/>
-        <w:jc w:val="left"/>
+        <w:jc w:val="both"/>
+        <w:rPr>
+          <w:rFonts w:ascii="Calibri" w:cs="Calibri" w:eastAsia="Calibri" w:hAnsi="Calibri"/>
+          <w:b w:val="0"/>
+          <w:i w:val="0"/>
+          <w:smallCaps w:val="0"/>
+          <w:strike w:val="0"/>
+          <w:color w:val="000000"/>
+          <w:sz w:val="32"/>
+          <w:szCs w:val="32"/>
+          <w:u w:val="none"/>
+          <w:shd w:fill="auto" w:val="clear"/>
+          <w:vertAlign w:val="baseline"/>
+        </w:rPr>
+      </w:pPr>
+      <w:r>
         <w:rPr>
           <w:rFonts w:ascii="Calibri" w:cs="Calibri" w:eastAsia="Calibri" w:hAnsi="Calibri"/>
           <w:b w:val="1"/>
@@ -5124,9 +5228,74 @@
           <w:u w:val="none"/>
           <w:shd w:fill="auto" w:val="clear"/>
           <w:vertAlign w:val="baseline"/>
-        </w:rPr>
-      </w:pPr>
-      <w:r>
+          <w:rtl w:val="0"/>
+        </w:rPr>
+        <w:t xml:space="preserve">Глава 5. Методы и технологии для создания сайтов и веб-приложений</w:t>
+      </w:r>
+      <w:r>
+        <w:rPr>
+          <w:rFonts w:ascii="Calibri" w:cs="Calibri" w:eastAsia="Calibri" w:hAnsi="Calibri"/>
+          <w:b w:val="0"/>
+          <w:i w:val="0"/>
+          <w:smallCaps w:val="0"/>
+          <w:strike w:val="0"/>
+          <w:color w:val="000000"/>
+          <w:sz w:val="32"/>
+          <w:szCs w:val="32"/>
+          <w:u w:val="none"/>
+          <w:shd w:fill="auto" w:val="clear"/>
+          <w:vertAlign w:val="baseline"/>
+          <w:rtl w:val="0"/>
+        </w:rPr>
+        <w:t xml:space="preserve"> </w:t>
+      </w:r>
+    </w:p>
+    <w:p>
+      <w:pPr>
+        <w:keepNext w:val="0"/>
+        <w:keepLines w:val="0"/>
+        <w:pageBreakBefore w:val="0"/>
+        <w:widowControl w:val="1"/>
+        <w:pBdr>
+          <w:top w:color="e5e7eb" w:space="1" w:sz="4" w:val="single"/>
+          <w:left w:color="e5e7eb" w:space="1" w:sz="4" w:val="single"/>
+          <w:bottom w:color="e5e7eb" w:space="1" w:sz="4" w:val="single"/>
+          <w:right w:color="e5e7eb" w:space="1" w:sz="4" w:val="single"/>
+          <w:between w:space="0" w:sz="0" w:val="nil"/>
+        </w:pBdr>
+        <w:shd w:fill="auto" w:val="clear"/>
+        <w:spacing w:after="140" w:before="0" w:line="276" w:lineRule="auto"/>
+        <w:ind w:left="0" w:right="0" w:firstLine="0"/>
+        <w:jc w:val="both"/>
+        <w:rPr>
+          <w:rFonts w:ascii="Calibri" w:cs="Calibri" w:eastAsia="Calibri" w:hAnsi="Calibri"/>
+          <w:sz w:val="32"/>
+          <w:szCs w:val="32"/>
+        </w:rPr>
+      </w:pPr>
+      <w:r>
+        <w:rPr>
+          <w:rtl w:val="0"/>
+        </w:rPr>
+      </w:r>
+    </w:p>
+    <w:p>
+      <w:pPr>
+        <w:keepNext w:val="0"/>
+        <w:keepLines w:val="0"/>
+        <w:pageBreakBefore w:val="0"/>
+        <w:widowControl w:val="1"/>
+        <w:pBdr>
+          <w:top w:color="e5e7eb" w:space="1" w:sz="4" w:val="single"/>
+          <w:left w:color="e5e7eb" w:space="1" w:sz="4" w:val="single"/>
+          <w:bottom w:color="e5e7eb" w:space="1" w:sz="4" w:val="single"/>
+          <w:right w:color="e5e7eb" w:space="1" w:sz="4" w:val="single"/>
+          <w:between w:space="0" w:sz="0" w:val="nil"/>
+        </w:pBdr>
+        <w:shd w:fill="auto" w:val="clear"/>
+        <w:spacing w:after="140" w:before="0" w:line="276" w:lineRule="auto"/>
+        <w:ind w:left="0" w:right="0" w:firstLine="0"/>
+        <w:jc w:val="both"/>
         <w:rPr>
           <w:rFonts w:ascii="Calibri" w:cs="Calibri" w:eastAsia="Calibri" w:hAnsi="Calibri"/>
           <w:b w:val="1"/>
@@ -5139,50 +5308,48 @@
           <w:u w:val="none"/>
           <w:shd w:fill="auto" w:val="clear"/>
           <w:vertAlign w:val="baseline"/>
-          <w:rtl w:val="0"/>
-        </w:rPr>
-        <w:t xml:space="preserve">Глава 5. Методы и технологии для создания сайтов и веб-приложений</w:t>
-      </w:r>
-      <w:r>
-        <w:rPr>
-          <w:rFonts w:ascii="Calibri" w:cs="Calibri" w:eastAsia="Calibri" w:hAnsi="Calibri"/>
-          <w:b w:val="0"/>
-          <w:i w:val="0"/>
-          <w:smallCaps w:val="0"/>
-          <w:strike w:val="0"/>
-          <w:color w:val="000000"/>
-          <w:sz w:val="32"/>
-          <w:szCs w:val="32"/>
-          <w:u w:val="none"/>
-          <w:shd w:fill="auto" w:val="clear"/>
-          <w:vertAlign w:val="baseline"/>
-          <w:rtl w:val="0"/>
-        </w:rPr>
-        <w:t xml:space="preserve"> </w:t>
-      </w:r>
-      <w:r>
-        <w:rPr>
-          <w:rtl w:val="0"/>
-        </w:rPr>
-      </w:r>
-    </w:p>
-    <w:p>
-      <w:pPr>
-        <w:keepNext w:val="0"/>
-        <w:keepLines w:val="0"/>
-        <w:pageBreakBefore w:val="0"/>
-        <w:widowControl w:val="1"/>
-        <w:pBdr>
-          <w:top w:color="e5e7eb" w:space="1" w:sz="4" w:val="single"/>
-          <w:left w:color="e5e7eb" w:space="1" w:sz="4" w:val="single"/>
-          <w:bottom w:color="e5e7eb" w:space="1" w:sz="4" w:val="single"/>
-          <w:right w:color="e5e7eb" w:space="1" w:sz="4" w:val="single"/>
-          <w:between w:space="0" w:sz="0" w:val="nil"/>
-        </w:pBdr>
-        <w:shd w:fill="auto" w:val="clear"/>
-        <w:spacing w:after="140" w:before="0" w:line="276" w:lineRule="auto"/>
-        <w:ind w:left="0" w:right="0" w:firstLine="0"/>
-        <w:jc w:val="left"/>
+        </w:rPr>
+      </w:pPr>
+      <w:r>
+        <w:rPr>
+          <w:rFonts w:ascii="Calibri" w:cs="Calibri" w:eastAsia="Calibri" w:hAnsi="Calibri"/>
+          <w:b w:val="0"/>
+          <w:i w:val="0"/>
+          <w:smallCaps w:val="0"/>
+          <w:strike w:val="0"/>
+          <w:color w:val="000000"/>
+          <w:sz w:val="32"/>
+          <w:szCs w:val="32"/>
+          <w:u w:val="none"/>
+          <w:shd w:fill="auto" w:val="clear"/>
+          <w:vertAlign w:val="baseline"/>
+          <w:rtl w:val="0"/>
+        </w:rPr>
+        <w:t xml:space="preserve">Веб-разработчики делятся на 3 типа: frontend-, backend- и fullstack-разработчики.</w:t>
+      </w:r>
+      <w:r>
+        <w:rPr>
+          <w:rtl w:val="0"/>
+        </w:rPr>
+      </w:r>
+    </w:p>
+    <w:p>
+      <w:pPr>
+        <w:keepNext w:val="0"/>
+        <w:keepLines w:val="0"/>
+        <w:pageBreakBefore w:val="0"/>
+        <w:widowControl w:val="1"/>
+        <w:pBdr>
+          <w:top w:color="e5e7eb" w:space="1" w:sz="4" w:val="single"/>
+          <w:left w:color="e5e7eb" w:space="1" w:sz="4" w:val="single"/>
+          <w:bottom w:color="e5e7eb" w:space="1" w:sz="4" w:val="single"/>
+          <w:right w:color="e5e7eb" w:space="1" w:sz="4" w:val="single"/>
+          <w:between w:space="0" w:sz="0" w:val="nil"/>
+        </w:pBdr>
+        <w:shd w:fill="auto" w:val="clear"/>
+        <w:spacing w:after="140" w:before="0" w:line="276" w:lineRule="auto"/>
+        <w:ind w:left="0" w:right="0" w:firstLine="0"/>
+        <w:jc w:val="both"/>
         <w:rPr>
           <w:rFonts w:ascii="Calibri" w:cs="Calibri" w:eastAsia="Calibri" w:hAnsi="Calibri"/>
           <w:b w:val="1"/>
@@ -5212,31 +5379,31 @@
           <w:vertAlign w:val="baseline"/>
           <w:rtl w:val="0"/>
         </w:rPr>
-        <w:t xml:space="preserve">Веб-разработчики делятся на 3 типа: frontend-, backend- и fullstack-разработчики.</w:t>
-      </w:r>
-      <w:r>
-        <w:rPr>
-          <w:rtl w:val="0"/>
-        </w:rPr>
-      </w:r>
-    </w:p>
-    <w:p>
-      <w:pPr>
-        <w:keepNext w:val="0"/>
-        <w:keepLines w:val="0"/>
-        <w:pageBreakBefore w:val="0"/>
-        <w:widowControl w:val="1"/>
-        <w:pBdr>
-          <w:top w:color="e5e7eb" w:space="1" w:sz="4" w:val="single"/>
-          <w:left w:color="e5e7eb" w:space="1" w:sz="4" w:val="single"/>
-          <w:bottom w:color="e5e7eb" w:space="1" w:sz="4" w:val="single"/>
-          <w:right w:color="e5e7eb" w:space="1" w:sz="4" w:val="single"/>
-          <w:between w:space="0" w:sz="0" w:val="nil"/>
-        </w:pBdr>
-        <w:shd w:fill="auto" w:val="clear"/>
-        <w:spacing w:after="140" w:before="0" w:line="276" w:lineRule="auto"/>
-        <w:ind w:left="0" w:right="0" w:firstLine="0"/>
-        <w:jc w:val="left"/>
+        <w:t xml:space="preserve">Если говорить простым языком, frontend-разработчики отвечают за то, что пользователь видит на сайте (интерфейс), backend-разработчики отвечают за то, что пользователь не видит на сайте (работа с сервером), а fullstack-разработчики занимаются сразу и тем, и тем, что делает их более востребованными на рынке, чем просто фронтендеры и бэкэндеры.</w:t>
+      </w:r>
+      <w:r>
+        <w:rPr>
+          <w:rtl w:val="0"/>
+        </w:rPr>
+      </w:r>
+    </w:p>
+    <w:p>
+      <w:pPr>
+        <w:keepNext w:val="0"/>
+        <w:keepLines w:val="0"/>
+        <w:pageBreakBefore w:val="0"/>
+        <w:widowControl w:val="1"/>
+        <w:pBdr>
+          <w:top w:color="e5e7eb" w:space="1" w:sz="4" w:val="single"/>
+          <w:left w:color="e5e7eb" w:space="1" w:sz="4" w:val="single"/>
+          <w:bottom w:color="e5e7eb" w:space="1" w:sz="4" w:val="single"/>
+          <w:right w:color="e5e7eb" w:space="1" w:sz="4" w:val="single"/>
+          <w:between w:space="0" w:sz="0" w:val="nil"/>
+        </w:pBdr>
+        <w:shd w:fill="auto" w:val="clear"/>
+        <w:spacing w:after="140" w:before="0" w:line="276" w:lineRule="auto"/>
+        <w:ind w:left="0" w:right="0" w:firstLine="0"/>
+        <w:jc w:val="both"/>
         <w:rPr>
           <w:rFonts w:ascii="Calibri" w:cs="Calibri" w:eastAsia="Calibri" w:hAnsi="Calibri"/>
           <w:b w:val="1"/>
@@ -5266,60 +5433,6 @@
           <w:vertAlign w:val="baseline"/>
           <w:rtl w:val="0"/>
         </w:rPr>
-        <w:t xml:space="preserve">Если говорить простым языком, frontend-разработчики отвечают за то, что пользователь видит на сайте (интерфейс), backend-разработчики отвечают за то, что пользователь не видит на сайте (работа с сервером), а fullstack-разработчики занимаются сразу и тем, и тем, что делает их более востребованными на рынке, чем просто фронтендеры и бэкэндеры.</w:t>
-      </w:r>
-      <w:r>
-        <w:rPr>
-          <w:rtl w:val="0"/>
-        </w:rPr>
-      </w:r>
-    </w:p>
-    <w:p>
-      <w:pPr>
-        <w:keepNext w:val="0"/>
-        <w:keepLines w:val="0"/>
-        <w:pageBreakBefore w:val="0"/>
-        <w:widowControl w:val="1"/>
-        <w:pBdr>
-          <w:top w:color="e5e7eb" w:space="1" w:sz="4" w:val="single"/>
-          <w:left w:color="e5e7eb" w:space="1" w:sz="4" w:val="single"/>
-          <w:bottom w:color="e5e7eb" w:space="1" w:sz="4" w:val="single"/>
-          <w:right w:color="e5e7eb" w:space="1" w:sz="4" w:val="single"/>
-          <w:between w:space="0" w:sz="0" w:val="nil"/>
-        </w:pBdr>
-        <w:shd w:fill="auto" w:val="clear"/>
-        <w:spacing w:after="140" w:before="0" w:line="276" w:lineRule="auto"/>
-        <w:ind w:left="0" w:right="0" w:firstLine="0"/>
-        <w:jc w:val="left"/>
-        <w:rPr>
-          <w:rFonts w:ascii="Calibri" w:cs="Calibri" w:eastAsia="Calibri" w:hAnsi="Calibri"/>
-          <w:b w:val="1"/>
-          <w:i w:val="0"/>
-          <w:smallCaps w:val="0"/>
-          <w:strike w:val="0"/>
-          <w:color w:val="000000"/>
-          <w:sz w:val="32"/>
-          <w:szCs w:val="32"/>
-          <w:u w:val="none"/>
-          <w:shd w:fill="auto" w:val="clear"/>
-          <w:vertAlign w:val="baseline"/>
-        </w:rPr>
-      </w:pPr>
-      <w:r>
-        <w:rPr>
-          <w:rFonts w:ascii="Calibri" w:cs="Calibri" w:eastAsia="Calibri" w:hAnsi="Calibri"/>
-          <w:b w:val="0"/>
-          <w:i w:val="0"/>
-          <w:smallCaps w:val="0"/>
-          <w:strike w:val="0"/>
-          <w:color w:val="000000"/>
-          <w:sz w:val="32"/>
-          <w:szCs w:val="32"/>
-          <w:u w:val="none"/>
-          <w:shd w:fill="auto" w:val="clear"/>
-          <w:vertAlign w:val="baseline"/>
-          <w:rtl w:val="0"/>
-        </w:rPr>
         <w:t xml:space="preserve">Ниже приведены технологии, которые используются и во frontend-, и в backend-разработке.</w:t>
       </w:r>
       <w:r>
@@ -5344,7 +5457,7 @@
         <w:shd w:fill="auto" w:val="clear"/>
         <w:spacing w:after="140" w:before="0" w:line="276" w:lineRule="auto"/>
         <w:ind w:left="0" w:right="0" w:firstLine="0"/>
-        <w:jc w:val="left"/>
+        <w:jc w:val="both"/>
         <w:rPr>
           <w:rFonts w:ascii="Liberation Serif" w:cs="Liberation Serif" w:eastAsia="Liberation Serif" w:hAnsi="Liberation Serif"/>
           <w:b w:val="0"/>
@@ -5398,7 +5511,7 @@
         <w:shd w:fill="auto" w:val="clear"/>
         <w:spacing w:after="140" w:before="0" w:line="276" w:lineRule="auto"/>
         <w:ind w:left="0" w:right="0" w:firstLine="0"/>
-        <w:jc w:val="left"/>
+        <w:jc w:val="both"/>
         <w:rPr>
           <w:rFonts w:ascii="Calibri" w:cs="Calibri" w:eastAsia="Calibri" w:hAnsi="Calibri"/>
           <w:b w:val="0"/>
@@ -5447,7 +5560,7 @@
         <w:shd w:fill="auto" w:val="clear"/>
         <w:spacing w:after="140" w:before="0" w:line="276" w:lineRule="auto"/>
         <w:ind w:left="0" w:right="0" w:firstLine="0"/>
-        <w:jc w:val="left"/>
+        <w:jc w:val="both"/>
         <w:rPr>
           <w:rFonts w:ascii="Calibri" w:cs="Calibri" w:eastAsia="Calibri" w:hAnsi="Calibri"/>
           <w:b w:val="0"/>
@@ -5496,192 +5609,192 @@
         <w:shd w:fill="auto" w:val="clear"/>
         <w:spacing w:after="140" w:before="0" w:line="276" w:lineRule="auto"/>
         <w:ind w:left="0" w:right="0" w:firstLine="0"/>
-        <w:jc w:val="left"/>
-        <w:rPr>
-          <w:rFonts w:ascii="Calibri" w:cs="Calibri" w:eastAsia="Calibri" w:hAnsi="Calibri"/>
-          <w:b w:val="0"/>
-          <w:i w:val="0"/>
-          <w:smallCaps w:val="0"/>
-          <w:strike w:val="0"/>
-          <w:color w:val="000000"/>
-          <w:sz w:val="32"/>
-          <w:szCs w:val="32"/>
-          <w:u w:val="none"/>
-          <w:shd w:fill="auto" w:val="clear"/>
-          <w:vertAlign w:val="baseline"/>
-        </w:rPr>
-      </w:pPr>
-      <w:r>
-        <w:rPr>
-          <w:rtl w:val="0"/>
-        </w:rPr>
-      </w:r>
-    </w:p>
-    <w:p>
-      <w:pPr>
-        <w:keepNext w:val="0"/>
-        <w:keepLines w:val="0"/>
-        <w:pageBreakBefore w:val="0"/>
-        <w:widowControl w:val="1"/>
-        <w:pBdr>
-          <w:top w:color="e5e7eb" w:space="1" w:sz="4" w:val="single"/>
-          <w:left w:color="e5e7eb" w:space="1" w:sz="4" w:val="single"/>
-          <w:bottom w:color="e5e7eb" w:space="1" w:sz="4" w:val="single"/>
-          <w:right w:color="e5e7eb" w:space="1" w:sz="4" w:val="single"/>
-          <w:between w:space="0" w:sz="0" w:val="nil"/>
-        </w:pBdr>
-        <w:shd w:fill="auto" w:val="clear"/>
-        <w:spacing w:after="140" w:before="0" w:line="276" w:lineRule="auto"/>
-        <w:ind w:left="0" w:right="0" w:firstLine="0"/>
-        <w:jc w:val="left"/>
-        <w:rPr>
-          <w:rFonts w:ascii="Calibri" w:cs="Calibri" w:eastAsia="Calibri" w:hAnsi="Calibri"/>
-          <w:b w:val="0"/>
-          <w:i w:val="0"/>
-          <w:smallCaps w:val="0"/>
-          <w:strike w:val="0"/>
-          <w:color w:val="000000"/>
-          <w:sz w:val="32"/>
-          <w:szCs w:val="32"/>
-          <w:u w:val="none"/>
-          <w:shd w:fill="auto" w:val="clear"/>
-          <w:vertAlign w:val="baseline"/>
-        </w:rPr>
-      </w:pPr>
-      <w:r>
-        <w:rPr>
-          <w:rtl w:val="0"/>
-        </w:rPr>
-      </w:r>
-    </w:p>
-    <w:p>
-      <w:pPr>
-        <w:keepNext w:val="0"/>
-        <w:keepLines w:val="0"/>
-        <w:pageBreakBefore w:val="0"/>
-        <w:widowControl w:val="1"/>
-        <w:pBdr>
-          <w:top w:color="e5e7eb" w:space="1" w:sz="4" w:val="single"/>
-          <w:left w:color="e5e7eb" w:space="1" w:sz="4" w:val="single"/>
-          <w:bottom w:color="e5e7eb" w:space="1" w:sz="4" w:val="single"/>
-          <w:right w:color="e5e7eb" w:space="1" w:sz="4" w:val="single"/>
-          <w:between w:space="0" w:sz="0" w:val="nil"/>
-        </w:pBdr>
-        <w:shd w:fill="auto" w:val="clear"/>
-        <w:spacing w:after="140" w:before="0" w:line="276" w:lineRule="auto"/>
-        <w:ind w:left="0" w:right="0" w:firstLine="0"/>
-        <w:jc w:val="left"/>
-        <w:rPr>
-          <w:rFonts w:ascii="Calibri" w:cs="Calibri" w:eastAsia="Calibri" w:hAnsi="Calibri"/>
-          <w:b w:val="0"/>
-          <w:i w:val="0"/>
-          <w:smallCaps w:val="0"/>
-          <w:strike w:val="0"/>
-          <w:color w:val="000000"/>
-          <w:sz w:val="32"/>
-          <w:szCs w:val="32"/>
-          <w:u w:val="none"/>
-          <w:shd w:fill="auto" w:val="clear"/>
-          <w:vertAlign w:val="baseline"/>
-        </w:rPr>
-      </w:pPr>
-      <w:r>
-        <w:rPr>
-          <w:rtl w:val="0"/>
-        </w:rPr>
-      </w:r>
-    </w:p>
-    <w:p>
-      <w:pPr>
-        <w:keepNext w:val="0"/>
-        <w:keepLines w:val="0"/>
-        <w:pageBreakBefore w:val="0"/>
-        <w:widowControl w:val="1"/>
-        <w:pBdr>
-          <w:top w:color="e5e7eb" w:space="1" w:sz="4" w:val="single"/>
-          <w:left w:color="e5e7eb" w:space="1" w:sz="4" w:val="single"/>
-          <w:bottom w:color="e5e7eb" w:space="1" w:sz="4" w:val="single"/>
-          <w:right w:color="e5e7eb" w:space="1" w:sz="4" w:val="single"/>
-          <w:between w:space="0" w:sz="0" w:val="nil"/>
-        </w:pBdr>
-        <w:shd w:fill="auto" w:val="clear"/>
-        <w:spacing w:after="140" w:before="0" w:line="276" w:lineRule="auto"/>
-        <w:ind w:left="0" w:right="0" w:firstLine="0"/>
-        <w:jc w:val="left"/>
-        <w:rPr>
-          <w:rFonts w:ascii="Calibri" w:cs="Calibri" w:eastAsia="Calibri" w:hAnsi="Calibri"/>
-          <w:b w:val="0"/>
-          <w:i w:val="0"/>
-          <w:smallCaps w:val="0"/>
-          <w:strike w:val="0"/>
-          <w:color w:val="000000"/>
-          <w:sz w:val="32"/>
-          <w:szCs w:val="32"/>
-          <w:u w:val="none"/>
-          <w:shd w:fill="auto" w:val="clear"/>
-          <w:vertAlign w:val="baseline"/>
-        </w:rPr>
-      </w:pPr>
-      <w:r>
-        <w:rPr>
-          <w:rtl w:val="0"/>
-        </w:rPr>
-      </w:r>
-    </w:p>
-    <w:p>
-      <w:pPr>
-        <w:keepNext w:val="0"/>
-        <w:keepLines w:val="0"/>
-        <w:pageBreakBefore w:val="0"/>
-        <w:widowControl w:val="1"/>
-        <w:pBdr>
-          <w:top w:color="e5e7eb" w:space="1" w:sz="4" w:val="single"/>
-          <w:left w:color="e5e7eb" w:space="1" w:sz="4" w:val="single"/>
-          <w:bottom w:color="e5e7eb" w:space="1" w:sz="4" w:val="single"/>
-          <w:right w:color="e5e7eb" w:space="1" w:sz="4" w:val="single"/>
-          <w:between w:space="0" w:sz="0" w:val="nil"/>
-        </w:pBdr>
-        <w:shd w:fill="auto" w:val="clear"/>
-        <w:spacing w:after="140" w:before="0" w:line="276" w:lineRule="auto"/>
-        <w:ind w:left="0" w:right="0" w:firstLine="0"/>
-        <w:jc w:val="left"/>
-        <w:rPr>
-          <w:rFonts w:ascii="Calibri" w:cs="Calibri" w:eastAsia="Calibri" w:hAnsi="Calibri"/>
-          <w:b w:val="0"/>
-          <w:i w:val="0"/>
-          <w:smallCaps w:val="0"/>
-          <w:strike w:val="0"/>
-          <w:color w:val="000000"/>
-          <w:sz w:val="32"/>
-          <w:szCs w:val="32"/>
-          <w:u w:val="none"/>
-          <w:shd w:fill="auto" w:val="clear"/>
-          <w:vertAlign w:val="baseline"/>
-        </w:rPr>
-      </w:pPr>
-      <w:r>
-        <w:rPr>
-          <w:rtl w:val="0"/>
-        </w:rPr>
-      </w:r>
-    </w:p>
-    <w:p>
-      <w:pPr>
-        <w:keepNext w:val="0"/>
-        <w:keepLines w:val="0"/>
-        <w:pageBreakBefore w:val="0"/>
-        <w:widowControl w:val="1"/>
-        <w:pBdr>
-          <w:top w:color="e5e7eb" w:space="1" w:sz="4" w:val="single"/>
-          <w:left w:color="e5e7eb" w:space="1" w:sz="4" w:val="single"/>
-          <w:bottom w:color="e5e7eb" w:space="1" w:sz="4" w:val="single"/>
-          <w:right w:color="e5e7eb" w:space="1" w:sz="4" w:val="single"/>
-          <w:between w:space="0" w:sz="0" w:val="nil"/>
-        </w:pBdr>
-        <w:shd w:fill="auto" w:val="clear"/>
-        <w:spacing w:after="140" w:before="0" w:line="276" w:lineRule="auto"/>
-        <w:ind w:left="0" w:right="0" w:firstLine="0"/>
-        <w:jc w:val="left"/>
+        <w:jc w:val="both"/>
+        <w:rPr>
+          <w:rFonts w:ascii="Calibri" w:cs="Calibri" w:eastAsia="Calibri" w:hAnsi="Calibri"/>
+          <w:b w:val="0"/>
+          <w:i w:val="0"/>
+          <w:smallCaps w:val="0"/>
+          <w:strike w:val="0"/>
+          <w:color w:val="000000"/>
+          <w:sz w:val="32"/>
+          <w:szCs w:val="32"/>
+          <w:u w:val="none"/>
+          <w:shd w:fill="auto" w:val="clear"/>
+          <w:vertAlign w:val="baseline"/>
+        </w:rPr>
+      </w:pPr>
+      <w:r>
+        <w:rPr>
+          <w:rtl w:val="0"/>
+        </w:rPr>
+      </w:r>
+    </w:p>
+    <w:p>
+      <w:pPr>
+        <w:keepNext w:val="0"/>
+        <w:keepLines w:val="0"/>
+        <w:pageBreakBefore w:val="0"/>
+        <w:widowControl w:val="1"/>
+        <w:pBdr>
+          <w:top w:color="e5e7eb" w:space="1" w:sz="4" w:val="single"/>
+          <w:left w:color="e5e7eb" w:space="1" w:sz="4" w:val="single"/>
+          <w:bottom w:color="e5e7eb" w:space="1" w:sz="4" w:val="single"/>
+          <w:right w:color="e5e7eb" w:space="1" w:sz="4" w:val="single"/>
+          <w:between w:space="0" w:sz="0" w:val="nil"/>
+        </w:pBdr>
+        <w:shd w:fill="auto" w:val="clear"/>
+        <w:spacing w:after="140" w:before="0" w:line="276" w:lineRule="auto"/>
+        <w:ind w:left="0" w:right="0" w:firstLine="0"/>
+        <w:jc w:val="both"/>
+        <w:rPr>
+          <w:rFonts w:ascii="Calibri" w:cs="Calibri" w:eastAsia="Calibri" w:hAnsi="Calibri"/>
+          <w:b w:val="0"/>
+          <w:i w:val="0"/>
+          <w:smallCaps w:val="0"/>
+          <w:strike w:val="0"/>
+          <w:color w:val="000000"/>
+          <w:sz w:val="32"/>
+          <w:szCs w:val="32"/>
+          <w:u w:val="none"/>
+          <w:shd w:fill="auto" w:val="clear"/>
+          <w:vertAlign w:val="baseline"/>
+        </w:rPr>
+      </w:pPr>
+      <w:r>
+        <w:rPr>
+          <w:rtl w:val="0"/>
+        </w:rPr>
+      </w:r>
+    </w:p>
+    <w:p>
+      <w:pPr>
+        <w:keepNext w:val="0"/>
+        <w:keepLines w:val="0"/>
+        <w:pageBreakBefore w:val="0"/>
+        <w:widowControl w:val="1"/>
+        <w:pBdr>
+          <w:top w:color="e5e7eb" w:space="1" w:sz="4" w:val="single"/>
+          <w:left w:color="e5e7eb" w:space="1" w:sz="4" w:val="single"/>
+          <w:bottom w:color="e5e7eb" w:space="1" w:sz="4" w:val="single"/>
+          <w:right w:color="e5e7eb" w:space="1" w:sz="4" w:val="single"/>
+          <w:between w:space="0" w:sz="0" w:val="nil"/>
+        </w:pBdr>
+        <w:shd w:fill="auto" w:val="clear"/>
+        <w:spacing w:after="140" w:before="0" w:line="276" w:lineRule="auto"/>
+        <w:ind w:left="0" w:right="0" w:firstLine="0"/>
+        <w:jc w:val="both"/>
+        <w:rPr>
+          <w:rFonts w:ascii="Calibri" w:cs="Calibri" w:eastAsia="Calibri" w:hAnsi="Calibri"/>
+          <w:b w:val="0"/>
+          <w:i w:val="0"/>
+          <w:smallCaps w:val="0"/>
+          <w:strike w:val="0"/>
+          <w:color w:val="000000"/>
+          <w:sz w:val="32"/>
+          <w:szCs w:val="32"/>
+          <w:u w:val="none"/>
+          <w:shd w:fill="auto" w:val="clear"/>
+          <w:vertAlign w:val="baseline"/>
+        </w:rPr>
+      </w:pPr>
+      <w:r>
+        <w:rPr>
+          <w:rtl w:val="0"/>
+        </w:rPr>
+      </w:r>
+    </w:p>
+    <w:p>
+      <w:pPr>
+        <w:keepNext w:val="0"/>
+        <w:keepLines w:val="0"/>
+        <w:pageBreakBefore w:val="0"/>
+        <w:widowControl w:val="1"/>
+        <w:pBdr>
+          <w:top w:color="e5e7eb" w:space="1" w:sz="4" w:val="single"/>
+          <w:left w:color="e5e7eb" w:space="1" w:sz="4" w:val="single"/>
+          <w:bottom w:color="e5e7eb" w:space="1" w:sz="4" w:val="single"/>
+          <w:right w:color="e5e7eb" w:space="1" w:sz="4" w:val="single"/>
+          <w:between w:space="0" w:sz="0" w:val="nil"/>
+        </w:pBdr>
+        <w:shd w:fill="auto" w:val="clear"/>
+        <w:spacing w:after="140" w:before="0" w:line="276" w:lineRule="auto"/>
+        <w:ind w:left="0" w:right="0" w:firstLine="0"/>
+        <w:jc w:val="both"/>
+        <w:rPr>
+          <w:rFonts w:ascii="Calibri" w:cs="Calibri" w:eastAsia="Calibri" w:hAnsi="Calibri"/>
+          <w:b w:val="0"/>
+          <w:i w:val="0"/>
+          <w:smallCaps w:val="0"/>
+          <w:strike w:val="0"/>
+          <w:color w:val="000000"/>
+          <w:sz w:val="32"/>
+          <w:szCs w:val="32"/>
+          <w:u w:val="none"/>
+          <w:shd w:fill="auto" w:val="clear"/>
+          <w:vertAlign w:val="baseline"/>
+        </w:rPr>
+      </w:pPr>
+      <w:r>
+        <w:rPr>
+          <w:rtl w:val="0"/>
+        </w:rPr>
+      </w:r>
+    </w:p>
+    <w:p>
+      <w:pPr>
+        <w:keepNext w:val="0"/>
+        <w:keepLines w:val="0"/>
+        <w:pageBreakBefore w:val="0"/>
+        <w:widowControl w:val="1"/>
+        <w:pBdr>
+          <w:top w:color="e5e7eb" w:space="1" w:sz="4" w:val="single"/>
+          <w:left w:color="e5e7eb" w:space="1" w:sz="4" w:val="single"/>
+          <w:bottom w:color="e5e7eb" w:space="1" w:sz="4" w:val="single"/>
+          <w:right w:color="e5e7eb" w:space="1" w:sz="4" w:val="single"/>
+          <w:between w:space="0" w:sz="0" w:val="nil"/>
+        </w:pBdr>
+        <w:shd w:fill="auto" w:val="clear"/>
+        <w:spacing w:after="140" w:before="0" w:line="276" w:lineRule="auto"/>
+        <w:ind w:left="0" w:right="0" w:firstLine="0"/>
+        <w:jc w:val="both"/>
+        <w:rPr>
+          <w:rFonts w:ascii="Calibri" w:cs="Calibri" w:eastAsia="Calibri" w:hAnsi="Calibri"/>
+          <w:b w:val="0"/>
+          <w:i w:val="0"/>
+          <w:smallCaps w:val="0"/>
+          <w:strike w:val="0"/>
+          <w:color w:val="000000"/>
+          <w:sz w:val="32"/>
+          <w:szCs w:val="32"/>
+          <w:u w:val="none"/>
+          <w:shd w:fill="auto" w:val="clear"/>
+          <w:vertAlign w:val="baseline"/>
+        </w:rPr>
+      </w:pPr>
+      <w:r>
+        <w:rPr>
+          <w:rtl w:val="0"/>
+        </w:rPr>
+      </w:r>
+    </w:p>
+    <w:p>
+      <w:pPr>
+        <w:keepNext w:val="0"/>
+        <w:keepLines w:val="0"/>
+        <w:pageBreakBefore w:val="0"/>
+        <w:widowControl w:val="1"/>
+        <w:pBdr>
+          <w:top w:color="e5e7eb" w:space="1" w:sz="4" w:val="single"/>
+          <w:left w:color="e5e7eb" w:space="1" w:sz="4" w:val="single"/>
+          <w:bottom w:color="e5e7eb" w:space="1" w:sz="4" w:val="single"/>
+          <w:right w:color="e5e7eb" w:space="1" w:sz="4" w:val="single"/>
+          <w:between w:space="0" w:sz="0" w:val="nil"/>
+        </w:pBdr>
+        <w:shd w:fill="auto" w:val="clear"/>
+        <w:spacing w:after="140" w:before="0" w:line="276" w:lineRule="auto"/>
+        <w:ind w:left="0" w:right="0" w:firstLine="0"/>
+        <w:jc w:val="both"/>
         <w:rPr>
           <w:rFonts w:ascii="Calibri" w:cs="Calibri" w:eastAsia="Calibri" w:hAnsi="Calibri"/>
           <w:b w:val="0"/>
@@ -5730,7 +5843,7 @@
         <w:shd w:fill="auto" w:val="clear"/>
         <w:spacing w:after="140" w:before="0" w:line="276" w:lineRule="auto"/>
         <w:ind w:left="0" w:right="0" w:firstLine="0"/>
-        <w:jc w:val="left"/>
+        <w:jc w:val="both"/>
         <w:rPr>
           <w:rFonts w:ascii="Calibri" w:cs="Calibri" w:eastAsia="Calibri" w:hAnsi="Calibri"/>
           <w:b w:val="0"/>
@@ -5779,7 +5892,7 @@
         <w:shd w:fill="auto" w:val="clear"/>
         <w:spacing w:after="140" w:before="0" w:line="276" w:lineRule="auto"/>
         <w:ind w:left="0" w:right="0" w:firstLine="0"/>
-        <w:jc w:val="left"/>
+        <w:jc w:val="both"/>
         <w:rPr>
           <w:rFonts w:ascii="Calibri" w:cs="Calibri" w:eastAsia="Calibri" w:hAnsi="Calibri"/>
           <w:b w:val="0"/>
@@ -5828,44 +5941,44 @@
         <w:shd w:fill="auto" w:val="clear"/>
         <w:spacing w:after="140" w:before="0" w:line="276" w:lineRule="auto"/>
         <w:ind w:left="0" w:right="0" w:firstLine="0"/>
-        <w:jc w:val="left"/>
-        <w:rPr>
-          <w:rFonts w:ascii="Calibri" w:cs="Calibri" w:eastAsia="Calibri" w:hAnsi="Calibri"/>
-          <w:b w:val="0"/>
-          <w:i w:val="0"/>
-          <w:smallCaps w:val="0"/>
-          <w:strike w:val="0"/>
-          <w:color w:val="000000"/>
-          <w:sz w:val="32"/>
-          <w:szCs w:val="32"/>
-          <w:u w:val="none"/>
-          <w:shd w:fill="auto" w:val="clear"/>
-          <w:vertAlign w:val="baseline"/>
-        </w:rPr>
-      </w:pPr>
-      <w:r>
-        <w:rPr>
-          <w:rtl w:val="0"/>
-        </w:rPr>
-      </w:r>
-    </w:p>
-    <w:p>
-      <w:pPr>
-        <w:keepNext w:val="0"/>
-        <w:keepLines w:val="0"/>
-        <w:pageBreakBefore w:val="0"/>
-        <w:widowControl w:val="1"/>
-        <w:pBdr>
-          <w:top w:color="e5e7eb" w:space="1" w:sz="4" w:val="single"/>
-          <w:left w:color="e5e7eb" w:space="1" w:sz="4" w:val="single"/>
-          <w:bottom w:color="e5e7eb" w:space="1" w:sz="4" w:val="single"/>
-          <w:right w:color="e5e7eb" w:space="1" w:sz="4" w:val="single"/>
-          <w:between w:space="0" w:sz="0" w:val="nil"/>
-        </w:pBdr>
-        <w:shd w:fill="auto" w:val="clear"/>
-        <w:spacing w:after="140" w:before="0" w:line="276" w:lineRule="auto"/>
-        <w:ind w:left="0" w:right="0" w:firstLine="0"/>
-        <w:jc w:val="left"/>
+        <w:jc w:val="both"/>
+        <w:rPr>
+          <w:rFonts w:ascii="Calibri" w:cs="Calibri" w:eastAsia="Calibri" w:hAnsi="Calibri"/>
+          <w:b w:val="0"/>
+          <w:i w:val="0"/>
+          <w:smallCaps w:val="0"/>
+          <w:strike w:val="0"/>
+          <w:color w:val="000000"/>
+          <w:sz w:val="32"/>
+          <w:szCs w:val="32"/>
+          <w:u w:val="none"/>
+          <w:shd w:fill="auto" w:val="clear"/>
+          <w:vertAlign w:val="baseline"/>
+        </w:rPr>
+      </w:pPr>
+      <w:r>
+        <w:rPr>
+          <w:rtl w:val="0"/>
+        </w:rPr>
+      </w:r>
+    </w:p>
+    <w:p>
+      <w:pPr>
+        <w:keepNext w:val="0"/>
+        <w:keepLines w:val="0"/>
+        <w:pageBreakBefore w:val="0"/>
+        <w:widowControl w:val="1"/>
+        <w:pBdr>
+          <w:top w:color="e5e7eb" w:space="1" w:sz="4" w:val="single"/>
+          <w:left w:color="e5e7eb" w:space="1" w:sz="4" w:val="single"/>
+          <w:bottom w:color="e5e7eb" w:space="1" w:sz="4" w:val="single"/>
+          <w:right w:color="e5e7eb" w:space="1" w:sz="4" w:val="single"/>
+          <w:between w:space="0" w:sz="0" w:val="nil"/>
+        </w:pBdr>
+        <w:shd w:fill="auto" w:val="clear"/>
+        <w:spacing w:after="140" w:before="0" w:line="276" w:lineRule="auto"/>
+        <w:ind w:left="0" w:right="0" w:firstLine="0"/>
+        <w:jc w:val="both"/>
         <w:rPr>
           <w:rFonts w:ascii="Calibri" w:cs="Calibri" w:eastAsia="Calibri" w:hAnsi="Calibri"/>
           <w:b w:val="0"/>
@@ -5914,7 +6027,7 @@
         <w:shd w:fill="auto" w:val="clear"/>
         <w:spacing w:after="140" w:before="0" w:line="276" w:lineRule="auto"/>
         <w:ind w:left="0" w:right="0" w:firstLine="0"/>
-        <w:jc w:val="left"/>
+        <w:jc w:val="both"/>
         <w:rPr>
           <w:rFonts w:ascii="Calibri" w:cs="Calibri" w:eastAsia="Calibri" w:hAnsi="Calibri"/>
           <w:b w:val="0"/>
@@ -5963,7 +6076,7 @@
         <w:shd w:fill="auto" w:val="clear"/>
         <w:spacing w:after="140" w:before="0" w:line="276" w:lineRule="auto"/>
         <w:ind w:left="0" w:right="0" w:firstLine="0"/>
-        <w:jc w:val="left"/>
+        <w:jc w:val="both"/>
         <w:rPr>
           <w:rFonts w:ascii="Calibri" w:cs="Calibri" w:eastAsia="Calibri" w:hAnsi="Calibri"/>
           <w:b w:val="0"/>
@@ -6012,7 +6125,7 @@
         <w:shd w:fill="auto" w:val="clear"/>
         <w:spacing w:after="140" w:before="0" w:line="276" w:lineRule="auto"/>
         <w:ind w:left="0" w:right="0" w:firstLine="0"/>
-        <w:jc w:val="left"/>
+        <w:jc w:val="both"/>
         <w:rPr>
           <w:rFonts w:ascii="Liberation Serif" w:cs="Liberation Serif" w:eastAsia="Liberation Serif" w:hAnsi="Liberation Serif"/>
           <w:b w:val="0"/>
@@ -6049,7 +6162,7 @@
         <w:shd w:fill="auto" w:val="clear"/>
         <w:spacing w:after="140" w:before="0" w:line="276" w:lineRule="auto"/>
         <w:ind w:left="0" w:right="0" w:firstLine="0"/>
-        <w:jc w:val="left"/>
+        <w:jc w:val="both"/>
         <w:rPr>
           <w:rFonts w:ascii="Calibri" w:cs="Calibri" w:eastAsia="Calibri" w:hAnsi="Calibri"/>
           <w:b w:val="0"/>
@@ -6098,7 +6211,7 @@
         <w:shd w:fill="auto" w:val="clear"/>
         <w:spacing w:after="140" w:before="0" w:line="276" w:lineRule="auto"/>
         <w:ind w:left="0" w:right="0" w:firstLine="0"/>
-        <w:jc w:val="left"/>
+        <w:jc w:val="both"/>
         <w:rPr>
           <w:rFonts w:ascii="Liberation Serif" w:cs="Liberation Serif" w:eastAsia="Liberation Serif" w:hAnsi="Liberation Serif"/>
           <w:b w:val="0"/>
@@ -6135,7 +6248,7 @@
         <w:shd w:fill="auto" w:val="clear"/>
         <w:spacing w:after="140" w:before="0" w:line="276" w:lineRule="auto"/>
         <w:ind w:left="0" w:right="0" w:firstLine="0"/>
-        <w:jc w:val="left"/>
+        <w:jc w:val="both"/>
         <w:rPr>
           <w:rFonts w:ascii="Liberation Serif" w:cs="Liberation Serif" w:eastAsia="Liberation Serif" w:hAnsi="Liberation Serif"/>
           <w:b w:val="0"/>
@@ -6172,7 +6285,7 @@
         <w:shd w:fill="auto" w:val="clear"/>
         <w:spacing w:after="140" w:before="0" w:line="276" w:lineRule="auto"/>
         <w:ind w:left="0" w:right="0" w:firstLine="0"/>
-        <w:jc w:val="left"/>
+        <w:jc w:val="both"/>
         <w:rPr>
           <w:rFonts w:ascii="Liberation Serif" w:cs="Liberation Serif" w:eastAsia="Liberation Serif" w:hAnsi="Liberation Serif"/>
           <w:b w:val="0"/>
@@ -6209,7 +6322,7 @@
         <w:shd w:fill="auto" w:val="clear"/>
         <w:spacing w:after="140" w:before="0" w:line="276" w:lineRule="auto"/>
         <w:ind w:left="0" w:right="0" w:firstLine="0"/>
-        <w:jc w:val="left"/>
+        <w:jc w:val="both"/>
         <w:rPr>
           <w:rFonts w:ascii="Liberation Serif" w:cs="Liberation Serif" w:eastAsia="Liberation Serif" w:hAnsi="Liberation Serif"/>
           <w:b w:val="0"/>
@@ -6246,7 +6359,7 @@
         <w:shd w:fill="auto" w:val="clear"/>
         <w:spacing w:after="140" w:before="0" w:line="276" w:lineRule="auto"/>
         <w:ind w:left="0" w:right="0" w:firstLine="0"/>
-        <w:jc w:val="left"/>
+        <w:jc w:val="both"/>
         <w:rPr>
           <w:rFonts w:ascii="Liberation Serif" w:cs="Liberation Serif" w:eastAsia="Liberation Serif" w:hAnsi="Liberation Serif"/>
           <w:b w:val="0"/>
@@ -6283,65 +6396,36 @@
         <w:shd w:fill="auto" w:val="clear"/>
         <w:spacing w:after="140" w:before="0" w:line="276" w:lineRule="auto"/>
         <w:ind w:left="0" w:right="0" w:firstLine="0"/>
-        <w:jc w:val="left"/>
-        <w:rPr>
-          <w:rFonts w:ascii="Calibri" w:cs="Calibri" w:eastAsia="Calibri" w:hAnsi="Calibri"/>
-          <w:sz w:val="32"/>
-          <w:szCs w:val="32"/>
-        </w:rPr>
-      </w:pPr>
-      <w:r>
-        <w:rPr>
-          <w:rtl w:val="0"/>
-        </w:rPr>
-      </w:r>
-    </w:p>
-    <w:p>
-      <w:pPr>
-        <w:keepNext w:val="0"/>
-        <w:keepLines w:val="0"/>
-        <w:pageBreakBefore w:val="0"/>
-        <w:widowControl w:val="1"/>
-        <w:pBdr>
-          <w:top w:color="e5e7eb" w:space="1" w:sz="4" w:val="single"/>
-          <w:left w:color="e5e7eb" w:space="1" w:sz="4" w:val="single"/>
-          <w:bottom w:color="e5e7eb" w:space="1" w:sz="4" w:val="single"/>
-          <w:right w:color="e5e7eb" w:space="1" w:sz="4" w:val="single"/>
-          <w:between w:space="0" w:sz="0" w:val="nil"/>
-        </w:pBdr>
-        <w:shd w:fill="auto" w:val="clear"/>
-        <w:spacing w:after="140" w:before="0" w:line="276" w:lineRule="auto"/>
-        <w:ind w:left="0" w:right="0" w:firstLine="0"/>
-        <w:jc w:val="left"/>
-        <w:rPr>
-          <w:rFonts w:ascii="Calibri" w:cs="Calibri" w:eastAsia="Calibri" w:hAnsi="Calibri"/>
-          <w:sz w:val="32"/>
-          <w:szCs w:val="32"/>
-        </w:rPr>
-      </w:pPr>
-      <w:r>
-        <w:rPr>
-          <w:rtl w:val="0"/>
-        </w:rPr>
-      </w:r>
-    </w:p>
-    <w:p>
-      <w:pPr>
-        <w:keepNext w:val="0"/>
-        <w:keepLines w:val="0"/>
-        <w:pageBreakBefore w:val="0"/>
-        <w:widowControl w:val="1"/>
-        <w:pBdr>
-          <w:top w:color="e5e7eb" w:space="1" w:sz="4" w:val="single"/>
-          <w:left w:color="e5e7eb" w:space="1" w:sz="4" w:val="single"/>
-          <w:bottom w:color="e5e7eb" w:space="1" w:sz="4" w:val="single"/>
-          <w:right w:color="e5e7eb" w:space="1" w:sz="4" w:val="single"/>
-          <w:between w:space="0" w:sz="0" w:val="nil"/>
-        </w:pBdr>
-        <w:shd w:fill="auto" w:val="clear"/>
-        <w:spacing w:after="140" w:before="0" w:line="276" w:lineRule="auto"/>
-        <w:ind w:left="0" w:right="0" w:firstLine="0"/>
-        <w:jc w:val="left"/>
+        <w:jc w:val="both"/>
+        <w:rPr>
+          <w:rFonts w:ascii="Calibri" w:cs="Calibri" w:eastAsia="Calibri" w:hAnsi="Calibri"/>
+          <w:sz w:val="32"/>
+          <w:szCs w:val="32"/>
+        </w:rPr>
+      </w:pPr>
+      <w:r>
+        <w:rPr>
+          <w:rtl w:val="0"/>
+        </w:rPr>
+      </w:r>
+    </w:p>
+    <w:p>
+      <w:pPr>
+        <w:keepNext w:val="0"/>
+        <w:keepLines w:val="0"/>
+        <w:pageBreakBefore w:val="0"/>
+        <w:widowControl w:val="1"/>
+        <w:pBdr>
+          <w:top w:color="e5e7eb" w:space="1" w:sz="4" w:val="single"/>
+          <w:left w:color="e5e7eb" w:space="1" w:sz="4" w:val="single"/>
+          <w:bottom w:color="e5e7eb" w:space="1" w:sz="4" w:val="single"/>
+          <w:right w:color="e5e7eb" w:space="1" w:sz="4" w:val="single"/>
+          <w:between w:space="0" w:sz="0" w:val="nil"/>
+        </w:pBdr>
+        <w:shd w:fill="auto" w:val="clear"/>
+        <w:spacing w:after="140" w:before="0" w:line="276" w:lineRule="auto"/>
+        <w:ind w:left="0" w:right="0" w:firstLine="0"/>
+        <w:jc w:val="both"/>
         <w:rPr>
           <w:rFonts w:ascii="Calibri" w:cs="Calibri" w:eastAsia="Calibri" w:hAnsi="Calibri"/>
           <w:b w:val="0"/>
@@ -6390,7 +6474,7 @@
         <w:shd w:fill="auto" w:val="clear"/>
         <w:spacing w:after="140" w:before="0" w:line="276" w:lineRule="auto"/>
         <w:ind w:left="0" w:right="0" w:firstLine="0"/>
-        <w:jc w:val="left"/>
+        <w:jc w:val="both"/>
         <w:rPr>
           <w:rFonts w:ascii="Calibri" w:cs="Calibri" w:eastAsia="Calibri" w:hAnsi="Calibri"/>
           <w:b w:val="0"/>
@@ -6439,7 +6523,7 @@
         <w:shd w:fill="auto" w:val="clear"/>
         <w:spacing w:after="140" w:before="0" w:line="276" w:lineRule="auto"/>
         <w:ind w:left="0" w:right="0" w:firstLine="0"/>
-        <w:jc w:val="left"/>
+        <w:jc w:val="both"/>
         <w:rPr>
           <w:rFonts w:ascii="Calibri" w:cs="Calibri" w:eastAsia="Calibri" w:hAnsi="Calibri"/>
           <w:b w:val="0"/>
@@ -6488,7 +6572,7 @@
         <w:shd w:fill="auto" w:val="clear"/>
         <w:spacing w:after="140" w:before="0" w:line="276" w:lineRule="auto"/>
         <w:ind w:left="0" w:right="0" w:firstLine="0"/>
-        <w:jc w:val="left"/>
+        <w:jc w:val="both"/>
         <w:rPr>
           <w:rFonts w:ascii="Liberation Serif" w:cs="Liberation Serif" w:eastAsia="Liberation Serif" w:hAnsi="Liberation Serif"/>
           <w:b w:val="0"/>
@@ -6525,7 +6609,7 @@
         <w:shd w:fill="auto" w:val="clear"/>
         <w:spacing w:after="140" w:before="0" w:line="276" w:lineRule="auto"/>
         <w:ind w:left="0" w:right="0" w:firstLine="0"/>
-        <w:jc w:val="left"/>
+        <w:jc w:val="both"/>
         <w:rPr>
           <w:rFonts w:ascii="Calibri" w:cs="Calibri" w:eastAsia="Calibri" w:hAnsi="Calibri"/>
           <w:b w:val="0"/>
@@ -6574,7 +6658,7 @@
         <w:shd w:fill="auto" w:val="clear"/>
         <w:spacing w:after="140" w:before="0" w:line="276" w:lineRule="auto"/>
         <w:ind w:left="0" w:right="0" w:firstLine="0"/>
-        <w:jc w:val="left"/>
+        <w:jc w:val="both"/>
         <w:rPr>
           <w:rFonts w:ascii="Calibri" w:cs="Calibri" w:eastAsia="Calibri" w:hAnsi="Calibri"/>
           <w:b w:val="0"/>
@@ -6623,7 +6707,7 @@
         <w:shd w:fill="auto" w:val="clear"/>
         <w:spacing w:after="140" w:before="0" w:line="276" w:lineRule="auto"/>
         <w:ind w:left="0" w:right="0" w:firstLine="0"/>
-        <w:jc w:val="left"/>
+        <w:jc w:val="both"/>
         <w:rPr>
           <w:rFonts w:ascii="Calibri" w:cs="Calibri" w:eastAsia="Calibri" w:hAnsi="Calibri"/>
           <w:b w:val="0"/>
@@ -6672,192 +6756,192 @@
         <w:shd w:fill="auto" w:val="clear"/>
         <w:spacing w:after="140" w:before="0" w:line="276" w:lineRule="auto"/>
         <w:ind w:left="0" w:right="0" w:firstLine="0"/>
-        <w:jc w:val="left"/>
-        <w:rPr>
-          <w:rFonts w:ascii="Calibri" w:cs="Calibri" w:eastAsia="Calibri" w:hAnsi="Calibri"/>
-          <w:b w:val="0"/>
-          <w:i w:val="0"/>
-          <w:smallCaps w:val="0"/>
-          <w:strike w:val="0"/>
-          <w:color w:val="000000"/>
-          <w:sz w:val="32"/>
-          <w:szCs w:val="32"/>
-          <w:u w:val="none"/>
-          <w:shd w:fill="auto" w:val="clear"/>
-          <w:vertAlign w:val="baseline"/>
-        </w:rPr>
-      </w:pPr>
-      <w:r>
-        <w:rPr>
-          <w:rtl w:val="0"/>
-        </w:rPr>
-      </w:r>
-    </w:p>
-    <w:p>
-      <w:pPr>
-        <w:keepNext w:val="0"/>
-        <w:keepLines w:val="0"/>
-        <w:pageBreakBefore w:val="0"/>
-        <w:widowControl w:val="1"/>
-        <w:pBdr>
-          <w:top w:color="e5e7eb" w:space="1" w:sz="4" w:val="single"/>
-          <w:left w:color="e5e7eb" w:space="1" w:sz="4" w:val="single"/>
-          <w:bottom w:color="e5e7eb" w:space="1" w:sz="4" w:val="single"/>
-          <w:right w:color="e5e7eb" w:space="1" w:sz="4" w:val="single"/>
-          <w:between w:space="0" w:sz="0" w:val="nil"/>
-        </w:pBdr>
-        <w:shd w:fill="auto" w:val="clear"/>
-        <w:spacing w:after="140" w:before="0" w:line="276" w:lineRule="auto"/>
-        <w:ind w:left="0" w:right="0" w:firstLine="0"/>
-        <w:jc w:val="left"/>
-        <w:rPr>
-          <w:rFonts w:ascii="Calibri" w:cs="Calibri" w:eastAsia="Calibri" w:hAnsi="Calibri"/>
-          <w:b w:val="0"/>
-          <w:i w:val="0"/>
-          <w:smallCaps w:val="0"/>
-          <w:strike w:val="0"/>
-          <w:color w:val="000000"/>
-          <w:sz w:val="32"/>
-          <w:szCs w:val="32"/>
-          <w:u w:val="none"/>
-          <w:shd w:fill="auto" w:val="clear"/>
-          <w:vertAlign w:val="baseline"/>
-        </w:rPr>
-      </w:pPr>
-      <w:r>
-        <w:rPr>
-          <w:rtl w:val="0"/>
-        </w:rPr>
-      </w:r>
-    </w:p>
-    <w:p>
-      <w:pPr>
-        <w:keepNext w:val="0"/>
-        <w:keepLines w:val="0"/>
-        <w:pageBreakBefore w:val="0"/>
-        <w:widowControl w:val="1"/>
-        <w:pBdr>
-          <w:top w:color="e5e7eb" w:space="1" w:sz="4" w:val="single"/>
-          <w:left w:color="e5e7eb" w:space="1" w:sz="4" w:val="single"/>
-          <w:bottom w:color="e5e7eb" w:space="1" w:sz="4" w:val="single"/>
-          <w:right w:color="e5e7eb" w:space="1" w:sz="4" w:val="single"/>
-          <w:between w:space="0" w:sz="0" w:val="nil"/>
-        </w:pBdr>
-        <w:shd w:fill="auto" w:val="clear"/>
-        <w:spacing w:after="140" w:before="0" w:line="276" w:lineRule="auto"/>
-        <w:ind w:left="0" w:right="0" w:firstLine="0"/>
-        <w:jc w:val="left"/>
-        <w:rPr>
-          <w:rFonts w:ascii="Calibri" w:cs="Calibri" w:eastAsia="Calibri" w:hAnsi="Calibri"/>
-          <w:b w:val="0"/>
-          <w:i w:val="0"/>
-          <w:smallCaps w:val="0"/>
-          <w:strike w:val="0"/>
-          <w:color w:val="000000"/>
-          <w:sz w:val="32"/>
-          <w:szCs w:val="32"/>
-          <w:u w:val="none"/>
-          <w:shd w:fill="auto" w:val="clear"/>
-          <w:vertAlign w:val="baseline"/>
-        </w:rPr>
-      </w:pPr>
-      <w:r>
-        <w:rPr>
-          <w:rtl w:val="0"/>
-        </w:rPr>
-      </w:r>
-    </w:p>
-    <w:p>
-      <w:pPr>
-        <w:keepNext w:val="0"/>
-        <w:keepLines w:val="0"/>
-        <w:pageBreakBefore w:val="0"/>
-        <w:widowControl w:val="1"/>
-        <w:pBdr>
-          <w:top w:color="e5e7eb" w:space="1" w:sz="4" w:val="single"/>
-          <w:left w:color="e5e7eb" w:space="1" w:sz="4" w:val="single"/>
-          <w:bottom w:color="e5e7eb" w:space="1" w:sz="4" w:val="single"/>
-          <w:right w:color="e5e7eb" w:space="1" w:sz="4" w:val="single"/>
-          <w:between w:space="0" w:sz="0" w:val="nil"/>
-        </w:pBdr>
-        <w:shd w:fill="auto" w:val="clear"/>
-        <w:spacing w:after="140" w:before="0" w:line="276" w:lineRule="auto"/>
-        <w:ind w:left="0" w:right="0" w:firstLine="0"/>
-        <w:jc w:val="left"/>
-        <w:rPr>
-          <w:rFonts w:ascii="Calibri" w:cs="Calibri" w:eastAsia="Calibri" w:hAnsi="Calibri"/>
-          <w:b w:val="0"/>
-          <w:i w:val="0"/>
-          <w:smallCaps w:val="0"/>
-          <w:strike w:val="0"/>
-          <w:color w:val="000000"/>
-          <w:sz w:val="32"/>
-          <w:szCs w:val="32"/>
-          <w:u w:val="none"/>
-          <w:shd w:fill="auto" w:val="clear"/>
-          <w:vertAlign w:val="baseline"/>
-        </w:rPr>
-      </w:pPr>
-      <w:r>
-        <w:rPr>
-          <w:rtl w:val="0"/>
-        </w:rPr>
-      </w:r>
-    </w:p>
-    <w:p>
-      <w:pPr>
-        <w:keepNext w:val="0"/>
-        <w:keepLines w:val="0"/>
-        <w:pageBreakBefore w:val="0"/>
-        <w:widowControl w:val="1"/>
-        <w:pBdr>
-          <w:top w:color="e5e7eb" w:space="1" w:sz="4" w:val="single"/>
-          <w:left w:color="e5e7eb" w:space="1" w:sz="4" w:val="single"/>
-          <w:bottom w:color="e5e7eb" w:space="1" w:sz="4" w:val="single"/>
-          <w:right w:color="e5e7eb" w:space="1" w:sz="4" w:val="single"/>
-          <w:between w:space="0" w:sz="0" w:val="nil"/>
-        </w:pBdr>
-        <w:shd w:fill="auto" w:val="clear"/>
-        <w:spacing w:after="140" w:before="0" w:line="276" w:lineRule="auto"/>
-        <w:ind w:left="0" w:right="0" w:firstLine="0"/>
-        <w:jc w:val="left"/>
-        <w:rPr>
-          <w:rFonts w:ascii="Calibri" w:cs="Calibri" w:eastAsia="Calibri" w:hAnsi="Calibri"/>
-          <w:b w:val="0"/>
-          <w:i w:val="0"/>
-          <w:smallCaps w:val="0"/>
-          <w:strike w:val="0"/>
-          <w:color w:val="000000"/>
-          <w:sz w:val="32"/>
-          <w:szCs w:val="32"/>
-          <w:u w:val="none"/>
-          <w:shd w:fill="auto" w:val="clear"/>
-          <w:vertAlign w:val="baseline"/>
-        </w:rPr>
-      </w:pPr>
-      <w:r>
-        <w:rPr>
-          <w:rtl w:val="0"/>
-        </w:rPr>
-      </w:r>
-    </w:p>
-    <w:p>
-      <w:pPr>
-        <w:keepNext w:val="0"/>
-        <w:keepLines w:val="0"/>
-        <w:pageBreakBefore w:val="0"/>
-        <w:widowControl w:val="1"/>
-        <w:pBdr>
-          <w:top w:color="e5e7eb" w:space="1" w:sz="4" w:val="single"/>
-          <w:left w:color="e5e7eb" w:space="1" w:sz="4" w:val="single"/>
-          <w:bottom w:color="e5e7eb" w:space="1" w:sz="4" w:val="single"/>
-          <w:right w:color="e5e7eb" w:space="1" w:sz="4" w:val="single"/>
-          <w:between w:space="0" w:sz="0" w:val="nil"/>
-        </w:pBdr>
-        <w:shd w:fill="auto" w:val="clear"/>
-        <w:spacing w:after="140" w:before="0" w:line="276" w:lineRule="auto"/>
-        <w:ind w:left="0" w:right="0" w:firstLine="0"/>
-        <w:jc w:val="left"/>
+        <w:jc w:val="both"/>
+        <w:rPr>
+          <w:rFonts w:ascii="Calibri" w:cs="Calibri" w:eastAsia="Calibri" w:hAnsi="Calibri"/>
+          <w:b w:val="0"/>
+          <w:i w:val="0"/>
+          <w:smallCaps w:val="0"/>
+          <w:strike w:val="0"/>
+          <w:color w:val="000000"/>
+          <w:sz w:val="32"/>
+          <w:szCs w:val="32"/>
+          <w:u w:val="none"/>
+          <w:shd w:fill="auto" w:val="clear"/>
+          <w:vertAlign w:val="baseline"/>
+        </w:rPr>
+      </w:pPr>
+      <w:r>
+        <w:rPr>
+          <w:rtl w:val="0"/>
+        </w:rPr>
+      </w:r>
+    </w:p>
+    <w:p>
+      <w:pPr>
+        <w:keepNext w:val="0"/>
+        <w:keepLines w:val="0"/>
+        <w:pageBreakBefore w:val="0"/>
+        <w:widowControl w:val="1"/>
+        <w:pBdr>
+          <w:top w:color="e5e7eb" w:space="1" w:sz="4" w:val="single"/>
+          <w:left w:color="e5e7eb" w:space="1" w:sz="4" w:val="single"/>
+          <w:bottom w:color="e5e7eb" w:space="1" w:sz="4" w:val="single"/>
+          <w:right w:color="e5e7eb" w:space="1" w:sz="4" w:val="single"/>
+          <w:between w:space="0" w:sz="0" w:val="nil"/>
+        </w:pBdr>
+        <w:shd w:fill="auto" w:val="clear"/>
+        <w:spacing w:after="140" w:before="0" w:line="276" w:lineRule="auto"/>
+        <w:ind w:left="0" w:right="0" w:firstLine="0"/>
+        <w:jc w:val="both"/>
+        <w:rPr>
+          <w:rFonts w:ascii="Calibri" w:cs="Calibri" w:eastAsia="Calibri" w:hAnsi="Calibri"/>
+          <w:b w:val="0"/>
+          <w:i w:val="0"/>
+          <w:smallCaps w:val="0"/>
+          <w:strike w:val="0"/>
+          <w:color w:val="000000"/>
+          <w:sz w:val="32"/>
+          <w:szCs w:val="32"/>
+          <w:u w:val="none"/>
+          <w:shd w:fill="auto" w:val="clear"/>
+          <w:vertAlign w:val="baseline"/>
+        </w:rPr>
+      </w:pPr>
+      <w:r>
+        <w:rPr>
+          <w:rtl w:val="0"/>
+        </w:rPr>
+      </w:r>
+    </w:p>
+    <w:p>
+      <w:pPr>
+        <w:keepNext w:val="0"/>
+        <w:keepLines w:val="0"/>
+        <w:pageBreakBefore w:val="0"/>
+        <w:widowControl w:val="1"/>
+        <w:pBdr>
+          <w:top w:color="e5e7eb" w:space="1" w:sz="4" w:val="single"/>
+          <w:left w:color="e5e7eb" w:space="1" w:sz="4" w:val="single"/>
+          <w:bottom w:color="e5e7eb" w:space="1" w:sz="4" w:val="single"/>
+          <w:right w:color="e5e7eb" w:space="1" w:sz="4" w:val="single"/>
+          <w:between w:space="0" w:sz="0" w:val="nil"/>
+        </w:pBdr>
+        <w:shd w:fill="auto" w:val="clear"/>
+        <w:spacing w:after="140" w:before="0" w:line="276" w:lineRule="auto"/>
+        <w:ind w:left="0" w:right="0" w:firstLine="0"/>
+        <w:jc w:val="both"/>
+        <w:rPr>
+          <w:rFonts w:ascii="Calibri" w:cs="Calibri" w:eastAsia="Calibri" w:hAnsi="Calibri"/>
+          <w:b w:val="0"/>
+          <w:i w:val="0"/>
+          <w:smallCaps w:val="0"/>
+          <w:strike w:val="0"/>
+          <w:color w:val="000000"/>
+          <w:sz w:val="32"/>
+          <w:szCs w:val="32"/>
+          <w:u w:val="none"/>
+          <w:shd w:fill="auto" w:val="clear"/>
+          <w:vertAlign w:val="baseline"/>
+        </w:rPr>
+      </w:pPr>
+      <w:r>
+        <w:rPr>
+          <w:rtl w:val="0"/>
+        </w:rPr>
+      </w:r>
+    </w:p>
+    <w:p>
+      <w:pPr>
+        <w:keepNext w:val="0"/>
+        <w:keepLines w:val="0"/>
+        <w:pageBreakBefore w:val="0"/>
+        <w:widowControl w:val="1"/>
+        <w:pBdr>
+          <w:top w:color="e5e7eb" w:space="1" w:sz="4" w:val="single"/>
+          <w:left w:color="e5e7eb" w:space="1" w:sz="4" w:val="single"/>
+          <w:bottom w:color="e5e7eb" w:space="1" w:sz="4" w:val="single"/>
+          <w:right w:color="e5e7eb" w:space="1" w:sz="4" w:val="single"/>
+          <w:between w:space="0" w:sz="0" w:val="nil"/>
+        </w:pBdr>
+        <w:shd w:fill="auto" w:val="clear"/>
+        <w:spacing w:after="140" w:before="0" w:line="276" w:lineRule="auto"/>
+        <w:ind w:left="0" w:right="0" w:firstLine="0"/>
+        <w:jc w:val="both"/>
+        <w:rPr>
+          <w:rFonts w:ascii="Calibri" w:cs="Calibri" w:eastAsia="Calibri" w:hAnsi="Calibri"/>
+          <w:b w:val="0"/>
+          <w:i w:val="0"/>
+          <w:smallCaps w:val="0"/>
+          <w:strike w:val="0"/>
+          <w:color w:val="000000"/>
+          <w:sz w:val="32"/>
+          <w:szCs w:val="32"/>
+          <w:u w:val="none"/>
+          <w:shd w:fill="auto" w:val="clear"/>
+          <w:vertAlign w:val="baseline"/>
+        </w:rPr>
+      </w:pPr>
+      <w:r>
+        <w:rPr>
+          <w:rtl w:val="0"/>
+        </w:rPr>
+      </w:r>
+    </w:p>
+    <w:p>
+      <w:pPr>
+        <w:keepNext w:val="0"/>
+        <w:keepLines w:val="0"/>
+        <w:pageBreakBefore w:val="0"/>
+        <w:widowControl w:val="1"/>
+        <w:pBdr>
+          <w:top w:color="e5e7eb" w:space="1" w:sz="4" w:val="single"/>
+          <w:left w:color="e5e7eb" w:space="1" w:sz="4" w:val="single"/>
+          <w:bottom w:color="e5e7eb" w:space="1" w:sz="4" w:val="single"/>
+          <w:right w:color="e5e7eb" w:space="1" w:sz="4" w:val="single"/>
+          <w:between w:space="0" w:sz="0" w:val="nil"/>
+        </w:pBdr>
+        <w:shd w:fill="auto" w:val="clear"/>
+        <w:spacing w:after="140" w:before="0" w:line="276" w:lineRule="auto"/>
+        <w:ind w:left="0" w:right="0" w:firstLine="0"/>
+        <w:jc w:val="both"/>
+        <w:rPr>
+          <w:rFonts w:ascii="Calibri" w:cs="Calibri" w:eastAsia="Calibri" w:hAnsi="Calibri"/>
+          <w:b w:val="0"/>
+          <w:i w:val="0"/>
+          <w:smallCaps w:val="0"/>
+          <w:strike w:val="0"/>
+          <w:color w:val="000000"/>
+          <w:sz w:val="32"/>
+          <w:szCs w:val="32"/>
+          <w:u w:val="none"/>
+          <w:shd w:fill="auto" w:val="clear"/>
+          <w:vertAlign w:val="baseline"/>
+        </w:rPr>
+      </w:pPr>
+      <w:r>
+        <w:rPr>
+          <w:rtl w:val="0"/>
+        </w:rPr>
+      </w:r>
+    </w:p>
+    <w:p>
+      <w:pPr>
+        <w:keepNext w:val="0"/>
+        <w:keepLines w:val="0"/>
+        <w:pageBreakBefore w:val="0"/>
+        <w:widowControl w:val="1"/>
+        <w:pBdr>
+          <w:top w:color="e5e7eb" w:space="1" w:sz="4" w:val="single"/>
+          <w:left w:color="e5e7eb" w:space="1" w:sz="4" w:val="single"/>
+          <w:bottom w:color="e5e7eb" w:space="1" w:sz="4" w:val="single"/>
+          <w:right w:color="e5e7eb" w:space="1" w:sz="4" w:val="single"/>
+          <w:between w:space="0" w:sz="0" w:val="nil"/>
+        </w:pBdr>
+        <w:shd w:fill="auto" w:val="clear"/>
+        <w:spacing w:after="140" w:before="0" w:line="276" w:lineRule="auto"/>
+        <w:ind w:left="0" w:right="0" w:firstLine="0"/>
+        <w:jc w:val="both"/>
         <w:rPr>
           <w:rFonts w:ascii="Calibri" w:cs="Calibri" w:eastAsia="Calibri" w:hAnsi="Calibri"/>
           <w:b w:val="0"/>
@@ -6906,7 +6990,7 @@
         <w:shd w:fill="auto" w:val="clear"/>
         <w:spacing w:after="140" w:before="0" w:line="276" w:lineRule="auto"/>
         <w:ind w:left="0" w:right="0" w:firstLine="0"/>
-        <w:jc w:val="left"/>
+        <w:jc w:val="both"/>
         <w:rPr>
           <w:rFonts w:ascii="Calibri" w:cs="Calibri" w:eastAsia="Calibri" w:hAnsi="Calibri"/>
           <w:b w:val="0"/>
@@ -6955,7 +7039,7 @@
         <w:shd w:fill="auto" w:val="clear"/>
         <w:spacing w:after="140" w:before="0" w:line="276" w:lineRule="auto"/>
         <w:ind w:left="0" w:right="0" w:firstLine="0"/>
-        <w:jc w:val="left"/>
+        <w:jc w:val="both"/>
         <w:rPr>
           <w:rFonts w:ascii="Calibri" w:cs="Calibri" w:eastAsia="Calibri" w:hAnsi="Calibri"/>
           <w:b w:val="0"/>
@@ -7004,7 +7088,7 @@
         <w:shd w:fill="auto" w:val="clear"/>
         <w:spacing w:after="140" w:before="0" w:line="276" w:lineRule="auto"/>
         <w:ind w:left="0" w:right="0" w:firstLine="0"/>
-        <w:jc w:val="left"/>
+        <w:jc w:val="both"/>
         <w:rPr>
           <w:rFonts w:ascii="Calibri" w:cs="Calibri" w:eastAsia="Calibri" w:hAnsi="Calibri"/>
           <w:b w:val="0"/>
@@ -7053,7 +7137,7 @@
         <w:shd w:fill="auto" w:val="clear"/>
         <w:spacing w:after="140" w:before="0" w:line="276" w:lineRule="auto"/>
         <w:ind w:left="0" w:right="0" w:firstLine="0"/>
-        <w:jc w:val="left"/>
+        <w:jc w:val="both"/>
         <w:rPr>
           <w:rFonts w:ascii="Calibri" w:cs="Calibri" w:eastAsia="Calibri" w:hAnsi="Calibri"/>
           <w:b w:val="1"/>
@@ -7090,7 +7174,7 @@
         <w:shd w:fill="auto" w:val="clear"/>
         <w:spacing w:after="140" w:before="0" w:line="276" w:lineRule="auto"/>
         <w:ind w:left="0" w:right="0" w:firstLine="0"/>
-        <w:jc w:val="left"/>
+        <w:jc w:val="both"/>
         <w:rPr>
           <w:rFonts w:ascii="Calibri" w:cs="Calibri" w:eastAsia="Calibri" w:hAnsi="Calibri"/>
           <w:b w:val="1"/>
@@ -7127,7 +7211,7 @@
         <w:shd w:fill="auto" w:val="clear"/>
         <w:spacing w:after="140" w:before="0" w:line="276" w:lineRule="auto"/>
         <w:ind w:left="0" w:right="0" w:firstLine="0"/>
-        <w:jc w:val="left"/>
+        <w:jc w:val="both"/>
         <w:rPr>
           <w:rFonts w:ascii="Calibri" w:cs="Calibri" w:eastAsia="Calibri" w:hAnsi="Calibri"/>
           <w:b w:val="1"/>
@@ -7164,7 +7248,7 @@
         <w:shd w:fill="auto" w:val="clear"/>
         <w:spacing w:after="140" w:before="0" w:line="276" w:lineRule="auto"/>
         <w:ind w:left="0" w:right="0" w:firstLine="0"/>
-        <w:jc w:val="left"/>
+        <w:jc w:val="both"/>
         <w:rPr>
           <w:rFonts w:ascii="Calibri" w:cs="Calibri" w:eastAsia="Calibri" w:hAnsi="Calibri"/>
           <w:b w:val="1"/>
@@ -7201,7 +7285,7 @@
         <w:shd w:fill="auto" w:val="clear"/>
         <w:spacing w:after="140" w:before="0" w:line="276" w:lineRule="auto"/>
         <w:ind w:left="0" w:right="0" w:firstLine="0"/>
-        <w:jc w:val="left"/>
+        <w:jc w:val="both"/>
         <w:rPr>
           <w:rFonts w:ascii="Calibri" w:cs="Calibri" w:eastAsia="Calibri" w:hAnsi="Calibri"/>
           <w:b w:val="1"/>
@@ -7238,7 +7322,7 @@
         <w:shd w:fill="auto" w:val="clear"/>
         <w:spacing w:after="140" w:before="0" w:line="276" w:lineRule="auto"/>
         <w:ind w:left="0" w:right="0" w:firstLine="0"/>
-        <w:jc w:val="left"/>
+        <w:jc w:val="both"/>
         <w:rPr>
           <w:rFonts w:ascii="Calibri" w:cs="Calibri" w:eastAsia="Calibri" w:hAnsi="Calibri"/>
           <w:b w:val="1"/>
@@ -7275,7 +7359,7 @@
         <w:shd w:fill="auto" w:val="clear"/>
         <w:spacing w:after="140" w:before="0" w:line="276" w:lineRule="auto"/>
         <w:ind w:left="0" w:right="0" w:firstLine="0"/>
-        <w:jc w:val="left"/>
+        <w:jc w:val="both"/>
         <w:rPr>
           <w:rFonts w:ascii="Calibri" w:cs="Calibri" w:eastAsia="Calibri" w:hAnsi="Calibri"/>
           <w:b w:val="1"/>
@@ -7312,7 +7396,7 @@
         <w:shd w:fill="auto" w:val="clear"/>
         <w:spacing w:after="140" w:before="0" w:line="276" w:lineRule="auto"/>
         <w:ind w:left="0" w:right="0" w:firstLine="0"/>
-        <w:jc w:val="left"/>
+        <w:jc w:val="both"/>
         <w:rPr>
           <w:rFonts w:ascii="Calibri" w:cs="Calibri" w:eastAsia="Calibri" w:hAnsi="Calibri"/>
           <w:b w:val="1"/>
@@ -7349,7 +7433,7 @@
         <w:shd w:fill="auto" w:val="clear"/>
         <w:spacing w:after="140" w:before="0" w:line="276" w:lineRule="auto"/>
         <w:ind w:left="0" w:right="0" w:firstLine="0"/>
-        <w:jc w:val="left"/>
+        <w:jc w:val="both"/>
         <w:rPr>
           <w:rFonts w:ascii="Calibri" w:cs="Calibri" w:eastAsia="Calibri" w:hAnsi="Calibri"/>
           <w:b w:val="1"/>
@@ -7386,7 +7470,7 @@
         <w:shd w:fill="auto" w:val="clear"/>
         <w:spacing w:after="140" w:before="0" w:line="276" w:lineRule="auto"/>
         <w:ind w:left="0" w:right="0" w:firstLine="0"/>
-        <w:jc w:val="left"/>
+        <w:jc w:val="both"/>
         <w:rPr>
           <w:rFonts w:ascii="Calibri" w:cs="Calibri" w:eastAsia="Calibri" w:hAnsi="Calibri"/>
           <w:b w:val="1"/>
@@ -7423,7 +7507,7 @@
         <w:shd w:fill="auto" w:val="clear"/>
         <w:spacing w:after="140" w:before="0" w:line="276" w:lineRule="auto"/>
         <w:ind w:left="0" w:right="0" w:firstLine="0"/>
-        <w:jc w:val="left"/>
+        <w:jc w:val="both"/>
         <w:rPr>
           <w:rFonts w:ascii="Calibri" w:cs="Calibri" w:eastAsia="Calibri" w:hAnsi="Calibri"/>
           <w:b w:val="1"/>
@@ -7460,7 +7544,7 @@
         <w:shd w:fill="auto" w:val="clear"/>
         <w:spacing w:after="140" w:before="0" w:line="276" w:lineRule="auto"/>
         <w:ind w:left="0" w:right="0" w:firstLine="0"/>
-        <w:jc w:val="left"/>
+        <w:jc w:val="both"/>
         <w:rPr>
           <w:rFonts w:ascii="Calibri" w:cs="Calibri" w:eastAsia="Calibri" w:hAnsi="Calibri"/>
           <w:b w:val="1"/>
@@ -7509,7 +7593,37 @@
         <w:shd w:fill="auto" w:val="clear"/>
         <w:spacing w:after="140" w:before="0" w:line="276" w:lineRule="auto"/>
         <w:ind w:left="0" w:right="0" w:firstLine="0"/>
-        <w:jc w:val="left"/>
+        <w:jc w:val="both"/>
+        <w:rPr>
+          <w:rFonts w:ascii="Calibri" w:cs="Calibri" w:eastAsia="Calibri" w:hAnsi="Calibri"/>
+          <w:b w:val="1"/>
+          <w:sz w:val="32"/>
+          <w:szCs w:val="32"/>
+        </w:rPr>
+      </w:pPr>
+      <w:r>
+        <w:rPr>
+          <w:rtl w:val="0"/>
+        </w:rPr>
+      </w:r>
+    </w:p>
+    <w:p>
+      <w:pPr>
+        <w:keepNext w:val="0"/>
+        <w:keepLines w:val="0"/>
+        <w:pageBreakBefore w:val="0"/>
+        <w:widowControl w:val="1"/>
+        <w:pBdr>
+          <w:top w:color="e5e7eb" w:space="1" w:sz="4" w:val="single"/>
+          <w:left w:color="e5e7eb" w:space="1" w:sz="4" w:val="single"/>
+          <w:bottom w:color="e5e7eb" w:space="1" w:sz="4" w:val="single"/>
+          <w:right w:color="e5e7eb" w:space="1" w:sz="4" w:val="single"/>
+          <w:between w:space="0" w:sz="0" w:val="nil"/>
+        </w:pBdr>
+        <w:shd w:fill="auto" w:val="clear"/>
+        <w:spacing w:after="140" w:before="0" w:line="276" w:lineRule="auto"/>
+        <w:ind w:left="0" w:right="0" w:firstLine="0"/>
+        <w:jc w:val="both"/>
         <w:rPr>
           <w:rFonts w:ascii="Calibri" w:cs="Calibri" w:eastAsia="Calibri" w:hAnsi="Calibri"/>
           <w:b w:val="0"/>
@@ -7558,56 +7672,82 @@
         <w:shd w:fill="auto" w:val="clear"/>
         <w:spacing w:after="140" w:before="0" w:line="276" w:lineRule="auto"/>
         <w:ind w:left="0" w:right="0" w:firstLine="0"/>
-        <w:jc w:val="left"/>
-        <w:rPr>
-          <w:rFonts w:ascii="Calibri" w:cs="Calibri" w:eastAsia="Calibri" w:hAnsi="Calibri"/>
-          <w:b w:val="0"/>
-          <w:i w:val="0"/>
-          <w:smallCaps w:val="0"/>
-          <w:strike w:val="0"/>
-          <w:color w:val="000000"/>
-          <w:sz w:val="32"/>
-          <w:szCs w:val="32"/>
-          <w:u w:val="none"/>
-          <w:shd w:fill="auto" w:val="clear"/>
-          <w:vertAlign w:val="baseline"/>
-        </w:rPr>
-      </w:pPr>
-      <w:r>
-        <w:rPr>
-          <w:rFonts w:ascii="Calibri" w:cs="Calibri" w:eastAsia="Calibri" w:hAnsi="Calibri"/>
-          <w:b w:val="0"/>
-          <w:i w:val="0"/>
-          <w:smallCaps w:val="0"/>
-          <w:strike w:val="0"/>
-          <w:color w:val="000000"/>
-          <w:sz w:val="32"/>
-          <w:szCs w:val="32"/>
-          <w:u w:val="none"/>
-          <w:shd w:fill="auto" w:val="clear"/>
-          <w:vertAlign w:val="baseline"/>
-          <w:rtl w:val="0"/>
-        </w:rPr>
-        <w:t xml:space="preserve">Мы также изучили структуру веб-сайтов и поняли, что они состоят из различных веб-страниц, которые связаны друг с другом. Основными языками разметки использованными для создания веб-страниц являются HTML и CSS. HTML определяет структуру контента на странице, а CSS отвечает за ее визуальное оформление и стиль.</w:t>
-      </w:r>
-    </w:p>
-    <w:p>
-      <w:pPr>
-        <w:keepNext w:val="0"/>
-        <w:keepLines w:val="0"/>
-        <w:pageBreakBefore w:val="0"/>
-        <w:widowControl w:val="1"/>
-        <w:pBdr>
-          <w:top w:color="e5e7eb" w:space="1" w:sz="4" w:val="single"/>
-          <w:left w:color="e5e7eb" w:space="1" w:sz="4" w:val="single"/>
-          <w:bottom w:color="e5e7eb" w:space="1" w:sz="4" w:val="single"/>
-          <w:right w:color="e5e7eb" w:space="1" w:sz="4" w:val="single"/>
-          <w:between w:space="0" w:sz="0" w:val="nil"/>
-        </w:pBdr>
-        <w:shd w:fill="auto" w:val="clear"/>
-        <w:spacing w:after="140" w:before="0" w:line="276" w:lineRule="auto"/>
-        <w:ind w:left="0" w:right="0" w:firstLine="0"/>
-        <w:jc w:val="left"/>
+        <w:jc w:val="both"/>
+        <w:rPr>
+          <w:rFonts w:ascii="Calibri" w:cs="Calibri" w:eastAsia="Calibri" w:hAnsi="Calibri"/>
+          <w:b w:val="0"/>
+          <w:i w:val="0"/>
+          <w:smallCaps w:val="0"/>
+          <w:strike w:val="0"/>
+          <w:color w:val="000000"/>
+          <w:sz w:val="32"/>
+          <w:szCs w:val="32"/>
+          <w:u w:val="none"/>
+          <w:shd w:fill="auto" w:val="clear"/>
+          <w:vertAlign w:val="baseline"/>
+        </w:rPr>
+      </w:pPr>
+      <w:r>
+        <w:rPr>
+          <w:rFonts w:ascii="Calibri" w:cs="Calibri" w:eastAsia="Calibri" w:hAnsi="Calibri"/>
+          <w:b w:val="0"/>
+          <w:i w:val="0"/>
+          <w:smallCaps w:val="0"/>
+          <w:strike w:val="0"/>
+          <w:color w:val="000000"/>
+          <w:sz w:val="32"/>
+          <w:szCs w:val="32"/>
+          <w:u w:val="none"/>
+          <w:shd w:fill="auto" w:val="clear"/>
+          <w:vertAlign w:val="baseline"/>
+          <w:rtl w:val="0"/>
+        </w:rPr>
+        <w:t xml:space="preserve">Мы также изучили структуру веб-сайтов и поняли, что они состоят из различных веб-страниц, которые связаны друг с другом. Основными языками разметки</w:t>
+      </w:r>
+      <w:r>
+        <w:rPr>
+          <w:rFonts w:ascii="Calibri" w:cs="Calibri" w:eastAsia="Calibri" w:hAnsi="Calibri"/>
+          <w:sz w:val="32"/>
+          <w:szCs w:val="32"/>
+          <w:rtl w:val="0"/>
+        </w:rPr>
+        <w:t xml:space="preserve">, используемыми</w:t>
+      </w:r>
+      <w:r>
+        <w:rPr>
+          <w:rFonts w:ascii="Calibri" w:cs="Calibri" w:eastAsia="Calibri" w:hAnsi="Calibri"/>
+          <w:b w:val="0"/>
+          <w:i w:val="0"/>
+          <w:smallCaps w:val="0"/>
+          <w:strike w:val="0"/>
+          <w:color w:val="000000"/>
+          <w:sz w:val="32"/>
+          <w:szCs w:val="32"/>
+          <w:u w:val="none"/>
+          <w:shd w:fill="auto" w:val="clear"/>
+          <w:vertAlign w:val="baseline"/>
+          <w:rtl w:val="0"/>
+        </w:rPr>
+        <w:t xml:space="preserve"> для создания веб-страниц являются HTML и CSS. HTML определяет структуру контента на странице, а CSS отвечает за ее визуальное оформление и стиль.</w:t>
+      </w:r>
+    </w:p>
+    <w:p>
+      <w:pPr>
+        <w:keepNext w:val="0"/>
+        <w:keepLines w:val="0"/>
+        <w:pageBreakBefore w:val="0"/>
+        <w:widowControl w:val="1"/>
+        <w:pBdr>
+          <w:top w:color="e5e7eb" w:space="1" w:sz="4" w:val="single"/>
+          <w:left w:color="e5e7eb" w:space="1" w:sz="4" w:val="single"/>
+          <w:bottom w:color="e5e7eb" w:space="1" w:sz="4" w:val="single"/>
+          <w:right w:color="e5e7eb" w:space="1" w:sz="4" w:val="single"/>
+          <w:between w:space="0" w:sz="0" w:val="nil"/>
+        </w:pBdr>
+        <w:shd w:fill="auto" w:val="clear"/>
+        <w:spacing w:after="140" w:before="0" w:line="276" w:lineRule="auto"/>
+        <w:ind w:left="0" w:right="0" w:firstLine="0"/>
+        <w:jc w:val="both"/>
         <w:rPr>
           <w:rFonts w:ascii="Calibri" w:cs="Calibri" w:eastAsia="Calibri" w:hAnsi="Calibri"/>
           <w:b w:val="0"/>
@@ -7656,7 +7796,7 @@
         <w:shd w:fill="auto" w:val="clear"/>
         <w:spacing w:after="140" w:before="0" w:line="276" w:lineRule="auto"/>
         <w:ind w:left="0" w:right="0" w:firstLine="0"/>
-        <w:jc w:val="left"/>
+        <w:jc w:val="both"/>
         <w:rPr>
           <w:rFonts w:ascii="Calibri" w:cs="Calibri" w:eastAsia="Calibri" w:hAnsi="Calibri"/>
           <w:b w:val="0"/>
@@ -7705,44 +7845,44 @@
         <w:shd w:fill="auto" w:val="clear"/>
         <w:spacing w:after="140" w:before="0" w:line="276" w:lineRule="auto"/>
         <w:ind w:left="0" w:right="0" w:firstLine="0"/>
-        <w:jc w:val="left"/>
-        <w:rPr>
-          <w:rFonts w:ascii="Calibri" w:cs="Calibri" w:eastAsia="Calibri" w:hAnsi="Calibri"/>
-          <w:b w:val="0"/>
-          <w:i w:val="0"/>
-          <w:smallCaps w:val="0"/>
-          <w:strike w:val="0"/>
-          <w:color w:val="000000"/>
-          <w:sz w:val="32"/>
-          <w:szCs w:val="32"/>
-          <w:u w:val="none"/>
-          <w:shd w:fill="auto" w:val="clear"/>
-          <w:vertAlign w:val="baseline"/>
-        </w:rPr>
-      </w:pPr>
-      <w:r>
-        <w:rPr>
-          <w:rtl w:val="0"/>
-        </w:rPr>
-      </w:r>
-    </w:p>
-    <w:p>
-      <w:pPr>
-        <w:keepNext w:val="0"/>
-        <w:keepLines w:val="0"/>
-        <w:pageBreakBefore w:val="0"/>
-        <w:widowControl w:val="1"/>
-        <w:pBdr>
-          <w:top w:color="e5e7eb" w:space="1" w:sz="4" w:val="single"/>
-          <w:left w:color="e5e7eb" w:space="1" w:sz="4" w:val="single"/>
-          <w:bottom w:color="e5e7eb" w:space="1" w:sz="4" w:val="single"/>
-          <w:right w:color="e5e7eb" w:space="1" w:sz="4" w:val="single"/>
-          <w:between w:space="0" w:sz="0" w:val="nil"/>
-        </w:pBdr>
-        <w:shd w:fill="auto" w:val="clear"/>
-        <w:spacing w:after="140" w:before="0" w:line="276" w:lineRule="auto"/>
-        <w:ind w:left="0" w:right="0" w:firstLine="0"/>
-        <w:jc w:val="left"/>
+        <w:jc w:val="both"/>
+        <w:rPr>
+          <w:rFonts w:ascii="Calibri" w:cs="Calibri" w:eastAsia="Calibri" w:hAnsi="Calibri"/>
+          <w:b w:val="0"/>
+          <w:i w:val="0"/>
+          <w:smallCaps w:val="0"/>
+          <w:strike w:val="0"/>
+          <w:color w:val="000000"/>
+          <w:sz w:val="32"/>
+          <w:szCs w:val="32"/>
+          <w:u w:val="none"/>
+          <w:shd w:fill="auto" w:val="clear"/>
+          <w:vertAlign w:val="baseline"/>
+        </w:rPr>
+      </w:pPr>
+      <w:r>
+        <w:rPr>
+          <w:rtl w:val="0"/>
+        </w:rPr>
+      </w:r>
+    </w:p>
+    <w:p>
+      <w:pPr>
+        <w:keepNext w:val="0"/>
+        <w:keepLines w:val="0"/>
+        <w:pageBreakBefore w:val="0"/>
+        <w:widowControl w:val="1"/>
+        <w:pBdr>
+          <w:top w:color="e5e7eb" w:space="1" w:sz="4" w:val="single"/>
+          <w:left w:color="e5e7eb" w:space="1" w:sz="4" w:val="single"/>
+          <w:bottom w:color="e5e7eb" w:space="1" w:sz="4" w:val="single"/>
+          <w:right w:color="e5e7eb" w:space="1" w:sz="4" w:val="single"/>
+          <w:between w:space="0" w:sz="0" w:val="nil"/>
+        </w:pBdr>
+        <w:shd w:fill="auto" w:val="clear"/>
+        <w:spacing w:after="140" w:before="0" w:line="276" w:lineRule="auto"/>
+        <w:ind w:left="0" w:right="0" w:firstLine="0"/>
+        <w:jc w:val="both"/>
         <w:rPr>
           <w:rFonts w:ascii="Calibri" w:cs="Calibri" w:eastAsia="Calibri" w:hAnsi="Calibri"/>
           <w:b w:val="0"/>
@@ -7782,7 +7922,7 @@
         <w:shd w:fill="auto" w:val="clear"/>
         <w:spacing w:after="140" w:before="0" w:line="276" w:lineRule="auto"/>
         <w:ind w:left="0" w:right="0" w:firstLine="0"/>
-        <w:jc w:val="left"/>
+        <w:jc w:val="both"/>
         <w:rPr>
           <w:rFonts w:ascii="Calibri" w:cs="Calibri" w:eastAsia="Calibri" w:hAnsi="Calibri"/>
           <w:b w:val="1"/>
@@ -7824,6 +7964,7 @@
           <w:right w:color="e5e7eb" w:space="1" w:sz="4" w:val="single"/>
         </w:pBdr>
         <w:ind w:left="0" w:right="0" w:firstLine="0"/>
+        <w:jc w:val="both"/>
         <w:rPr/>
       </w:pPr>
       <w:hyperlink r:id="rId6">
@@ -7979,6 +8120,7 @@
           <w:right w:color="e5e7eb" w:space="1" w:sz="4" w:val="single"/>
         </w:pBdr>
         <w:ind w:left="0" w:right="0" w:firstLine="0"/>
+        <w:jc w:val="both"/>
         <w:rPr/>
       </w:pPr>
       <w:hyperlink r:id="rId8">
@@ -8020,6 +8162,7 @@
           <w:right w:color="e5e7eb" w:space="1" w:sz="4" w:val="single"/>
         </w:pBdr>
         <w:ind w:left="0" w:right="0" w:firstLine="0"/>
+        <w:jc w:val="both"/>
         <w:rPr/>
       </w:pPr>
       <w:hyperlink r:id="rId9">
@@ -8061,6 +8204,7 @@
           <w:right w:color="e5e7eb" w:space="1" w:sz="4" w:val="single"/>
         </w:pBdr>
         <w:ind w:left="0" w:right="0" w:firstLine="0"/>
+        <w:jc w:val="both"/>
         <w:rPr/>
       </w:pPr>
       <w:r>
@@ -8088,6 +8232,7 @@
           <w:right w:color="e5e7eb" w:space="1" w:sz="4" w:val="single"/>
         </w:pBdr>
         <w:ind w:left="0" w:right="0" w:firstLine="0"/>
+        <w:jc w:val="both"/>
         <w:rPr/>
       </w:pPr>
       <w:hyperlink r:id="rId10">
@@ -8129,6 +8274,7 @@
           <w:right w:color="e5e7eb" w:space="1" w:sz="4" w:val="single"/>
         </w:pBdr>
         <w:ind w:left="0" w:right="0" w:firstLine="0"/>
+        <w:jc w:val="both"/>
         <w:rPr/>
       </w:pPr>
       <w:hyperlink r:id="rId11">
@@ -8170,6 +8316,7 @@
           <w:right w:color="e5e7eb" w:space="1" w:sz="4" w:val="single"/>
         </w:pBdr>
         <w:ind w:left="0" w:right="0" w:firstLine="0"/>
+        <w:jc w:val="both"/>
         <w:rPr/>
       </w:pPr>
       <w:hyperlink r:id="rId12">
@@ -8211,6 +8358,7 @@
           <w:right w:color="e5e7eb" w:space="1" w:sz="4" w:val="single"/>
         </w:pBdr>
         <w:ind w:left="0" w:right="0" w:firstLine="0"/>
+        <w:jc w:val="both"/>
         <w:rPr/>
       </w:pPr>
       <w:hyperlink r:id="rId13">
@@ -8242,6 +8390,7 @@
           <w:right w:color="e5e7eb" w:space="1" w:sz="4" w:val="single"/>
         </w:pBdr>
         <w:ind w:left="0" w:right="0" w:firstLine="0"/>
+        <w:jc w:val="both"/>
         <w:rPr/>
       </w:pPr>
       <w:r>
@@ -8293,6 +8442,7 @@
           <w:right w:color="e5e7eb" w:space="1" w:sz="4" w:val="single"/>
         </w:pBdr>
         <w:ind w:left="0" w:right="0" w:firstLine="0"/>
+        <w:jc w:val="both"/>
         <w:rPr/>
       </w:pPr>
       <w:hyperlink r:id="rId15">
@@ -8334,6 +8484,7 @@
           <w:right w:color="e5e7eb" w:space="1" w:sz="4" w:val="single"/>
         </w:pBdr>
         <w:ind w:left="0" w:right="0" w:firstLine="0"/>
+        <w:jc w:val="both"/>
         <w:rPr>
           <w:rFonts w:ascii="Calibri" w:cs="Calibri" w:eastAsia="Calibri" w:hAnsi="Calibri"/>
           <w:b w:val="1"/>
@@ -8356,6 +8507,7 @@
           <w:right w:color="e5e7eb" w:space="1" w:sz="4" w:val="single"/>
         </w:pBdr>
         <w:ind w:left="0" w:right="0" w:firstLine="0"/>
+        <w:jc w:val="both"/>
         <w:rPr>
           <w:rFonts w:ascii="Calibri" w:cs="Calibri" w:eastAsia="Calibri" w:hAnsi="Calibri"/>
           <w:b w:val="1"/>
